--- a/Documents/ShifterMan_SRS.docx
+++ b/Documents/ShifterMan_SRS.docx
@@ -1,6 +1,7 @@
 
 <file path=word/document.xml><?xml version="1.0" encoding="utf-8"?>
 <w:document xmlns:ve="http://schemas.openxmlformats.org/markup-compatibility/2006" xmlns:o="urn:schemas-microsoft-com:office:office" xmlns:r="http://schemas.openxmlformats.org/officeDocument/2006/relationships" xmlns:m="http://schemas.openxmlformats.org/officeDocument/2006/math" xmlns:v="urn:schemas-microsoft-com:vml" xmlns:wp="http://schemas.openxmlformats.org/drawingml/2006/wordprocessingDrawing" xmlns:w10="urn:schemas-microsoft-com:office:word" xmlns:w="http://schemas.openxmlformats.org/wordprocessingml/2006/main" xmlns:wne="http://schemas.microsoft.com/office/word/2006/wordml">
+  <w:background w:color="C6D9F1" w:themeColor="text2" w:themeTint="33"/>
   <w:body>
     <w:p>
       <w:pPr>
@@ -437,27 +438,6 @@
                 <w:lang w:val="en-US"/>
               </w:rPr>
             </w:pPr>
-            <w:r>
-              <w:rPr>
-                <w:rFonts w:hint="cs"/>
-                <w:color w:val="000000" w:themeColor="text1"/>
-                <w:sz w:val="24"/>
-                <w:szCs w:val="24"/>
-                <w:lang w:val="en-US"/>
-              </w:rPr>
-              <w:t>UML</w:t>
-            </w:r>
-            <w:r>
-              <w:rPr>
-                <w:rFonts w:hint="cs"/>
-                <w:color w:val="000000" w:themeColor="text1"/>
-                <w:sz w:val="24"/>
-                <w:szCs w:val="24"/>
-                <w:rtl/>
-                <w:lang w:val="en-US"/>
-              </w:rPr>
-              <w:t>-ים של תרחישי השימוש במערכת</w:t>
-            </w:r>
           </w:p>
         </w:tc>
       </w:tr>
@@ -575,29 +555,60 @@
           <w:lang w:val="en-US"/>
         </w:rPr>
       </w:pPr>
-      <w:proofErr w:type="spellStart"/>
-      <w:r>
-        <w:rPr>
-          <w:rFonts w:hint="cs"/>
-          <w:color w:val="000000" w:themeColor="text1"/>
-          <w:sz w:val="24"/>
-          <w:szCs w:val="24"/>
-          <w:rtl/>
-          <w:lang w:val="en-US"/>
-        </w:rPr>
-        <w:t>הסטוריית</w:t>
-      </w:r>
-      <w:proofErr w:type="spellEnd"/>
-      <w:r>
-        <w:rPr>
-          <w:rFonts w:hint="cs"/>
-          <w:color w:val="000000" w:themeColor="text1"/>
-          <w:sz w:val="24"/>
-          <w:szCs w:val="24"/>
-          <w:rtl/>
-          <w:lang w:val="en-US"/>
-        </w:rPr>
-        <w:t xml:space="preserve"> שינויים ....................................................................</w:t>
+      <w:r>
+        <w:rPr>
+          <w:rFonts w:hint="cs"/>
+          <w:color w:val="000000" w:themeColor="text1"/>
+          <w:sz w:val="24"/>
+          <w:szCs w:val="24"/>
+          <w:rtl/>
+          <w:lang w:val="en-US"/>
+        </w:rPr>
+        <w:t>ה</w:t>
+      </w:r>
+      <w:r>
+        <w:rPr>
+          <w:rFonts w:hint="cs"/>
+          <w:color w:val="000000" w:themeColor="text1"/>
+          <w:sz w:val="24"/>
+          <w:szCs w:val="24"/>
+          <w:rtl/>
+          <w:lang w:val="en-US"/>
+        </w:rPr>
+        <w:t>י</w:t>
+      </w:r>
+      <w:r>
+        <w:rPr>
+          <w:rFonts w:hint="cs"/>
+          <w:color w:val="000000" w:themeColor="text1"/>
+          <w:sz w:val="24"/>
+          <w:szCs w:val="24"/>
+          <w:rtl/>
+          <w:lang w:val="en-US"/>
+        </w:rPr>
+        <w:t>ס</w:t>
+      </w:r>
+      <w:r>
+        <w:rPr>
+          <w:rFonts w:hint="cs"/>
+          <w:color w:val="000000" w:themeColor="text1"/>
+          <w:sz w:val="24"/>
+          <w:szCs w:val="24"/>
+          <w:rtl/>
+          <w:lang w:val="en-US"/>
+        </w:rPr>
+        <w:t>טוריית שינויים ................</w:t>
+      </w:r>
+      <w:r>
+        <w:rPr>
+          <w:rFonts w:hint="cs"/>
+          <w:color w:val="000000" w:themeColor="text1"/>
+          <w:sz w:val="24"/>
+          <w:szCs w:val="24"/>
+          <w:rtl/>
+          <w:lang w:val="en-US"/>
+        </w:rPr>
+        <w:t>...................................................</w:t>
       </w:r>
       <w:r>
         <w:rPr>
@@ -1716,7 +1727,7 @@
           <w:rtl/>
           <w:lang w:val="en-US"/>
         </w:rPr>
-        <w:t xml:space="preserve"> ....................................................................................1</w:t>
+        <w:t xml:space="preserve"> ...............................</w:t>
       </w:r>
       <w:r>
         <w:rPr>
@@ -1727,7 +1738,29 @@
           <w:rtl/>
           <w:lang w:val="en-US"/>
         </w:rPr>
-        <w:t>3</w:t>
+        <w:t>.</w:t>
+      </w:r>
+      <w:r>
+        <w:rPr>
+          <w:rFonts w:cs="Arial" w:hint="cs"/>
+          <w:color w:val="000000" w:themeColor="text1"/>
+          <w:sz w:val="24"/>
+          <w:szCs w:val="24"/>
+          <w:rtl/>
+          <w:lang w:val="en-US"/>
+        </w:rPr>
+        <w:t>.....................................................</w:t>
+      </w:r>
+      <w:r>
+        <w:rPr>
+          <w:rFonts w:cs="Arial" w:hint="cs"/>
+          <w:color w:val="000000" w:themeColor="text1"/>
+          <w:sz w:val="24"/>
+          <w:szCs w:val="24"/>
+          <w:rtl/>
+          <w:lang w:val="en-US"/>
+        </w:rPr>
+        <w:t>14</w:t>
       </w:r>
     </w:p>
     <w:p>
@@ -2139,7 +2172,27 @@
           <w:rtl/>
           <w:lang w:val="en-US"/>
         </w:rPr>
-        <w:t xml:space="preserve">מטרת </w:t>
+        <w:t>מטרת הפרו</w:t>
+      </w:r>
+      <w:r>
+        <w:rPr>
+          <w:rFonts w:hint="cs"/>
+          <w:sz w:val="24"/>
+          <w:szCs w:val="24"/>
+          <w:rtl/>
+          <w:lang w:val="en-US"/>
+        </w:rPr>
+        <w:t>יקט היא ליצור אפליקצי</w:t>
+      </w:r>
+      <w:r>
+        <w:rPr>
+          <w:rFonts w:hint="cs"/>
+          <w:sz w:val="24"/>
+          <w:szCs w:val="24"/>
+          <w:rtl/>
+          <w:lang w:val="en-US"/>
+        </w:rPr>
+        <w:t xml:space="preserve">ית רשת אשר תשמש </w:t>
       </w:r>
       <w:proofErr w:type="spellStart"/>
       <w:r>
@@ -2150,7 +2203,7 @@
           <w:rtl/>
           <w:lang w:val="en-US"/>
         </w:rPr>
-        <w:t>הפרוייקט</w:t>
+        <w:t>לאוטומטיזציית</w:t>
       </w:r>
       <w:proofErr w:type="spellEnd"/>
       <w:r>
@@ -2161,61 +2214,17 @@
           <w:rtl/>
           <w:lang w:val="en-US"/>
         </w:rPr>
-        <w:t xml:space="preserve"> היא ליצור אפליקצי</w:t>
-      </w:r>
-      <w:r>
-        <w:rPr>
-          <w:rFonts w:hint="cs"/>
-          <w:sz w:val="24"/>
-          <w:szCs w:val="24"/>
-          <w:rtl/>
-          <w:lang w:val="en-US"/>
-        </w:rPr>
-        <w:t xml:space="preserve">ית רשת אשר תשמש </w:t>
-      </w:r>
-      <w:proofErr w:type="spellStart"/>
-      <w:r>
-        <w:rPr>
-          <w:rFonts w:hint="cs"/>
-          <w:sz w:val="24"/>
-          <w:szCs w:val="24"/>
-          <w:rtl/>
-          <w:lang w:val="en-US"/>
-        </w:rPr>
-        <w:t>לאוטומטיזציית</w:t>
-      </w:r>
-      <w:proofErr w:type="spellEnd"/>
-      <w:r>
-        <w:rPr>
-          <w:rFonts w:hint="cs"/>
-          <w:sz w:val="24"/>
-          <w:szCs w:val="24"/>
-          <w:rtl/>
-          <w:lang w:val="en-US"/>
-        </w:rPr>
-        <w:t xml:space="preserve"> </w:t>
-      </w:r>
-      <w:proofErr w:type="spellStart"/>
-      <w:r>
-        <w:rPr>
-          <w:rFonts w:hint="cs"/>
-          <w:sz w:val="24"/>
-          <w:szCs w:val="24"/>
-          <w:rtl/>
-          <w:lang w:val="en-US"/>
-        </w:rPr>
-        <w:t>אירגון</w:t>
-      </w:r>
-      <w:proofErr w:type="spellEnd"/>
-      <w:r>
-        <w:rPr>
-          <w:rFonts w:hint="cs"/>
-          <w:sz w:val="24"/>
-          <w:szCs w:val="24"/>
-          <w:rtl/>
-          <w:lang w:val="en-US"/>
-        </w:rPr>
-        <w:t xml:space="preserve"> </w:t>
+        <w:t xml:space="preserve"> א</w:t>
+      </w:r>
+      <w:r>
+        <w:rPr>
+          <w:rFonts w:hint="cs"/>
+          <w:sz w:val="24"/>
+          <w:szCs w:val="24"/>
+          <w:rtl/>
+          <w:lang w:val="en-US"/>
+        </w:rPr>
+        <w:t xml:space="preserve">רגון </w:t>
       </w:r>
       <w:r>
         <w:rPr>
@@ -2346,7 +2355,27 @@
           <w:rtl/>
           <w:lang w:val="en-US"/>
         </w:rPr>
-        <w:t>מעסיק: משתמש זה הוא המשתמש המעוניין לראות את האופציות אותן הביאו העובדים וכמו כן לראות את סידור המשמרות של כל אותם העובדים.</w:t>
+        <w:t>מעסיק: משתמש זה הוא המשתמש המעוניין לראות את האופציות אותן הביאו העובדים וכמו כן</w:t>
+      </w:r>
+      <w:r>
+        <w:rPr>
+          <w:rFonts w:hint="cs"/>
+          <w:sz w:val="24"/>
+          <w:szCs w:val="24"/>
+          <w:rtl/>
+          <w:lang w:val="en-US"/>
+        </w:rPr>
+        <w:t xml:space="preserve"> לבנות</w:t>
+      </w:r>
+      <w:r>
+        <w:rPr>
+          <w:rFonts w:hint="cs"/>
+          <w:sz w:val="24"/>
+          <w:szCs w:val="24"/>
+          <w:rtl/>
+          <w:lang w:val="en-US"/>
+        </w:rPr>
+        <w:t xml:space="preserve"> לראות את סידור המשמרות של כל אותם העובדים.</w:t>
       </w:r>
     </w:p>
     <w:p>
@@ -2417,29 +2446,27 @@
           <w:rtl/>
           <w:lang w:val="en-US"/>
         </w:rPr>
-        <w:t xml:space="preserve">כמו כן המעסיק יוכל להגדיר אילו משמרות יהיו קיימות במערכת, את ימיהן ואת </w:t>
-      </w:r>
-      <w:proofErr w:type="spellStart"/>
-      <w:r>
-        <w:rPr>
-          <w:rFonts w:hint="cs"/>
-          <w:sz w:val="24"/>
-          <w:szCs w:val="24"/>
-          <w:rtl/>
-          <w:lang w:val="en-US"/>
-        </w:rPr>
-        <w:t>שעותן</w:t>
-      </w:r>
-      <w:proofErr w:type="spellEnd"/>
-      <w:r>
-        <w:rPr>
-          <w:rFonts w:hint="cs"/>
-          <w:sz w:val="24"/>
-          <w:szCs w:val="24"/>
-          <w:rtl/>
-          <w:lang w:val="en-US"/>
-        </w:rPr>
-        <w:t>.</w:t>
+        <w:t>כמו כן המעסיק יוכל להגדיר אילו משמרות יהיו קיימות במערכת, את ימיהן ואת שעות</w:t>
+      </w:r>
+      <w:r>
+        <w:rPr>
+          <w:rFonts w:hint="cs"/>
+          <w:sz w:val="24"/>
+          <w:szCs w:val="24"/>
+          <w:rtl/>
+          <w:lang w:val="en-US"/>
+        </w:rPr>
+        <w:t>יה</w:t>
+      </w:r>
+      <w:r>
+        <w:rPr>
+          <w:rFonts w:hint="cs"/>
+          <w:sz w:val="24"/>
+          <w:szCs w:val="24"/>
+          <w:rtl/>
+          <w:lang w:val="en-US"/>
+        </w:rPr>
+        <w:t>ן.</w:t>
       </w:r>
     </w:p>
     <w:p>
@@ -3238,7 +3265,47 @@
           <w:rtl/>
           <w:lang w:val="en-US"/>
         </w:rPr>
-        <w:t>מעסיק: משתמש זה הוא המשתמש המעוניין לראות את האופציות אותן הביאו העובדים וכמו כן לראות את סידור המשמרות של כל אותם העובדים.</w:t>
+        <w:t>מעסיק: משתמש זה הוא המשתמש המעוניין לראות את האופציות אותן הביאו העובדים וכמו כן ל</w:t>
+      </w:r>
+      <w:r>
+        <w:rPr>
+          <w:rFonts w:hint="cs"/>
+          <w:sz w:val="24"/>
+          <w:szCs w:val="24"/>
+          <w:rtl/>
+          <w:lang w:val="en-US"/>
+        </w:rPr>
+        <w:t>בנות ול</w:t>
+      </w:r>
+      <w:r>
+        <w:rPr>
+          <w:rFonts w:hint="cs"/>
+          <w:sz w:val="24"/>
+          <w:szCs w:val="24"/>
+          <w:rtl/>
+          <w:lang w:val="en-US"/>
+        </w:rPr>
+        <w:t>ראות את סידור המשמרות של כל אותם העובדים</w:t>
+      </w:r>
+      <w:r>
+        <w:rPr>
+          <w:rFonts w:hint="cs"/>
+          <w:sz w:val="24"/>
+          <w:szCs w:val="24"/>
+          <w:rtl/>
+          <w:lang w:val="en-US"/>
+        </w:rPr>
+        <w:t xml:space="preserve"> (מעסיק יכול להיות אדמיניסטראטור האחראי על סידור המשמרות ולאו דווקא מנהל החברה)</w:t>
+      </w:r>
+      <w:r>
+        <w:rPr>
+          <w:rFonts w:hint="cs"/>
+          <w:sz w:val="24"/>
+          <w:szCs w:val="24"/>
+          <w:rtl/>
+          <w:lang w:val="en-US"/>
+        </w:rPr>
+        <w:t>.</w:t>
       </w:r>
     </w:p>
     <w:p>
@@ -3414,6 +3481,17 @@
           <w:lang w:val="en-US"/>
         </w:rPr>
         <w:t xml:space="preserve"> טלי איצקוביץ' המזמינה את המוצר</w:t>
+      </w:r>
+      <w:r>
+        <w:rPr>
+          <w:rFonts w:hint="cs"/>
+          <w:color w:val="000000" w:themeColor="text1"/>
+          <w:sz w:val="24"/>
+          <w:szCs w:val="24"/>
+          <w:rtl/>
+          <w:lang w:val="en-US"/>
+        </w:rPr>
+        <w:t xml:space="preserve"> (או כל בעל עניין אחר המעוניין במוצר)</w:t>
       </w:r>
       <w:r>
         <w:rPr>
@@ -15128,9 +15206,66 @@
           <w:lang w:val="en-US"/>
         </w:rPr>
       </w:pPr>
+      <w:r>
+        <w:rPr>
+          <w:rFonts w:cs="Arial" w:hint="cs"/>
+          <w:color w:val="000000" w:themeColor="text1"/>
+          <w:sz w:val="24"/>
+          <w:szCs w:val="24"/>
+          <w:rtl/>
+          <w:lang w:val="en-US"/>
+        </w:rPr>
+        <w:t xml:space="preserve">                                                         </w:t>
+      </w:r>
+      <w:r>
+        <w:rPr>
+          <w:rFonts w:cs="Arial"/>
+          <w:noProof/>
+          <w:color w:val="000000" w:themeColor="text1"/>
+          <w:sz w:val="24"/>
+          <w:szCs w:val="24"/>
+          <w:rtl/>
+          <w:lang w:val="en-US"/>
+        </w:rPr>
+        <w:drawing>
+          <wp:inline distT="0" distB="0" distL="0" distR="0">
+            <wp:extent cx="970223" cy="1137037"/>
+            <wp:effectExtent l="19050" t="0" r="1327" b="0"/>
+            <wp:docPr id="6" name="Picture 7" descr="shifterMan.jpg"/>
+            <wp:cNvGraphicFramePr>
+              <a:graphicFrameLocks xmlns:a="http://schemas.openxmlformats.org/drawingml/2006/main" noChangeAspect="1"/>
+            </wp:cNvGraphicFramePr>
+            <a:graphic xmlns:a="http://schemas.openxmlformats.org/drawingml/2006/main">
+              <a:graphicData uri="http://schemas.openxmlformats.org/drawingml/2006/picture">
+                <pic:pic xmlns:pic="http://schemas.openxmlformats.org/drawingml/2006/picture">
+                  <pic:nvPicPr>
+                    <pic:cNvPr id="0" name="shifterMan.jpg"/>
+                    <pic:cNvPicPr/>
+                  </pic:nvPicPr>
+                  <pic:blipFill>
+                    <a:blip r:embed="rId15" cstate="print"/>
+                    <a:stretch>
+                      <a:fillRect/>
+                    </a:stretch>
+                  </pic:blipFill>
+                  <pic:spPr>
+                    <a:xfrm>
+                      <a:off x="0" y="0"/>
+                      <a:ext cx="970223" cy="1137037"/>
+                    </a:xfrm>
+                    <a:prstGeom prst="rect">
+                      <a:avLst/>
+                    </a:prstGeom>
+                  </pic:spPr>
+                </pic:pic>
+              </a:graphicData>
+            </a:graphic>
+          </wp:inline>
+        </w:drawing>
+      </w:r>
     </w:p>
     <w:sectPr>
-      <w:footerReference w:type="default" r:id="rId15"/>
+      <w:footerReference w:type="default" r:id="rId16"/>
       <w:pgSz w:w="11906" w:h="16838"/>
       <w:pgMar w:top="1134" w:right="850" w:bottom="1134" w:left="1701" w:header="708" w:footer="708" w:gutter="0"/>
       <w:cols w:space="708"/>
@@ -15186,7 +15321,7 @@
             <w:rPr>
               <w:noProof/>
             </w:rPr>
-            <w:t>9</w:t>
+            <w:t>1</w:t>
           </w:r>
         </w:fldSimple>
       </w:p>
@@ -17453,7 +17588,7 @@
 </file>
 
 <file path=customXml/itemProps1.xml><?xml version="1.0" encoding="utf-8"?>
-<ds:datastoreItem xmlns:ds="http://schemas.openxmlformats.org/officeDocument/2006/customXml" ds:itemID="{3BB832DD-63D8-4BE7-AA89-0BBE8BFA3474}">
+<ds:datastoreItem xmlns:ds="http://schemas.openxmlformats.org/officeDocument/2006/customXml" ds:itemID="{C9306377-86A4-481D-9D31-EC2C9BCD0A81}">
   <ds:schemaRefs>
     <ds:schemaRef ds:uri="http://schemas.openxmlformats.org/officeDocument/2006/bibliography"/>
   </ds:schemaRefs>

--- a/Documents/ShifterMan_SRS.docx
+++ b/Documents/ShifterMan_SRS.docx
@@ -4797,40 +4797,6 @@
           <w:lang w:val="en-US"/>
         </w:rPr>
         <w:t>י של תרחישי השימוש במערכת</w:t>
-      </w:r>
-    </w:p>
-    <w:p>
-      <w:pPr>
-        <w:bidi/>
-        <w:rPr>
-          <w:color w:val="000000" w:themeColor="text1"/>
-          <w:sz w:val="24"/>
-          <w:szCs w:val="24"/>
-          <w:rtl/>
-          <w:lang w:val="en-US"/>
-        </w:rPr>
-      </w:pPr>
-      <w:r>
-        <w:rPr>
-          <w:rFonts w:hint="cs"/>
-          <w:color w:val="000000" w:themeColor="text1"/>
-          <w:sz w:val="24"/>
-          <w:szCs w:val="24"/>
-          <w:rtl/>
-          <w:lang w:val="en-US"/>
-        </w:rPr>
-        <w:t xml:space="preserve">א. תרשים </w:t>
-      </w:r>
-      <w:r>
-        <w:rPr>
-          <w:rFonts w:hint="cs"/>
-          <w:color w:val="000000" w:themeColor="text1"/>
-          <w:sz w:val="24"/>
-          <w:szCs w:val="24"/>
-          <w:rtl/>
-          <w:lang w:val="en-US"/>
-        </w:rPr>
-        <w:t>יצירת סידור עבודה וצפייה בו.</w:t>
       </w:r>
     </w:p>
     <w:p>
@@ -4916,7 +4882,7 @@
           <w:lang w:val="en-US"/>
         </w:rPr>
         <w:pict>
-          <v:rect id="_x0000_s1146" style="position:absolute;left:0;text-align:left;margin-left:87.75pt;margin-top:14.95pt;width:152.65pt;height:340.4pt;z-index:251766784">
+          <v:rect id="_x0000_s1146" style="position:absolute;left:0;text-align:left;margin-left:58.35pt;margin-top:14.95pt;width:206.4pt;height:439.65pt;z-index:251766784">
             <w10:wrap anchorx="page"/>
           </v:rect>
         </w:pict>
@@ -4967,6 +4933,9 @@
             <v:textbox style="mso-next-textbox:#_x0000_s1160">
               <w:txbxContent>
                 <w:p>
+                  <w:pPr>
+                    <w:jc w:val="right"/>
+                  </w:pPr>
                   <w:r>
                     <w:rPr>
                       <w:rFonts w:hint="cs"/>
@@ -5141,6 +5110,7 @@
               <w:txbxContent>
                 <w:p>
                   <w:pPr>
+                    <w:jc w:val="right"/>
                     <w:rPr>
                       <w:rtl/>
                       <w:lang w:val="en-US"/>
@@ -5239,8 +5209,7 @@
           <w:lang w:val="en-US"/>
         </w:rPr>
         <w:pict>
-          <v:shape id="_x0000_s1166" type="#_x0000_t32" style="position:absolute;left:0;text-align:left;margin-left:31.9pt;margin-top:10pt;width:65.65pt;height:51.85pt;flip:y;z-index:251786240" o:connectortype="straight">
-            <v:stroke endarrow="block"/>
+          <v:shape id="_x0000_s1234" type="#_x0000_t32" style="position:absolute;left:0;text-align:left;margin-left:31.9pt;margin-top:18.25pt;width:75.3pt;height:43.55pt;flip:y;z-index:251852800" o:connectortype="straight">
             <w10:wrap anchorx="page"/>
           </v:shape>
         </w:pict>
@@ -5341,8 +5310,7 @@
           <w:lang w:val="en-US"/>
         </w:rPr>
         <w:pict>
-          <v:shape id="_x0000_s1168" type="#_x0000_t32" style="position:absolute;left:0;text-align:left;margin-left:220.8pt;margin-top:10.1pt;width:77.2pt;height:70.85pt;flip:x;z-index:251788288" o:connectortype="straight">
-            <v:stroke endarrow="block"/>
+          <v:shape id="_x0000_s1239" type="#_x0000_t32" style="position:absolute;left:0;text-align:left;margin-left:224.85pt;margin-top:18.1pt;width:69.7pt;height:203.8pt;flip:x;z-index:251857920" o:connectortype="straight">
             <w10:wrap anchorx="page"/>
           </v:shape>
         </w:pict>
@@ -5357,8 +5325,22 @@
           <w:lang w:val="en-US"/>
         </w:rPr>
         <w:pict>
-          <v:shape id="_x0000_s1167" type="#_x0000_t32" style="position:absolute;left:0;text-align:left;margin-left:224.85pt;margin-top:10.1pt;width:73.15pt;height:17.25pt;flip:y;z-index:251787264" o:connectortype="straight">
-            <v:stroke endarrow="block"/>
+          <v:shape id="_x0000_s1236" type="#_x0000_t32" style="position:absolute;left:0;text-align:left;margin-left:224.85pt;margin-top:10.1pt;width:69.7pt;height:16.15pt;flip:x;z-index:251854848" o:connectortype="straight">
+            <w10:wrap anchorx="page"/>
+          </v:shape>
+        </w:pict>
+      </w:r>
+      <w:r>
+        <w:rPr>
+          <w:noProof/>
+          <w:color w:val="000000" w:themeColor="text1"/>
+          <w:sz w:val="24"/>
+          <w:szCs w:val="24"/>
+          <w:rtl/>
+          <w:lang w:val="en-US"/>
+        </w:rPr>
+        <w:pict>
+          <v:shape id="_x0000_s1235" type="#_x0000_t32" style="position:absolute;left:0;text-align:left;margin-left:208.15pt;margin-top:14.1pt;width:86.4pt;height:56.45pt;flip:x;z-index:251853824" o:connectortype="straight">
             <w10:wrap anchorx="page"/>
           </v:shape>
         </w:pict>
@@ -5404,10 +5386,11 @@
         </w:rPr>
         <w:pict>
           <v:shape id="_x0000_s1161" type="#_x0000_t202" style="position:absolute;left:0;text-align:left;margin-left:113.65pt;margin-top:10.1pt;width:94.5pt;height:35.7pt;z-index:251782144">
-            <v:textbox>
+            <v:textbox style="mso-next-textbox:#_x0000_s1161">
               <w:txbxContent>
                 <w:p>
                   <w:pPr>
+                    <w:jc w:val="right"/>
                     <w:rPr>
                       <w:rtl/>
                       <w:lang w:val="en-US"/>
@@ -5419,7 +5402,7 @@
                       <w:rtl/>
                       <w:lang w:val="en-US"/>
                     </w:rPr>
-                    <w:t>עיבוד הנתונים ופלט סידור שבועי</w:t>
+                    <w:t>בניית סידור העבודה</w:t>
                   </w:r>
                 </w:p>
               </w:txbxContent>
@@ -5544,6 +5527,7 @@
               <w:txbxContent>
                 <w:p>
                   <w:pPr>
+                    <w:jc w:val="right"/>
                     <w:rPr>
                       <w:rtl/>
                     </w:rPr>
@@ -6222,6 +6206,9 @@
             <v:textbox style="mso-next-textbox:#_x0000_s1162">
               <w:txbxContent>
                 <w:p>
+                  <w:pPr>
+                    <w:jc w:val="right"/>
+                  </w:pPr>
                   <w:r>
                     <w:rPr>
                       <w:rFonts w:hint="cs"/>
@@ -6254,6 +6241,640 @@
     </w:p>
     <w:p>
       <w:pPr>
+        <w:bidi/>
+        <w:rPr>
+          <w:rFonts w:hint="cs"/>
+          <w:color w:val="000000" w:themeColor="text1"/>
+          <w:sz w:val="24"/>
+          <w:szCs w:val="24"/>
+          <w:rtl/>
+          <w:lang w:val="en-US"/>
+        </w:rPr>
+      </w:pPr>
+    </w:p>
+    <w:p>
+      <w:pPr>
+        <w:bidi/>
+        <w:rPr>
+          <w:color w:val="000000" w:themeColor="text1"/>
+          <w:sz w:val="24"/>
+          <w:szCs w:val="24"/>
+          <w:rtl/>
+          <w:lang w:val="en-US"/>
+        </w:rPr>
+      </w:pPr>
+      <w:r>
+        <w:rPr>
+          <w:noProof/>
+          <w:color w:val="000000" w:themeColor="text1"/>
+          <w:sz w:val="24"/>
+          <w:szCs w:val="24"/>
+          <w:rtl/>
+          <w:lang w:val="en-US"/>
+        </w:rPr>
+        <w:pict>
+          <v:shape id="_x0000_s1238" type="#_x0000_t202" style="position:absolute;left:0;text-align:left;margin-left:128.9pt;margin-top:8.15pt;width:79.25pt;height:38.75pt;z-index:251856896">
+            <v:textbox>
+              <w:txbxContent>
+                <w:p>
+                  <w:r>
+                    <w:rPr>
+                      <w:rFonts w:hint="cs"/>
+                      <w:rtl/>
+                    </w:rPr>
+                    <w:t>הוספת עובד</w:t>
+                  </w:r>
+                </w:p>
+              </w:txbxContent>
+            </v:textbox>
+            <w10:wrap anchorx="page"/>
+          </v:shape>
+        </w:pict>
+      </w:r>
+      <w:r>
+        <w:rPr>
+          <w:noProof/>
+          <w:color w:val="000000" w:themeColor="text1"/>
+          <w:sz w:val="24"/>
+          <w:szCs w:val="24"/>
+          <w:rtl/>
+          <w:lang w:val="en-US"/>
+        </w:rPr>
+        <w:pict>
+          <v:oval id="_x0000_s1237" style="position:absolute;left:0;text-align:left;margin-left:103.1pt;margin-top:2.75pt;width:125.2pt;height:49.6pt;z-index:251855872">
+            <w10:wrap anchorx="page"/>
+          </v:oval>
+        </w:pict>
+      </w:r>
+    </w:p>
+    <w:p>
+      <w:pPr>
+        <w:bidi/>
+        <w:rPr>
+          <w:color w:val="000000" w:themeColor="text1"/>
+          <w:sz w:val="24"/>
+          <w:szCs w:val="24"/>
+          <w:rtl/>
+          <w:lang w:val="en-US"/>
+        </w:rPr>
+      </w:pPr>
+    </w:p>
+    <w:p>
+      <w:pPr>
+        <w:bidi/>
+        <w:rPr>
+          <w:rFonts w:hint="cs"/>
+          <w:color w:val="000000" w:themeColor="text1"/>
+          <w:sz w:val="24"/>
+          <w:szCs w:val="24"/>
+          <w:rtl/>
+          <w:lang w:val="en-US"/>
+        </w:rPr>
+      </w:pPr>
+    </w:p>
+    <w:p>
+      <w:pPr>
+        <w:bidi/>
+        <w:rPr>
+          <w:rFonts w:hint="cs"/>
+          <w:color w:val="000000" w:themeColor="text1"/>
+          <w:sz w:val="24"/>
+          <w:szCs w:val="24"/>
+          <w:rtl/>
+          <w:lang w:val="en-US"/>
+        </w:rPr>
+      </w:pPr>
+    </w:p>
+    <w:p>
+      <w:pPr>
+        <w:bidi/>
+        <w:rPr>
+          <w:rFonts w:hint="cs"/>
+          <w:color w:val="000000" w:themeColor="text1"/>
+          <w:sz w:val="24"/>
+          <w:szCs w:val="24"/>
+          <w:rtl/>
+          <w:lang w:val="en-US"/>
+        </w:rPr>
+      </w:pPr>
+    </w:p>
+    <w:p>
+      <w:pPr>
+        <w:bidi/>
+        <w:rPr>
+          <w:rFonts w:hint="cs"/>
+          <w:color w:val="000000" w:themeColor="text1"/>
+          <w:sz w:val="24"/>
+          <w:szCs w:val="24"/>
+          <w:rtl/>
+          <w:lang w:val="en-US"/>
+        </w:rPr>
+      </w:pPr>
+      <w:r>
+        <w:rPr>
+          <w:rFonts w:hint="cs"/>
+          <w:color w:val="000000" w:themeColor="text1"/>
+          <w:sz w:val="24"/>
+          <w:szCs w:val="24"/>
+          <w:rtl/>
+          <w:lang w:val="en-US"/>
+        </w:rPr>
+        <w:tab/>
+      </w:r>
+      <w:r>
+        <w:rPr>
+          <w:rFonts w:hint="cs"/>
+          <w:color w:val="000000" w:themeColor="text1"/>
+          <w:sz w:val="24"/>
+          <w:szCs w:val="24"/>
+          <w:rtl/>
+          <w:lang w:val="en-US"/>
+        </w:rPr>
+        <w:tab/>
+      </w:r>
+      <w:r>
+        <w:rPr>
+          <w:rFonts w:hint="cs"/>
+          <w:color w:val="000000" w:themeColor="text1"/>
+          <w:sz w:val="24"/>
+          <w:szCs w:val="24"/>
+          <w:rtl/>
+          <w:lang w:val="en-US"/>
+        </w:rPr>
+        <w:tab/>
+      </w:r>
+      <w:r>
+        <w:rPr>
+          <w:rFonts w:hint="cs"/>
+          <w:color w:val="000000" w:themeColor="text1"/>
+          <w:sz w:val="24"/>
+          <w:szCs w:val="24"/>
+          <w:rtl/>
+          <w:lang w:val="en-US"/>
+        </w:rPr>
+        <w:tab/>
+      </w:r>
+      <w:r>
+        <w:rPr>
+          <w:rFonts w:hint="cs"/>
+          <w:color w:val="000000" w:themeColor="text1"/>
+          <w:sz w:val="24"/>
+          <w:szCs w:val="24"/>
+          <w:rtl/>
+          <w:lang w:val="en-US"/>
+        </w:rPr>
+        <w:tab/>
+      </w:r>
+      <w:r>
+        <w:rPr>
+          <w:rFonts w:hint="cs"/>
+          <w:color w:val="000000" w:themeColor="text1"/>
+          <w:sz w:val="24"/>
+          <w:szCs w:val="24"/>
+          <w:rtl/>
+          <w:lang w:val="en-US"/>
+        </w:rPr>
+        <w:tab/>
+      </w:r>
+      <w:r>
+        <w:rPr>
+          <w:rFonts w:hint="cs"/>
+          <w:color w:val="000000" w:themeColor="text1"/>
+          <w:sz w:val="24"/>
+          <w:szCs w:val="24"/>
+          <w:rtl/>
+          <w:lang w:val="en-US"/>
+        </w:rPr>
+        <w:tab/>
+      </w:r>
+      <w:r>
+        <w:rPr>
+          <w:rFonts w:hint="cs"/>
+          <w:color w:val="000000" w:themeColor="text1"/>
+          <w:sz w:val="24"/>
+          <w:szCs w:val="24"/>
+          <w:rtl/>
+          <w:lang w:val="en-US"/>
+        </w:rPr>
+        <w:tab/>
+      </w:r>
+      <w:r>
+        <w:rPr>
+          <w:rFonts w:hint="cs"/>
+          <w:color w:val="000000" w:themeColor="text1"/>
+          <w:sz w:val="24"/>
+          <w:szCs w:val="24"/>
+          <w:rtl/>
+          <w:lang w:val="en-US"/>
+        </w:rPr>
+        <w:tab/>
+      </w:r>
+      <w:r>
+        <w:rPr>
+          <w:rFonts w:hint="cs"/>
+          <w:color w:val="000000" w:themeColor="text1"/>
+          <w:sz w:val="24"/>
+          <w:szCs w:val="24"/>
+          <w:rtl/>
+          <w:lang w:val="en-US"/>
+        </w:rPr>
+        <w:tab/>
+      </w:r>
+      <w:r>
+        <w:rPr>
+          <w:rFonts w:hint="cs"/>
+          <w:color w:val="000000" w:themeColor="text1"/>
+          <w:sz w:val="24"/>
+          <w:szCs w:val="24"/>
+          <w:rtl/>
+          <w:lang w:val="en-US"/>
+        </w:rPr>
+        <w:tab/>
+      </w:r>
+      <w:r>
+        <w:rPr>
+          <w:rFonts w:hint="cs"/>
+          <w:color w:val="000000" w:themeColor="text1"/>
+          <w:sz w:val="24"/>
+          <w:szCs w:val="24"/>
+          <w:rtl/>
+          <w:lang w:val="en-US"/>
+        </w:rPr>
+        <w:tab/>
+      </w:r>
+      <w:r>
+        <w:rPr>
+          <w:rFonts w:hint="cs"/>
+          <w:color w:val="000000" w:themeColor="text1"/>
+          <w:sz w:val="24"/>
+          <w:szCs w:val="24"/>
+          <w:rtl/>
+          <w:lang w:val="en-US"/>
+        </w:rPr>
+        <w:tab/>
+      </w:r>
+      <w:r>
+        <w:rPr>
+          <w:rFonts w:hint="cs"/>
+          <w:color w:val="000000" w:themeColor="text1"/>
+          <w:sz w:val="24"/>
+          <w:szCs w:val="24"/>
+          <w:rtl/>
+          <w:lang w:val="en-US"/>
+        </w:rPr>
+        <w:tab/>
+      </w:r>
+      <w:r>
+        <w:rPr>
+          <w:rFonts w:hint="cs"/>
+          <w:color w:val="000000" w:themeColor="text1"/>
+          <w:sz w:val="24"/>
+          <w:szCs w:val="24"/>
+          <w:rtl/>
+          <w:lang w:val="en-US"/>
+        </w:rPr>
+        <w:tab/>
+      </w:r>
+      <w:r>
+        <w:rPr>
+          <w:rFonts w:hint="cs"/>
+          <w:color w:val="000000" w:themeColor="text1"/>
+          <w:sz w:val="24"/>
+          <w:szCs w:val="24"/>
+          <w:rtl/>
+          <w:lang w:val="en-US"/>
+        </w:rPr>
+        <w:tab/>
+      </w:r>
+      <w:r>
+        <w:rPr>
+          <w:rFonts w:hint="cs"/>
+          <w:color w:val="000000" w:themeColor="text1"/>
+          <w:sz w:val="24"/>
+          <w:szCs w:val="24"/>
+          <w:rtl/>
+          <w:lang w:val="en-US"/>
+        </w:rPr>
+        <w:tab/>
+      </w:r>
+      <w:r>
+        <w:rPr>
+          <w:rFonts w:hint="cs"/>
+          <w:color w:val="000000" w:themeColor="text1"/>
+          <w:sz w:val="24"/>
+          <w:szCs w:val="24"/>
+          <w:rtl/>
+          <w:lang w:val="en-US"/>
+        </w:rPr>
+        <w:tab/>
+      </w:r>
+      <w:r>
+        <w:rPr>
+          <w:rFonts w:hint="cs"/>
+          <w:color w:val="000000" w:themeColor="text1"/>
+          <w:sz w:val="24"/>
+          <w:szCs w:val="24"/>
+          <w:rtl/>
+          <w:lang w:val="en-US"/>
+        </w:rPr>
+        <w:tab/>
+      </w:r>
+      <w:r>
+        <w:rPr>
+          <w:rFonts w:hint="cs"/>
+          <w:color w:val="000000" w:themeColor="text1"/>
+          <w:sz w:val="24"/>
+          <w:szCs w:val="24"/>
+          <w:rtl/>
+          <w:lang w:val="en-US"/>
+        </w:rPr>
+        <w:tab/>
+      </w:r>
+      <w:r>
+        <w:rPr>
+          <w:rFonts w:hint="cs"/>
+          <w:color w:val="000000" w:themeColor="text1"/>
+          <w:sz w:val="24"/>
+          <w:szCs w:val="24"/>
+          <w:rtl/>
+          <w:lang w:val="en-US"/>
+        </w:rPr>
+        <w:tab/>
+      </w:r>
+      <w:r>
+        <w:rPr>
+          <w:rFonts w:hint="cs"/>
+          <w:color w:val="000000" w:themeColor="text1"/>
+          <w:sz w:val="24"/>
+          <w:szCs w:val="24"/>
+          <w:rtl/>
+          <w:lang w:val="en-US"/>
+        </w:rPr>
+        <w:tab/>
+      </w:r>
+      <w:r>
+        <w:rPr>
+          <w:rFonts w:hint="cs"/>
+          <w:color w:val="000000" w:themeColor="text1"/>
+          <w:sz w:val="24"/>
+          <w:szCs w:val="24"/>
+          <w:rtl/>
+          <w:lang w:val="en-US"/>
+        </w:rPr>
+        <w:tab/>
+      </w:r>
+      <w:r>
+        <w:rPr>
+          <w:rFonts w:hint="cs"/>
+          <w:color w:val="000000" w:themeColor="text1"/>
+          <w:sz w:val="24"/>
+          <w:szCs w:val="24"/>
+          <w:rtl/>
+          <w:lang w:val="en-US"/>
+        </w:rPr>
+        <w:tab/>
+      </w:r>
+      <w:r>
+        <w:rPr>
+          <w:rFonts w:hint="cs"/>
+          <w:color w:val="000000" w:themeColor="text1"/>
+          <w:sz w:val="24"/>
+          <w:szCs w:val="24"/>
+          <w:rtl/>
+          <w:lang w:val="en-US"/>
+        </w:rPr>
+        <w:tab/>
+      </w:r>
+      <w:r>
+        <w:rPr>
+          <w:rFonts w:hint="cs"/>
+          <w:color w:val="000000" w:themeColor="text1"/>
+          <w:sz w:val="24"/>
+          <w:szCs w:val="24"/>
+          <w:rtl/>
+          <w:lang w:val="en-US"/>
+        </w:rPr>
+        <w:tab/>
+      </w:r>
+      <w:r>
+        <w:rPr>
+          <w:rFonts w:hint="cs"/>
+          <w:color w:val="000000" w:themeColor="text1"/>
+          <w:sz w:val="24"/>
+          <w:szCs w:val="24"/>
+          <w:rtl/>
+          <w:lang w:val="en-US"/>
+        </w:rPr>
+        <w:tab/>
+      </w:r>
+      <w:r>
+        <w:rPr>
+          <w:rFonts w:hint="cs"/>
+          <w:color w:val="000000" w:themeColor="text1"/>
+          <w:sz w:val="24"/>
+          <w:szCs w:val="24"/>
+          <w:rtl/>
+          <w:lang w:val="en-US"/>
+        </w:rPr>
+        <w:tab/>
+      </w:r>
+      <w:r>
+        <w:rPr>
+          <w:rFonts w:hint="cs"/>
+          <w:color w:val="000000" w:themeColor="text1"/>
+          <w:sz w:val="24"/>
+          <w:szCs w:val="24"/>
+          <w:rtl/>
+          <w:lang w:val="en-US"/>
+        </w:rPr>
+        <w:tab/>
+      </w:r>
+      <w:r>
+        <w:rPr>
+          <w:rFonts w:hint="cs"/>
+          <w:color w:val="000000" w:themeColor="text1"/>
+          <w:sz w:val="24"/>
+          <w:szCs w:val="24"/>
+          <w:rtl/>
+          <w:lang w:val="en-US"/>
+        </w:rPr>
+        <w:tab/>
+      </w:r>
+      <w:r>
+        <w:rPr>
+          <w:rFonts w:hint="cs"/>
+          <w:color w:val="000000" w:themeColor="text1"/>
+          <w:sz w:val="24"/>
+          <w:szCs w:val="24"/>
+          <w:rtl/>
+          <w:lang w:val="en-US"/>
+        </w:rPr>
+        <w:tab/>
+      </w:r>
+      <w:r>
+        <w:rPr>
+          <w:rFonts w:hint="cs"/>
+          <w:color w:val="000000" w:themeColor="text1"/>
+          <w:sz w:val="24"/>
+          <w:szCs w:val="24"/>
+          <w:rtl/>
+          <w:lang w:val="en-US"/>
+        </w:rPr>
+        <w:tab/>
+      </w:r>
+      <w:r>
+        <w:rPr>
+          <w:rFonts w:hint="cs"/>
+          <w:color w:val="000000" w:themeColor="text1"/>
+          <w:sz w:val="24"/>
+          <w:szCs w:val="24"/>
+          <w:rtl/>
+          <w:lang w:val="en-US"/>
+        </w:rPr>
+        <w:tab/>
+      </w:r>
+      <w:r>
+        <w:rPr>
+          <w:rFonts w:hint="cs"/>
+          <w:color w:val="000000" w:themeColor="text1"/>
+          <w:sz w:val="24"/>
+          <w:szCs w:val="24"/>
+          <w:rtl/>
+          <w:lang w:val="en-US"/>
+        </w:rPr>
+        <w:tab/>
+      </w:r>
+      <w:r>
+        <w:rPr>
+          <w:rFonts w:hint="cs"/>
+          <w:color w:val="000000" w:themeColor="text1"/>
+          <w:sz w:val="24"/>
+          <w:szCs w:val="24"/>
+          <w:rtl/>
+          <w:lang w:val="en-US"/>
+        </w:rPr>
+        <w:tab/>
+      </w:r>
+      <w:r>
+        <w:rPr>
+          <w:rFonts w:hint="cs"/>
+          <w:color w:val="000000" w:themeColor="text1"/>
+          <w:sz w:val="24"/>
+          <w:szCs w:val="24"/>
+          <w:rtl/>
+          <w:lang w:val="en-US"/>
+        </w:rPr>
+        <w:tab/>
+      </w:r>
+      <w:r>
+        <w:rPr>
+          <w:rFonts w:hint="cs"/>
+          <w:color w:val="000000" w:themeColor="text1"/>
+          <w:sz w:val="24"/>
+          <w:szCs w:val="24"/>
+          <w:rtl/>
+          <w:lang w:val="en-US"/>
+        </w:rPr>
+        <w:tab/>
+      </w:r>
+      <w:r>
+        <w:rPr>
+          <w:rFonts w:hint="cs"/>
+          <w:color w:val="000000" w:themeColor="text1"/>
+          <w:sz w:val="24"/>
+          <w:szCs w:val="24"/>
+          <w:rtl/>
+          <w:lang w:val="en-US"/>
+        </w:rPr>
+        <w:tab/>
+      </w:r>
+      <w:r>
+        <w:rPr>
+          <w:rFonts w:hint="cs"/>
+          <w:color w:val="000000" w:themeColor="text1"/>
+          <w:sz w:val="24"/>
+          <w:szCs w:val="24"/>
+          <w:rtl/>
+          <w:lang w:val="en-US"/>
+        </w:rPr>
+        <w:tab/>
+      </w:r>
+    </w:p>
+    <w:p>
+      <w:pPr>
+        <w:bidi/>
+        <w:rPr>
+          <w:rFonts w:hint="cs"/>
+          <w:color w:val="000000" w:themeColor="text1"/>
+          <w:sz w:val="24"/>
+          <w:szCs w:val="24"/>
+          <w:rtl/>
+          <w:lang w:val="en-US"/>
+        </w:rPr>
+      </w:pPr>
+    </w:p>
+    <w:p>
+      <w:pPr>
+        <w:bidi/>
+        <w:rPr>
+          <w:rFonts w:hint="cs"/>
+          <w:color w:val="000000" w:themeColor="text1"/>
+          <w:sz w:val="24"/>
+          <w:szCs w:val="24"/>
+          <w:rtl/>
+          <w:lang w:val="en-US"/>
+        </w:rPr>
+      </w:pPr>
+      <w:r>
+        <w:rPr>
+          <w:rFonts w:hint="cs"/>
+          <w:color w:val="000000" w:themeColor="text1"/>
+          <w:sz w:val="24"/>
+          <w:szCs w:val="24"/>
+          <w:rtl/>
+          <w:lang w:val="en-US"/>
+        </w:rPr>
+        <w:tab/>
+      </w:r>
+      <w:r>
+        <w:rPr>
+          <w:rFonts w:hint="cs"/>
+          <w:color w:val="000000" w:themeColor="text1"/>
+          <w:sz w:val="24"/>
+          <w:szCs w:val="24"/>
+          <w:rtl/>
+          <w:lang w:val="en-US"/>
+        </w:rPr>
+        <w:tab/>
+      </w:r>
+      <w:r>
+        <w:rPr>
+          <w:rFonts w:hint="cs"/>
+          <w:color w:val="000000" w:themeColor="text1"/>
+          <w:sz w:val="24"/>
+          <w:szCs w:val="24"/>
+          <w:rtl/>
+          <w:lang w:val="en-US"/>
+        </w:rPr>
+        <w:tab/>
+      </w:r>
+    </w:p>
+    <w:p>
+      <w:pPr>
+        <w:bidi/>
+        <w:rPr>
+          <w:rFonts w:hint="cs"/>
+          <w:color w:val="000000" w:themeColor="text1"/>
+          <w:sz w:val="24"/>
+          <w:szCs w:val="24"/>
+          <w:rtl/>
+          <w:lang w:val="en-US"/>
+        </w:rPr>
+      </w:pPr>
+    </w:p>
+    <w:p>
+      <w:pPr>
+        <w:jc w:val="center"/>
         <w:rPr>
           <w:b/>
           <w:bCs/>
@@ -6266,9 +6887,8 @@
           <w:lang w:val="en-US"/>
         </w:rPr>
       </w:pPr>
-    </w:p>
-    <w:p>
-      <w:pPr>
+      <w:proofErr w:type="spellStart"/>
+      <w:r>
         <w:rPr>
           <w:b/>
           <w:bCs/>
@@ -6280,1402 +6900,11 @@
           <w:u w:val="single"/>
           <w:lang w:val="en-US"/>
         </w:rPr>
-      </w:pPr>
-    </w:p>
-    <w:p>
-      <w:pPr>
-        <w:bidi/>
-        <w:rPr>
-          <w:color w:val="000000" w:themeColor="text1"/>
-          <w:sz w:val="24"/>
-          <w:szCs w:val="24"/>
-          <w:rtl/>
-          <w:lang w:val="en-US"/>
-        </w:rPr>
-      </w:pPr>
-      <w:r>
-        <w:rPr>
-          <w:noProof/>
-          <w:color w:val="000000" w:themeColor="text1"/>
-          <w:sz w:val="24"/>
-          <w:szCs w:val="24"/>
-          <w:rtl/>
-          <w:lang w:val="en-US"/>
-        </w:rPr>
-        <w:pict>
-          <v:shape id="_x0000_s1221" type="#_x0000_t202" style="position:absolute;left:0;text-align:left;margin-left:-71.85pt;margin-top:21.75pt;width:61.05pt;height:21.85pt;z-index:251840512">
-            <v:textbox>
-              <w:txbxContent>
-                <w:p>
-                  <w:pPr>
-                    <w:rPr>
-                      <w:lang w:val="en-US"/>
-                    </w:rPr>
-                  </w:pPr>
-                  <w:r>
-                    <w:rPr>
-                      <w:lang w:val="en-US"/>
-                    </w:rPr>
-                    <w:t>Manager</w:t>
-                  </w:r>
-                </w:p>
-              </w:txbxContent>
-            </v:textbox>
-            <w10:wrap anchorx="page"/>
-          </v:shape>
-        </w:pict>
-      </w:r>
-      <w:r>
-        <w:rPr>
-          <w:rFonts w:hint="cs"/>
-          <w:color w:val="000000" w:themeColor="text1"/>
-          <w:sz w:val="24"/>
-          <w:szCs w:val="24"/>
-          <w:rtl/>
-          <w:lang w:val="en-US"/>
-        </w:rPr>
-        <w:t>ב</w:t>
-      </w:r>
-      <w:r>
-        <w:rPr>
-          <w:rFonts w:hint="cs"/>
-          <w:color w:val="000000" w:themeColor="text1"/>
-          <w:sz w:val="24"/>
-          <w:szCs w:val="24"/>
-          <w:rtl/>
-          <w:lang w:val="en-US"/>
-        </w:rPr>
-        <w:t xml:space="preserve">. </w:t>
-      </w:r>
-      <w:r>
-        <w:rPr>
-          <w:rFonts w:hint="cs"/>
-          <w:color w:val="000000" w:themeColor="text1"/>
-          <w:sz w:val="24"/>
-          <w:szCs w:val="24"/>
-          <w:rtl/>
-          <w:lang w:val="en-US"/>
-        </w:rPr>
-        <w:t>חלוקת האפליקציה לשני סוגי משתמשים.</w:t>
-      </w:r>
-    </w:p>
-    <w:p>
-      <w:pPr>
-        <w:bidi/>
-        <w:rPr>
-          <w:color w:val="000000" w:themeColor="text1"/>
-          <w:sz w:val="24"/>
-          <w:szCs w:val="24"/>
-          <w:rtl/>
-          <w:lang w:val="en-US"/>
-        </w:rPr>
-      </w:pPr>
-      <w:r>
-        <w:rPr>
-          <w:noProof/>
-          <w:color w:val="000000" w:themeColor="text1"/>
-          <w:sz w:val="24"/>
-          <w:szCs w:val="24"/>
-          <w:rtl/>
-          <w:lang w:val="en-US"/>
-        </w:rPr>
-        <w:pict>
-          <v:rect id="_x0000_s1186" style="position:absolute;left:0;text-align:left;margin-left:-5.7pt;margin-top:14.8pt;width:456.75pt;height:183.75pt;z-index:251806720">
-            <w10:wrap anchorx="page"/>
-          </v:rect>
-        </w:pict>
-      </w:r>
-      <w:r>
-        <w:rPr>
-          <w:noProof/>
-          <w:color w:val="000000" w:themeColor="text1"/>
-          <w:sz w:val="24"/>
-          <w:szCs w:val="24"/>
-          <w:rtl/>
-          <w:lang w:val="en-US"/>
-        </w:rPr>
-        <w:pict>
-          <v:oval id="_x0000_s1208" style="position:absolute;left:0;text-align:left;margin-left:317pt;margin-top:20.5pt;width:121.55pt;height:41.55pt;z-index:251827200">
-            <w10:wrap anchorx="page"/>
-          </v:oval>
-        </w:pict>
-      </w:r>
-      <w:r>
-        <w:rPr>
-          <w:noProof/>
-          <w:color w:val="000000" w:themeColor="text1"/>
-          <w:sz w:val="24"/>
-          <w:szCs w:val="24"/>
-          <w:rtl/>
-          <w:lang w:val="en-US"/>
-        </w:rPr>
-        <w:pict>
-          <v:oval id="_x0000_s1197" style="position:absolute;left:0;text-align:left;margin-left:208.15pt;margin-top:17.7pt;width:86.4pt;height:37.5pt;z-index:251817984">
-            <w10:wrap anchorx="page"/>
-          </v:oval>
-        </w:pict>
-      </w:r>
-      <w:r>
-        <w:rPr>
-          <w:noProof/>
-          <w:color w:val="000000" w:themeColor="text1"/>
-          <w:sz w:val="24"/>
-          <w:szCs w:val="24"/>
-          <w:rtl/>
-          <w:lang w:val="en-US"/>
-        </w:rPr>
-        <w:pict>
-          <v:shape id="_x0000_s1198" type="#_x0000_t202" style="position:absolute;left:0;text-align:left;margin-left:220.8pt;margin-top:23.5pt;width:62.2pt;height:22.45pt;z-index:251819008">
-            <v:textbox>
-              <w:txbxContent>
-                <w:p>
-                  <w:pPr>
-                    <w:rPr>
-                      <w:lang w:val="en-US"/>
-                    </w:rPr>
-                  </w:pPr>
-                  <w:r>
-                    <w:rPr>
-                      <w:lang w:val="en-US"/>
-                    </w:rPr>
-                    <w:t>Manager</w:t>
-                  </w:r>
-                </w:p>
-              </w:txbxContent>
-            </v:textbox>
-            <w10:wrap anchorx="page"/>
-          </v:shape>
-        </w:pict>
-      </w:r>
-      <w:r>
-        <w:rPr>
-          <w:noProof/>
-          <w:color w:val="000000" w:themeColor="text1"/>
-          <w:sz w:val="24"/>
-          <w:szCs w:val="24"/>
-          <w:rtl/>
-          <w:lang w:val="en-US"/>
-        </w:rPr>
-        <w:pict>
-          <v:shape id="_x0000_s1189" type="#_x0000_t202" style="position:absolute;left:0;text-align:left;margin-left:58.35pt;margin-top:23.5pt;width:43.2pt;height:25.9pt;z-index:251809792">
-            <v:textbox>
-              <w:txbxContent>
-                <w:p>
-                  <w:pPr>
-                    <w:rPr>
-                      <w:lang w:val="en-US"/>
-                    </w:rPr>
-                  </w:pPr>
-                  <w:r>
-                    <w:rPr>
-                      <w:lang w:val="en-US"/>
-                    </w:rPr>
-                    <w:t>Login</w:t>
-                  </w:r>
-                </w:p>
-              </w:txbxContent>
-            </v:textbox>
-            <w10:wrap anchorx="page"/>
-          </v:shape>
-        </w:pict>
-      </w:r>
-      <w:r>
-        <w:rPr>
-          <w:noProof/>
-          <w:color w:val="000000" w:themeColor="text1"/>
-          <w:sz w:val="24"/>
-          <w:szCs w:val="24"/>
-          <w:rtl/>
-          <w:lang w:val="en-US"/>
-        </w:rPr>
-        <w:pict>
-          <v:oval id="_x0000_s1187" style="position:absolute;left:0;text-align:left;margin-left:20.95pt;margin-top:14.8pt;width:115.2pt;height:43.8pt;z-index:251807744">
-            <w10:wrap anchorx="page"/>
-          </v:oval>
-        </w:pict>
-      </w:r>
-      <w:r>
-        <w:rPr>
-          <w:noProof/>
-          <w:color w:val="000000" w:themeColor="text1"/>
-          <w:sz w:val="24"/>
-          <w:szCs w:val="24"/>
-          <w:rtl/>
-          <w:lang w:val="en-US"/>
-        </w:rPr>
-        <w:pict>
-          <v:shape id="_x0000_s1174" type="#_x0000_t96" style="position:absolute;left:0;text-align:left;margin-left:-64.9pt;margin-top:17.7pt;width:21.9pt;height:24.2pt;z-index:251794432">
-            <w10:wrap anchorx="page"/>
-          </v:shape>
-        </w:pict>
-      </w:r>
-    </w:p>
-    <w:p>
-      <w:pPr>
-        <w:bidi/>
-        <w:rPr>
-          <w:color w:val="000000" w:themeColor="text1"/>
-          <w:sz w:val="24"/>
-          <w:szCs w:val="24"/>
-          <w:rtl/>
-          <w:lang w:val="en-US"/>
-        </w:rPr>
-      </w:pPr>
-      <w:r>
-        <w:rPr>
-          <w:noProof/>
-          <w:color w:val="000000" w:themeColor="text1"/>
-          <w:sz w:val="24"/>
-          <w:szCs w:val="24"/>
-          <w:rtl/>
-          <w:lang w:val="en-US"/>
-        </w:rPr>
-        <w:pict>
-          <v:shape id="_x0000_s1219" type="#_x0000_t32" style="position:absolute;left:0;text-align:left;margin-left:-47.65pt;margin-top:10.35pt;width:68.6pt;height:107.6pt;flip:y;z-index:251838464" o:connectortype="straight">
-            <v:stroke endarrow="block"/>
-            <w10:wrap anchorx="page"/>
-          </v:shape>
-        </w:pict>
-      </w:r>
-      <w:r>
-        <w:rPr>
-          <w:noProof/>
-          <w:color w:val="000000" w:themeColor="text1"/>
-          <w:sz w:val="24"/>
-          <w:szCs w:val="24"/>
-          <w:rtl/>
-          <w:lang w:val="en-US"/>
-        </w:rPr>
-        <w:pict>
-          <v:shape id="_x0000_s1218" type="#_x0000_t32" style="position:absolute;left:0;text-align:left;margin-left:-47.65pt;margin-top:10.35pt;width:68.6pt;height:13.2pt;flip:y;z-index:251837440" o:connectortype="straight">
-            <v:stroke endarrow="block"/>
-            <w10:wrap anchorx="page"/>
-          </v:shape>
-        </w:pict>
-      </w:r>
-      <w:r>
-        <w:rPr>
-          <w:noProof/>
-          <w:color w:val="000000" w:themeColor="text1"/>
-          <w:sz w:val="24"/>
-          <w:szCs w:val="24"/>
-          <w:rtl/>
-          <w:lang w:val="en-US"/>
-        </w:rPr>
-        <w:pict>
-          <v:shape id="_x0000_s1216" type="#_x0000_t32" style="position:absolute;left:0;text-align:left;margin-left:294.55pt;margin-top:10.3pt;width:26.5pt;height:59.35pt;z-index:251835392" o:connectortype="straight">
-            <v:stroke startarrow="block" endarrow="block"/>
-            <w10:wrap anchorx="page"/>
-          </v:shape>
-        </w:pict>
-      </w:r>
-      <w:r>
-        <w:rPr>
-          <w:noProof/>
-          <w:color w:val="000000" w:themeColor="text1"/>
-          <w:sz w:val="24"/>
-          <w:szCs w:val="24"/>
-          <w:rtl/>
-          <w:lang w:val="en-US"/>
-        </w:rPr>
-        <w:pict>
-          <v:shape id="_x0000_s1212" type="#_x0000_t32" style="position:absolute;left:0;text-align:left;margin-left:294.55pt;margin-top:10.3pt;width:22.45pt;height:0;z-index:251831296" o:connectortype="straight">
-            <v:stroke endarrow="block"/>
-            <w10:wrap anchorx="page"/>
-          </v:shape>
-        </w:pict>
-      </w:r>
-      <w:r>
-        <w:rPr>
-          <w:noProof/>
-          <w:color w:val="000000" w:themeColor="text1"/>
-          <w:sz w:val="24"/>
-          <w:szCs w:val="24"/>
-          <w:rtl/>
-          <w:lang w:val="en-US"/>
-        </w:rPr>
-        <w:pict>
-          <v:shape id="_x0000_s1202" type="#_x0000_t32" style="position:absolute;left:0;text-align:left;margin-left:136.15pt;margin-top:10.3pt;width:76pt;height:44.9pt;z-index:251823104" o:connectortype="straight">
-            <v:stroke endarrow="block"/>
-            <w10:wrap anchorx="page"/>
-          </v:shape>
-        </w:pict>
-      </w:r>
-      <w:r>
-        <w:rPr>
-          <w:noProof/>
-          <w:color w:val="000000" w:themeColor="text1"/>
-          <w:sz w:val="24"/>
-          <w:szCs w:val="24"/>
-          <w:rtl/>
-          <w:lang w:val="en-US"/>
-        </w:rPr>
-        <w:pict>
-          <v:shape id="_x0000_s1209" type="#_x0000_t202" style="position:absolute;left:0;text-align:left;margin-left:329pt;margin-top:4pt;width:96.9pt;height:22.45pt;z-index:251828224">
-            <v:textbox>
-              <w:txbxContent>
-                <w:p>
-                  <w:pPr>
-                    <w:rPr>
-                      <w:lang w:val="en-US"/>
-                    </w:rPr>
-                  </w:pPr>
-                  <w:r>
-                    <w:rPr>
-                      <w:lang w:val="en-US"/>
-                    </w:rPr>
-                    <w:t>Arrange schedule</w:t>
-                  </w:r>
-                </w:p>
-              </w:txbxContent>
-            </v:textbox>
-            <w10:wrap anchorx="page"/>
-          </v:shape>
-        </w:pict>
-      </w:r>
-      <w:r>
-        <w:rPr>
-          <w:noProof/>
-          <w:color w:val="000000" w:themeColor="text1"/>
-          <w:sz w:val="24"/>
-          <w:szCs w:val="24"/>
-          <w:rtl/>
-          <w:lang w:val="en-US"/>
-        </w:rPr>
-        <w:pict>
-          <v:shape id="_x0000_s1201" type="#_x0000_t32" style="position:absolute;left:0;text-align:left;margin-left:136.15pt;margin-top:10.3pt;width:1in;height:.05pt;z-index:251822080" o:connectortype="straight">
-            <v:stroke endarrow="block"/>
-            <w10:wrap anchorx="page"/>
-          </v:shape>
-        </w:pict>
-      </w:r>
-      <w:r>
-        <w:rPr>
-          <w:noProof/>
-          <w:color w:val="000000" w:themeColor="text1"/>
-          <w:sz w:val="24"/>
-          <w:szCs w:val="24"/>
-          <w:rtl/>
-          <w:lang w:val="en-US"/>
-        </w:rPr>
-        <w:pict>
-          <v:shape id="_x0000_s1179" type="#_x0000_t32" style="position:absolute;left:0;text-align:left;margin-left:-53.35pt;margin-top:20.1pt;width:6.3pt;height:3.45pt;z-index:251799552" o:connectortype="straight">
-            <w10:wrap anchorx="page"/>
-          </v:shape>
-        </w:pict>
-      </w:r>
-      <w:r>
-        <w:rPr>
-          <w:noProof/>
-          <w:color w:val="000000" w:themeColor="text1"/>
-          <w:sz w:val="24"/>
-          <w:szCs w:val="24"/>
-          <w:rtl/>
-          <w:lang w:val="en-US"/>
-        </w:rPr>
-        <w:pict>
-          <v:shape id="_x0000_s1178" type="#_x0000_t32" style="position:absolute;left:0;text-align:left;margin-left:-56.85pt;margin-top:20.1pt;width:3.5pt;height:3.45pt;flip:x;z-index:251798528" o:connectortype="straight">
-            <w10:wrap anchorx="page"/>
-          </v:shape>
-        </w:pict>
-      </w:r>
-      <w:r>
-        <w:rPr>
-          <w:noProof/>
-          <w:color w:val="000000" w:themeColor="text1"/>
-          <w:sz w:val="24"/>
-          <w:szCs w:val="24"/>
-          <w:rtl/>
-          <w:lang w:val="en-US"/>
-        </w:rPr>
-        <w:pict>
-          <v:shape id="_x0000_s1175" type="#_x0000_t32" style="position:absolute;left:0;text-align:left;margin-left:-53.95pt;margin-top:16.05pt;width:.6pt;height:16.7pt;z-index:251795456" o:connectortype="straight">
-            <w10:wrap anchorx="page"/>
-          </v:shape>
-        </w:pict>
-      </w:r>
-    </w:p>
-    <w:p>
-      <w:pPr>
-        <w:bidi/>
-        <w:rPr>
-          <w:color w:val="000000" w:themeColor="text1"/>
-          <w:sz w:val="24"/>
-          <w:szCs w:val="24"/>
-          <w:rtl/>
-          <w:lang w:val="en-US"/>
-        </w:rPr>
-      </w:pPr>
-      <w:r>
-        <w:rPr>
-          <w:noProof/>
-          <w:color w:val="000000" w:themeColor="text1"/>
-          <w:sz w:val="24"/>
-          <w:szCs w:val="24"/>
-          <w:rtl/>
-          <w:lang w:val="en-US"/>
-        </w:rPr>
-        <w:pict>
-          <v:oval id="_x0000_s1199" style="position:absolute;left:0;text-align:left;margin-left:208.15pt;margin-top:18.45pt;width:89.85pt;height:36.3pt;z-index:251820032">
-            <w10:wrap anchorx="page"/>
-          </v:oval>
-        </w:pict>
-      </w:r>
-      <w:r>
-        <w:rPr>
-          <w:noProof/>
-          <w:color w:val="000000" w:themeColor="text1"/>
-          <w:sz w:val="24"/>
-          <w:szCs w:val="24"/>
-          <w:rtl/>
-          <w:lang w:val="en-US"/>
-        </w:rPr>
-        <w:pict>
-          <v:shape id="_x0000_s1200" type="#_x0000_t202" style="position:absolute;left:0;text-align:left;margin-left:218.55pt;margin-top:23.05pt;width:64.45pt;height:24.75pt;z-index:251821056">
-            <v:textbox>
-              <w:txbxContent>
-                <w:p>
-                  <w:pPr>
-                    <w:rPr>
-                      <w:lang w:val="en-US"/>
-                    </w:rPr>
-                  </w:pPr>
-                  <w:r>
-                    <w:rPr>
-                      <w:lang w:val="en-US"/>
-                    </w:rPr>
-                    <w:t>Employee</w:t>
-                  </w:r>
-                </w:p>
-              </w:txbxContent>
-            </v:textbox>
-            <w10:wrap anchorx="page"/>
-          </v:shape>
-        </w:pict>
-      </w:r>
-      <w:r>
-        <w:rPr>
-          <w:noProof/>
-          <w:color w:val="000000" w:themeColor="text1"/>
-          <w:sz w:val="24"/>
-          <w:szCs w:val="24"/>
-          <w:rtl/>
-          <w:lang w:val="en-US"/>
-        </w:rPr>
-        <w:pict>
-          <v:shape id="_x0000_s1195" type="#_x0000_t202" style="position:absolute;left:0;text-align:left;margin-left:97pt;margin-top:23.05pt;width:81.2pt;height:36.3pt;z-index:251815936">
-            <v:textbox>
-              <w:txbxContent>
-                <w:p>
-                  <w:pPr>
-                    <w:rPr>
-                      <w:lang w:val="en-US"/>
-                    </w:rPr>
-                  </w:pPr>
-                  <w:r>
-                    <w:rPr>
-                      <w:lang w:val="en-US"/>
-                    </w:rPr>
-                    <w:t>Confirm + send user type</w:t>
-                  </w:r>
-                </w:p>
-              </w:txbxContent>
-            </v:textbox>
-            <w10:wrap anchorx="page"/>
-          </v:shape>
-        </w:pict>
-      </w:r>
-      <w:r>
-        <w:rPr>
-          <w:noProof/>
-          <w:color w:val="000000" w:themeColor="text1"/>
-          <w:sz w:val="24"/>
-          <w:szCs w:val="24"/>
-          <w:rtl/>
-          <w:lang w:val="en-US"/>
-        </w:rPr>
-        <w:pict>
-          <v:shape id="_x0000_s1194" type="#_x0000_t32" style="position:absolute;left:0;text-align:left;margin-left:116pt;margin-top:.6pt;width:0;height:79.45pt;flip:y;z-index:251814912" o:connectortype="straight">
-            <v:stroke endarrow="block"/>
-            <w10:wrap anchorx="page"/>
-          </v:shape>
-        </w:pict>
-      </w:r>
-      <w:r>
-        <w:rPr>
-          <w:noProof/>
-          <w:color w:val="000000" w:themeColor="text1"/>
-          <w:sz w:val="24"/>
-          <w:szCs w:val="24"/>
-          <w:rtl/>
-          <w:lang w:val="en-US"/>
-        </w:rPr>
-        <w:pict>
-          <v:shape id="_x0000_s1193" type="#_x0000_t32" style="position:absolute;left:0;text-align:left;margin-left:40pt;margin-top:.6pt;width:.05pt;height:82.95pt;z-index:251813888" o:connectortype="straight">
-            <v:stroke endarrow="block"/>
-            <w10:wrap anchorx="page"/>
-          </v:shape>
-        </w:pict>
-      </w:r>
-      <w:r>
-        <w:rPr>
-          <w:noProof/>
-          <w:color w:val="000000" w:themeColor="text1"/>
-          <w:sz w:val="24"/>
-          <w:szCs w:val="24"/>
-          <w:rtl/>
-          <w:lang w:val="en-US"/>
-        </w:rPr>
-        <w:pict>
-          <v:shape id="_x0000_s1177" type="#_x0000_t32" style="position:absolute;left:0;text-align:left;margin-left:-53.35pt;margin-top:6.9pt;width:6.3pt;height:8.65pt;z-index:251797504" o:connectortype="straight">
-            <w10:wrap anchorx="page"/>
-          </v:shape>
-        </w:pict>
-      </w:r>
-      <w:r>
-        <w:rPr>
-          <w:noProof/>
-          <w:color w:val="000000" w:themeColor="text1"/>
-          <w:sz w:val="24"/>
-          <w:szCs w:val="24"/>
-          <w:rtl/>
-          <w:lang w:val="en-US"/>
-        </w:rPr>
-        <w:pict>
-          <v:shape id="_x0000_s1176" type="#_x0000_t32" style="position:absolute;left:0;text-align:left;margin-left:-56.85pt;margin-top:6.9pt;width:3.5pt;height:8.65pt;flip:x;z-index:251796480" o:connectortype="straight">
-            <w10:wrap anchorx="page"/>
-          </v:shape>
-        </w:pict>
-      </w:r>
-    </w:p>
-    <w:p>
-      <w:pPr>
-        <w:bidi/>
-        <w:rPr>
-          <w:color w:val="000000" w:themeColor="text1"/>
-          <w:sz w:val="24"/>
-          <w:szCs w:val="24"/>
-          <w:rtl/>
-          <w:lang w:val="en-US"/>
-        </w:rPr>
-      </w:pPr>
-      <w:r>
-        <w:rPr>
-          <w:noProof/>
-          <w:color w:val="000000" w:themeColor="text1"/>
-          <w:sz w:val="24"/>
-          <w:szCs w:val="24"/>
-          <w:rtl/>
-          <w:lang w:val="en-US"/>
-        </w:rPr>
-        <w:pict>
-          <v:shape id="_x0000_s1220" type="#_x0000_t202" style="position:absolute;left:0;text-align:left;margin-left:-71.85pt;margin-top:11.55pt;width:61.7pt;height:21.9pt;z-index:251839488">
-            <v:textbox>
-              <w:txbxContent>
-                <w:p>
-                  <w:pPr>
-                    <w:rPr>
-                      <w:lang w:val="en-US"/>
-                    </w:rPr>
-                  </w:pPr>
-                  <w:r>
-                    <w:rPr>
-                      <w:lang w:val="en-US"/>
-                    </w:rPr>
-                    <w:t>Employee</w:t>
-                  </w:r>
-                </w:p>
-              </w:txbxContent>
-            </v:textbox>
-            <w10:wrap anchorx="page"/>
-          </v:shape>
-        </w:pict>
-      </w:r>
-      <w:r>
-        <w:rPr>
-          <w:noProof/>
-          <w:color w:val="000000" w:themeColor="text1"/>
-          <w:sz w:val="24"/>
-          <w:szCs w:val="24"/>
-          <w:rtl/>
-          <w:lang w:val="en-US"/>
-        </w:rPr>
-        <w:pict>
-          <v:shape id="_x0000_s1215" type="#_x0000_t32" style="position:absolute;left:0;text-align:left;margin-left:294.55pt;margin-top:17.9pt;width:22.45pt;height:65.1pt;z-index:251834368" o:connectortype="straight">
-            <v:stroke endarrow="block"/>
-            <w10:wrap anchorx="page"/>
-          </v:shape>
-        </w:pict>
-      </w:r>
-      <w:r>
-        <w:rPr>
-          <w:noProof/>
-          <w:color w:val="000000" w:themeColor="text1"/>
-          <w:sz w:val="24"/>
-          <w:szCs w:val="24"/>
-          <w:rtl/>
-          <w:lang w:val="en-US"/>
-        </w:rPr>
-        <w:pict>
-          <v:shape id="_x0000_s1217" type="#_x0000_t32" style="position:absolute;left:0;text-align:left;margin-left:294.55pt;margin-top:17.9pt;width:18.3pt;height:4pt;z-index:251836416" o:connectortype="straight">
-            <v:stroke startarrow="block" endarrow="block"/>
-            <w10:wrap anchorx="page"/>
-          </v:shape>
-        </w:pict>
-      </w:r>
-      <w:r>
-        <w:rPr>
-          <w:noProof/>
-          <w:color w:val="000000" w:themeColor="text1"/>
-          <w:sz w:val="24"/>
-          <w:szCs w:val="24"/>
-          <w:rtl/>
-          <w:lang w:val="en-US"/>
-        </w:rPr>
-        <w:pict>
-          <v:shape id="_x0000_s1210" type="#_x0000_t202" style="position:absolute;left:0;text-align:left;margin-left:329.15pt;margin-top:15pt;width:96.75pt;height:24.75pt;z-index:251829248">
-            <v:textbox>
-              <w:txbxContent>
-                <w:p>
-                  <w:pPr>
-                    <w:rPr>
-                      <w:lang w:val="en-US"/>
-                    </w:rPr>
-                  </w:pPr>
-                  <w:r>
-                    <w:rPr>
-                      <w:lang w:val="en-US"/>
-                    </w:rPr>
-                    <w:t>Watch schedule</w:t>
-                  </w:r>
-                </w:p>
-              </w:txbxContent>
-            </v:textbox>
-            <w10:wrap anchorx="page"/>
-          </v:shape>
-        </w:pict>
-      </w:r>
-      <w:r>
-        <w:rPr>
-          <w:noProof/>
-          <w:color w:val="000000" w:themeColor="text1"/>
-          <w:sz w:val="24"/>
-          <w:szCs w:val="24"/>
-          <w:rtl/>
-          <w:lang w:val="en-US"/>
-        </w:rPr>
-        <w:pict>
-          <v:oval id="_x0000_s1207" style="position:absolute;left:0;text-align:left;margin-left:312.85pt;margin-top:8.55pt;width:125.7pt;height:38.1pt;z-index:251826176">
-            <w10:wrap anchorx="page"/>
-          </v:oval>
-        </w:pict>
-      </w:r>
-      <w:r>
-        <w:rPr>
-          <w:noProof/>
-          <w:color w:val="000000" w:themeColor="text1"/>
-          <w:sz w:val="24"/>
-          <w:szCs w:val="24"/>
-          <w:rtl/>
-          <w:lang w:val="en-US"/>
-        </w:rPr>
-        <w:pict>
-          <v:shape id="_x0000_s1196" type="#_x0000_t202" style="position:absolute;left:0;text-align:left;margin-left:-2.7pt;margin-top:3.45pt;width:90.45pt;height:21.9pt;z-index:251816960">
-            <v:textbox>
-              <w:txbxContent>
-                <w:p>
-                  <w:pPr>
-                    <w:rPr>
-                      <w:lang w:val="en-US"/>
-                    </w:rPr>
-                  </w:pPr>
-                  <w:r>
-                    <w:rPr>
-                      <w:lang w:val="en-US"/>
-                    </w:rPr>
-                    <w:t>Ask verification</w:t>
-                  </w:r>
-                </w:p>
-              </w:txbxContent>
-            </v:textbox>
-            <w10:wrap anchorx="page"/>
-          </v:shape>
-        </w:pict>
-      </w:r>
-    </w:p>
-    <w:p>
-      <w:pPr>
-        <w:bidi/>
-        <w:rPr>
-          <w:color w:val="000000" w:themeColor="text1"/>
-          <w:sz w:val="24"/>
-          <w:szCs w:val="24"/>
-          <w:rtl/>
-          <w:lang w:val="en-US"/>
-        </w:rPr>
-      </w:pPr>
-      <w:r>
-        <w:rPr>
-          <w:noProof/>
-          <w:color w:val="000000" w:themeColor="text1"/>
-          <w:sz w:val="24"/>
-          <w:szCs w:val="24"/>
-          <w:rtl/>
-          <w:lang w:val="en-US"/>
-        </w:rPr>
-        <w:pict>
-          <v:oval id="_x0000_s1188" style="position:absolute;left:0;text-align:left;margin-left:25.5pt;margin-top:24.3pt;width:123.3pt;height:47.25pt;z-index:251808768">
-            <w10:wrap anchorx="page"/>
-          </v:oval>
-        </w:pict>
-      </w:r>
-      <w:r>
-        <w:rPr>
-          <w:noProof/>
-          <w:color w:val="000000" w:themeColor="text1"/>
-          <w:sz w:val="24"/>
-          <w:szCs w:val="24"/>
-          <w:rtl/>
-          <w:lang w:val="en-US"/>
-        </w:rPr>
-        <w:pict>
-          <v:shape id="_x0000_s1180" type="#_x0000_t96" style="position:absolute;left:0;text-align:left;margin-left:-63.25pt;margin-top:7.6pt;width:21.9pt;height:24.2pt;z-index:251800576">
-            <w10:wrap anchorx="page"/>
-          </v:shape>
-        </w:pict>
-      </w:r>
-    </w:p>
-    <w:p>
-      <w:pPr>
-        <w:bidi/>
-        <w:rPr>
-          <w:color w:val="000000" w:themeColor="text1"/>
-          <w:sz w:val="24"/>
-          <w:szCs w:val="24"/>
-          <w:rtl/>
-          <w:lang w:val="en-US"/>
-        </w:rPr>
-      </w:pPr>
-      <w:r>
-        <w:rPr>
-          <w:noProof/>
-          <w:color w:val="000000" w:themeColor="text1"/>
-          <w:sz w:val="24"/>
-          <w:szCs w:val="24"/>
-          <w:rtl/>
-          <w:lang w:val="en-US"/>
-        </w:rPr>
-        <w:pict>
-          <v:shape id="_x0000_s1211" type="#_x0000_t202" style="position:absolute;left:0;text-align:left;margin-left:329pt;margin-top:27.3pt;width:93.85pt;height:26.45pt;z-index:251830272">
-            <v:textbox>
-              <w:txbxContent>
-                <w:p>
-                  <w:pPr>
-                    <w:rPr>
-                      <w:lang w:val="en-US"/>
-                    </w:rPr>
-                  </w:pPr>
-                  <w:r>
-                    <w:rPr>
-                      <w:lang w:val="en-US"/>
-                    </w:rPr>
-                    <w:t>Give options</w:t>
-                  </w:r>
-                </w:p>
-              </w:txbxContent>
-            </v:textbox>
-            <w10:wrap anchorx="page"/>
-          </v:shape>
-        </w:pict>
-      </w:r>
-      <w:r>
-        <w:rPr>
-          <w:noProof/>
-          <w:color w:val="000000" w:themeColor="text1"/>
-          <w:sz w:val="24"/>
-          <w:szCs w:val="24"/>
-          <w:rtl/>
-          <w:lang w:val="en-US"/>
-        </w:rPr>
-        <w:pict>
-          <v:oval id="_x0000_s1206" style="position:absolute;left:0;text-align:left;margin-left:311.85pt;margin-top:22.65pt;width:125.7pt;height:38.1pt;z-index:251825152">
-            <w10:wrap anchorx="page"/>
-          </v:oval>
-        </w:pict>
-      </w:r>
-      <w:r>
-        <w:rPr>
-          <w:noProof/>
-          <w:color w:val="000000" w:themeColor="text1"/>
-          <w:sz w:val="24"/>
-          <w:szCs w:val="24"/>
-          <w:rtl/>
-          <w:lang w:val="en-US"/>
-        </w:rPr>
-        <w:pict>
-          <v:shape id="_x0000_s1190" type="#_x0000_t202" style="position:absolute;left:0;text-align:left;margin-left:52.6pt;margin-top:11.05pt;width:65.65pt;height:20.25pt;z-index:251810816">
-            <v:textbox>
-              <w:txbxContent>
-                <w:p>
-                  <w:pPr>
-                    <w:rPr>
-                      <w:lang w:val="en-US"/>
-                    </w:rPr>
-                  </w:pPr>
-                  <w:r>
-                    <w:rPr>
-                      <w:lang w:val="en-US"/>
-                    </w:rPr>
-                    <w:t>Data Base</w:t>
-                  </w:r>
-                </w:p>
-              </w:txbxContent>
-            </v:textbox>
-            <w10:wrap anchorx="page"/>
-          </v:shape>
-        </w:pict>
-      </w:r>
-      <w:r>
-        <w:rPr>
-          <w:noProof/>
-          <w:color w:val="000000" w:themeColor="text1"/>
-          <w:sz w:val="24"/>
-          <w:szCs w:val="24"/>
-          <w:rtl/>
-          <w:lang w:val="en-US"/>
-        </w:rPr>
-        <w:pict>
-          <v:shape id="_x0000_s1183" type="#_x0000_t32" style="position:absolute;left:0;text-align:left;margin-left:-53.95pt;margin-top:11.05pt;width:6.3pt;height:3.45pt;z-index:251803648" o:connectortype="straight">
-            <w10:wrap anchorx="page"/>
-          </v:shape>
-        </w:pict>
-      </w:r>
-      <w:r>
-        <w:rPr>
-          <w:noProof/>
-          <w:color w:val="000000" w:themeColor="text1"/>
-          <w:sz w:val="24"/>
-          <w:szCs w:val="24"/>
-          <w:rtl/>
-          <w:lang w:val="en-US"/>
-        </w:rPr>
-        <w:pict>
-          <v:shape id="_x0000_s1185" type="#_x0000_t32" style="position:absolute;left:0;text-align:left;margin-left:-52.75pt;margin-top:22.65pt;width:6.3pt;height:8.65pt;z-index:251805696" o:connectortype="straight">
-            <w10:wrap anchorx="page"/>
-          </v:shape>
-        </w:pict>
-      </w:r>
-      <w:r>
-        <w:rPr>
-          <w:noProof/>
-          <w:color w:val="000000" w:themeColor="text1"/>
-          <w:sz w:val="24"/>
-          <w:szCs w:val="24"/>
-          <w:rtl/>
-          <w:lang w:val="en-US"/>
-        </w:rPr>
-        <w:pict>
-          <v:shape id="_x0000_s1184" type="#_x0000_t32" style="position:absolute;left:0;text-align:left;margin-left:-56.25pt;margin-top:22.65pt;width:3.5pt;height:8.65pt;flip:x;z-index:251804672" o:connectortype="straight">
-            <w10:wrap anchorx="page"/>
-          </v:shape>
-        </w:pict>
-      </w:r>
-      <w:r>
-        <w:rPr>
-          <w:noProof/>
-          <w:color w:val="000000" w:themeColor="text1"/>
-          <w:sz w:val="24"/>
-          <w:szCs w:val="24"/>
-          <w:rtl/>
-          <w:lang w:val="en-US"/>
-        </w:rPr>
-        <w:pict>
-          <v:shape id="_x0000_s1181" type="#_x0000_t32" style="position:absolute;left:0;text-align:left;margin-left:-56.25pt;margin-top:11.05pt;width:3.5pt;height:3.45pt;flip:x;z-index:251801600" o:connectortype="straight">
-            <w10:wrap anchorx="page"/>
-          </v:shape>
-        </w:pict>
-      </w:r>
-      <w:r>
-        <w:rPr>
-          <w:noProof/>
-          <w:color w:val="000000" w:themeColor="text1"/>
-          <w:sz w:val="24"/>
-          <w:szCs w:val="24"/>
-          <w:rtl/>
-          <w:lang w:val="en-US"/>
-        </w:rPr>
-        <w:pict>
-          <v:shape id="_x0000_s1182" type="#_x0000_t32" style="position:absolute;left:0;text-align:left;margin-left:-53.35pt;margin-top:5.95pt;width:.6pt;height:16.7pt;z-index:251802624" o:connectortype="straight">
-            <w10:wrap anchorx="page"/>
-          </v:shape>
-        </w:pict>
-      </w:r>
-      <w:r>
-        <w:rPr>
-          <w:rFonts w:hint="cs"/>
-          <w:color w:val="000000" w:themeColor="text1"/>
-          <w:sz w:val="24"/>
-          <w:szCs w:val="24"/>
-          <w:rtl/>
-          <w:lang w:val="en-US"/>
-        </w:rPr>
-        <w:tab/>
-      </w:r>
-      <w:r>
-        <w:rPr>
-          <w:rFonts w:hint="cs"/>
-          <w:color w:val="000000" w:themeColor="text1"/>
-          <w:sz w:val="24"/>
-          <w:szCs w:val="24"/>
-          <w:rtl/>
-          <w:lang w:val="en-US"/>
-        </w:rPr>
-        <w:tab/>
-      </w:r>
-      <w:r>
-        <w:rPr>
-          <w:rFonts w:hint="cs"/>
-          <w:color w:val="000000" w:themeColor="text1"/>
-          <w:sz w:val="24"/>
-          <w:szCs w:val="24"/>
-          <w:rtl/>
-          <w:lang w:val="en-US"/>
-        </w:rPr>
-        <w:tab/>
-      </w:r>
-      <w:r>
-        <w:rPr>
-          <w:rFonts w:hint="cs"/>
-          <w:color w:val="000000" w:themeColor="text1"/>
-          <w:sz w:val="24"/>
-          <w:szCs w:val="24"/>
-          <w:rtl/>
-          <w:lang w:val="en-US"/>
-        </w:rPr>
-        <w:tab/>
-      </w:r>
-      <w:r>
-        <w:rPr>
-          <w:rFonts w:hint="cs"/>
-          <w:color w:val="000000" w:themeColor="text1"/>
-          <w:sz w:val="24"/>
-          <w:szCs w:val="24"/>
-          <w:rtl/>
-          <w:lang w:val="en-US"/>
-        </w:rPr>
-        <w:tab/>
-      </w:r>
-      <w:r>
-        <w:rPr>
-          <w:rFonts w:hint="cs"/>
-          <w:color w:val="000000" w:themeColor="text1"/>
-          <w:sz w:val="24"/>
-          <w:szCs w:val="24"/>
-          <w:rtl/>
-          <w:lang w:val="en-US"/>
-        </w:rPr>
-        <w:tab/>
-      </w:r>
-      <w:r>
-        <w:rPr>
-          <w:rFonts w:hint="cs"/>
-          <w:color w:val="000000" w:themeColor="text1"/>
-          <w:sz w:val="24"/>
-          <w:szCs w:val="24"/>
-          <w:rtl/>
-          <w:lang w:val="en-US"/>
-        </w:rPr>
-        <w:tab/>
-      </w:r>
-      <w:r>
-        <w:rPr>
-          <w:rFonts w:hint="cs"/>
-          <w:color w:val="000000" w:themeColor="text1"/>
-          <w:sz w:val="24"/>
-          <w:szCs w:val="24"/>
-          <w:rtl/>
-          <w:lang w:val="en-US"/>
-        </w:rPr>
-        <w:tab/>
-      </w:r>
-      <w:r>
-        <w:rPr>
-          <w:rFonts w:hint="cs"/>
-          <w:color w:val="000000" w:themeColor="text1"/>
-          <w:sz w:val="24"/>
-          <w:szCs w:val="24"/>
-          <w:rtl/>
-          <w:lang w:val="en-US"/>
-        </w:rPr>
-        <w:tab/>
-      </w:r>
-      <w:r>
-        <w:rPr>
-          <w:rFonts w:hint="cs"/>
-          <w:color w:val="000000" w:themeColor="text1"/>
-          <w:sz w:val="24"/>
-          <w:szCs w:val="24"/>
-          <w:rtl/>
-          <w:lang w:val="en-US"/>
-        </w:rPr>
-        <w:tab/>
-      </w:r>
-      <w:r>
-        <w:rPr>
-          <w:rFonts w:hint="cs"/>
-          <w:color w:val="000000" w:themeColor="text1"/>
-          <w:sz w:val="24"/>
-          <w:szCs w:val="24"/>
-          <w:rtl/>
-          <w:lang w:val="en-US"/>
-        </w:rPr>
-        <w:tab/>
-      </w:r>
-      <w:r>
-        <w:rPr>
-          <w:rFonts w:hint="cs"/>
-          <w:color w:val="000000" w:themeColor="text1"/>
-          <w:sz w:val="24"/>
-          <w:szCs w:val="24"/>
-          <w:rtl/>
-          <w:lang w:val="en-US"/>
-        </w:rPr>
-        <w:tab/>
-      </w:r>
-      <w:r>
-        <w:rPr>
-          <w:rFonts w:hint="cs"/>
-          <w:color w:val="000000" w:themeColor="text1"/>
-          <w:sz w:val="24"/>
-          <w:szCs w:val="24"/>
-          <w:rtl/>
-          <w:lang w:val="en-US"/>
-        </w:rPr>
-        <w:tab/>
-      </w:r>
-      <w:r>
-        <w:rPr>
-          <w:rFonts w:hint="cs"/>
-          <w:color w:val="000000" w:themeColor="text1"/>
-          <w:sz w:val="24"/>
-          <w:szCs w:val="24"/>
-          <w:rtl/>
-          <w:lang w:val="en-US"/>
-        </w:rPr>
-        <w:tab/>
-      </w:r>
-      <w:r>
-        <w:rPr>
-          <w:rFonts w:hint="cs"/>
-          <w:color w:val="000000" w:themeColor="text1"/>
-          <w:sz w:val="24"/>
-          <w:szCs w:val="24"/>
-          <w:rtl/>
-          <w:lang w:val="en-US"/>
-        </w:rPr>
-        <w:tab/>
-      </w:r>
-      <w:r>
-        <w:rPr>
-          <w:rFonts w:hint="cs"/>
-          <w:color w:val="000000" w:themeColor="text1"/>
-          <w:sz w:val="24"/>
-          <w:szCs w:val="24"/>
-          <w:rtl/>
-          <w:lang w:val="en-US"/>
-        </w:rPr>
-        <w:tab/>
-      </w:r>
-      <w:r>
-        <w:rPr>
-          <w:rFonts w:hint="cs"/>
-          <w:color w:val="000000" w:themeColor="text1"/>
-          <w:sz w:val="24"/>
-          <w:szCs w:val="24"/>
-          <w:rtl/>
-          <w:lang w:val="en-US"/>
-        </w:rPr>
-        <w:tab/>
-      </w:r>
-      <w:r>
-        <w:rPr>
-          <w:rFonts w:hint="cs"/>
-          <w:color w:val="000000" w:themeColor="text1"/>
-          <w:sz w:val="24"/>
-          <w:szCs w:val="24"/>
-          <w:rtl/>
-          <w:lang w:val="en-US"/>
-        </w:rPr>
-        <w:tab/>
-      </w:r>
-      <w:r>
-        <w:rPr>
-          <w:rFonts w:hint="cs"/>
-          <w:color w:val="000000" w:themeColor="text1"/>
-          <w:sz w:val="24"/>
-          <w:szCs w:val="24"/>
-          <w:rtl/>
-          <w:lang w:val="en-US"/>
-        </w:rPr>
-        <w:tab/>
-      </w:r>
-      <w:r>
-        <w:rPr>
-          <w:rFonts w:hint="cs"/>
-          <w:color w:val="000000" w:themeColor="text1"/>
-          <w:sz w:val="24"/>
-          <w:szCs w:val="24"/>
-          <w:rtl/>
-          <w:lang w:val="en-US"/>
-        </w:rPr>
-        <w:tab/>
-      </w:r>
-      <w:r>
-        <w:rPr>
-          <w:rFonts w:hint="cs"/>
-          <w:color w:val="000000" w:themeColor="text1"/>
-          <w:sz w:val="24"/>
-          <w:szCs w:val="24"/>
-          <w:rtl/>
-          <w:lang w:val="en-US"/>
-        </w:rPr>
-        <w:tab/>
-      </w:r>
-      <w:r>
-        <w:rPr>
-          <w:rFonts w:hint="cs"/>
-          <w:color w:val="000000" w:themeColor="text1"/>
-          <w:sz w:val="24"/>
-          <w:szCs w:val="24"/>
-          <w:rtl/>
-          <w:lang w:val="en-US"/>
-        </w:rPr>
-        <w:tab/>
-      </w:r>
-      <w:r>
-        <w:rPr>
-          <w:rFonts w:hint="cs"/>
-          <w:color w:val="000000" w:themeColor="text1"/>
-          <w:sz w:val="24"/>
-          <w:szCs w:val="24"/>
-          <w:rtl/>
-          <w:lang w:val="en-US"/>
-        </w:rPr>
-        <w:tab/>
-      </w:r>
-      <w:r>
-        <w:rPr>
-          <w:rFonts w:hint="cs"/>
-          <w:color w:val="000000" w:themeColor="text1"/>
-          <w:sz w:val="24"/>
-          <w:szCs w:val="24"/>
-          <w:rtl/>
-          <w:lang w:val="en-US"/>
-        </w:rPr>
-        <w:tab/>
-      </w:r>
-      <w:r>
-        <w:rPr>
-          <w:rFonts w:hint="cs"/>
-          <w:color w:val="000000" w:themeColor="text1"/>
-          <w:sz w:val="24"/>
-          <w:szCs w:val="24"/>
-          <w:rtl/>
-          <w:lang w:val="en-US"/>
-        </w:rPr>
-        <w:tab/>
-      </w:r>
-      <w:r>
-        <w:rPr>
-          <w:rFonts w:hint="cs"/>
-          <w:color w:val="000000" w:themeColor="text1"/>
-          <w:sz w:val="24"/>
-          <w:szCs w:val="24"/>
-          <w:rtl/>
-          <w:lang w:val="en-US"/>
-        </w:rPr>
-        <w:tab/>
-      </w:r>
-      <w:r>
-        <w:rPr>
-          <w:rFonts w:hint="cs"/>
-          <w:color w:val="000000" w:themeColor="text1"/>
-          <w:sz w:val="24"/>
-          <w:szCs w:val="24"/>
-          <w:rtl/>
-          <w:lang w:val="en-US"/>
-        </w:rPr>
-        <w:tab/>
-      </w:r>
-      <w:r>
-        <w:rPr>
-          <w:rFonts w:hint="cs"/>
-          <w:color w:val="000000" w:themeColor="text1"/>
-          <w:sz w:val="24"/>
-          <w:szCs w:val="24"/>
-          <w:rtl/>
-          <w:lang w:val="en-US"/>
-        </w:rPr>
-        <w:tab/>
-      </w:r>
-      <w:r>
-        <w:rPr>
-          <w:rFonts w:hint="cs"/>
-          <w:color w:val="000000" w:themeColor="text1"/>
-          <w:sz w:val="24"/>
-          <w:szCs w:val="24"/>
-          <w:rtl/>
-          <w:lang w:val="en-US"/>
-        </w:rPr>
-        <w:tab/>
-      </w:r>
-      <w:r>
-        <w:rPr>
-          <w:rFonts w:hint="cs"/>
-          <w:color w:val="000000" w:themeColor="text1"/>
-          <w:sz w:val="24"/>
-          <w:szCs w:val="24"/>
-          <w:rtl/>
-          <w:lang w:val="en-US"/>
-        </w:rPr>
-        <w:tab/>
-      </w:r>
-      <w:r>
-        <w:rPr>
-          <w:rFonts w:hint="cs"/>
-          <w:color w:val="000000" w:themeColor="text1"/>
-          <w:sz w:val="24"/>
-          <w:szCs w:val="24"/>
-          <w:rtl/>
-          <w:lang w:val="en-US"/>
-        </w:rPr>
-        <w:tab/>
-      </w:r>
-      <w:r>
-        <w:rPr>
-          <w:rFonts w:hint="cs"/>
-          <w:color w:val="000000" w:themeColor="text1"/>
-          <w:sz w:val="24"/>
-          <w:szCs w:val="24"/>
-          <w:rtl/>
-          <w:lang w:val="en-US"/>
-        </w:rPr>
-        <w:tab/>
-      </w:r>
-      <w:r>
-        <w:rPr>
-          <w:rFonts w:hint="cs"/>
-          <w:color w:val="000000" w:themeColor="text1"/>
-          <w:sz w:val="24"/>
-          <w:szCs w:val="24"/>
-          <w:rtl/>
-          <w:lang w:val="en-US"/>
-        </w:rPr>
-        <w:tab/>
-      </w:r>
-      <w:r>
-        <w:rPr>
-          <w:rFonts w:hint="cs"/>
-          <w:color w:val="000000" w:themeColor="text1"/>
-          <w:sz w:val="24"/>
-          <w:szCs w:val="24"/>
-          <w:rtl/>
-          <w:lang w:val="en-US"/>
-        </w:rPr>
-        <w:tab/>
-      </w:r>
-      <w:r>
-        <w:rPr>
-          <w:rFonts w:hint="cs"/>
-          <w:color w:val="000000" w:themeColor="text1"/>
-          <w:sz w:val="24"/>
-          <w:szCs w:val="24"/>
-          <w:rtl/>
-          <w:lang w:val="en-US"/>
-        </w:rPr>
-        <w:tab/>
-      </w:r>
-      <w:r>
-        <w:rPr>
-          <w:rFonts w:hint="cs"/>
-          <w:color w:val="000000" w:themeColor="text1"/>
-          <w:sz w:val="24"/>
-          <w:szCs w:val="24"/>
-          <w:rtl/>
-          <w:lang w:val="en-US"/>
-        </w:rPr>
-        <w:tab/>
-      </w:r>
-      <w:r>
-        <w:rPr>
-          <w:rFonts w:hint="cs"/>
-          <w:color w:val="000000" w:themeColor="text1"/>
-          <w:sz w:val="24"/>
-          <w:szCs w:val="24"/>
-          <w:rtl/>
-          <w:lang w:val="en-US"/>
-        </w:rPr>
-        <w:tab/>
-      </w:r>
-      <w:r>
-        <w:rPr>
-          <w:rFonts w:hint="cs"/>
-          <w:color w:val="000000" w:themeColor="text1"/>
-          <w:sz w:val="24"/>
-          <w:szCs w:val="24"/>
-          <w:rtl/>
-          <w:lang w:val="en-US"/>
-        </w:rPr>
-        <w:tab/>
-      </w:r>
-      <w:r>
-        <w:rPr>
-          <w:rFonts w:hint="cs"/>
-          <w:color w:val="000000" w:themeColor="text1"/>
-          <w:sz w:val="24"/>
-          <w:szCs w:val="24"/>
-          <w:rtl/>
-          <w:lang w:val="en-US"/>
-        </w:rPr>
-        <w:tab/>
-      </w:r>
-      <w:r>
-        <w:rPr>
-          <w:rFonts w:hint="cs"/>
-          <w:color w:val="000000" w:themeColor="text1"/>
-          <w:sz w:val="24"/>
-          <w:szCs w:val="24"/>
-          <w:rtl/>
-          <w:lang w:val="en-US"/>
-        </w:rPr>
-        <w:tab/>
-      </w:r>
-      <w:r>
-        <w:rPr>
-          <w:rFonts w:hint="cs"/>
-          <w:color w:val="000000" w:themeColor="text1"/>
-          <w:sz w:val="24"/>
-          <w:szCs w:val="24"/>
-          <w:rtl/>
-          <w:lang w:val="en-US"/>
-        </w:rPr>
-        <w:tab/>
-      </w:r>
-      <w:r>
-        <w:rPr>
-          <w:rFonts w:hint="cs"/>
-          <w:color w:val="000000" w:themeColor="text1"/>
-          <w:sz w:val="24"/>
-          <w:szCs w:val="24"/>
-          <w:rtl/>
-          <w:lang w:val="en-US"/>
-        </w:rPr>
-        <w:tab/>
-      </w:r>
-    </w:p>
-    <w:p>
-      <w:pPr>
-        <w:jc w:val="center"/>
+        <w:lastRenderedPageBreak/>
+        <w:t>ShifterMan</w:t>
+      </w:r>
+      <w:proofErr w:type="spellEnd"/>
+      <w:r>
         <w:rPr>
           <w:b/>
           <w:bCs/>
@@ -7687,9 +6916,12 @@
           <w:u w:val="single"/>
           <w:lang w:val="en-US"/>
         </w:rPr>
-      </w:pPr>
-      <w:proofErr w:type="spellStart"/>
-      <w:r>
+        <w:t xml:space="preserve"> - SRS</w:t>
+      </w:r>
+    </w:p>
+    <w:p>
+      <w:pPr>
+        <w:jc w:val="center"/>
         <w:rPr>
           <w:b/>
           <w:bCs/>
@@ -7701,24 +6933,7 @@
           <w:u w:val="single"/>
           <w:lang w:val="en-US"/>
         </w:rPr>
-        <w:lastRenderedPageBreak/>
-        <w:t>ShifterMan</w:t>
-      </w:r>
-      <w:proofErr w:type="spellEnd"/>
-      <w:r>
-        <w:rPr>
-          <w:b/>
-          <w:bCs/>
-          <w:i/>
-          <w:iCs/>
-          <w:color w:val="FF0000"/>
-          <w:sz w:val="28"/>
-          <w:szCs w:val="28"/>
-          <w:u w:val="single"/>
-          <w:lang w:val="en-US"/>
-        </w:rPr>
-        <w:t xml:space="preserve"> - SRS</w:t>
-      </w:r>
+      </w:pPr>
     </w:p>
     <w:p>
       <w:pPr>
@@ -9406,7 +8621,6 @@
           <w:u w:val="single"/>
           <w:lang w:val="en-US"/>
         </w:rPr>
-        <w:lastRenderedPageBreak/>
         <w:t>ShifterMan</w:t>
       </w:r>
       <w:proofErr w:type="spellEnd"/>
@@ -11045,7 +10259,17 @@
                 <w:rtl/>
                 <w:lang w:val="en-US"/>
               </w:rPr>
-              <w:t xml:space="preserve"> "אין עובדים בחלק המשמרות" המעסיק יאלץ לבדוק האם כל העובדים הגישו את המשמרות ובמידה וכן אז הוא יאלץ לתאם איתם אישית בכל דרך שירצה ולבקש שמישהו יכתוב את המשמרת הזאת</w:t>
+              <w:t xml:space="preserve"> "אין עובדים בחלק המשמרות" המעסיק יאלץ לבדוק האם כל העובדים הגישו את </w:t>
+            </w:r>
+            <w:r>
+              <w:rPr>
+                <w:rFonts w:hint="cs"/>
+                <w:color w:val="000000" w:themeColor="text1"/>
+                <w:rtl/>
+                <w:lang w:val="en-US"/>
+              </w:rPr>
+              <w:lastRenderedPageBreak/>
+              <w:t>המשמרות ובמידה וכן אז הוא יאלץ לתאם איתם אישית בכל דרך שירצה ולבקש שמישהו יכתוב את המשמרת הזאת</w:t>
             </w:r>
             <w:r>
               <w:rPr>
@@ -15321,7 +14545,7 @@
             <w:rPr>
               <w:noProof/>
             </w:rPr>
-            <w:t>1</w:t>
+            <w:t>5</w:t>
           </w:r>
         </w:fldSimple>
       </w:p>
@@ -17588,7 +16812,7 @@
 </file>
 
 <file path=customXml/itemProps1.xml><?xml version="1.0" encoding="utf-8"?>
-<ds:datastoreItem xmlns:ds="http://schemas.openxmlformats.org/officeDocument/2006/customXml" ds:itemID="{C9306377-86A4-481D-9D31-EC2C9BCD0A81}">
+<ds:datastoreItem xmlns:ds="http://schemas.openxmlformats.org/officeDocument/2006/customXml" ds:itemID="{BE82CDF5-B0BA-47C1-A5B9-22CDC7DA5501}">
   <ds:schemaRefs>
     <ds:schemaRef ds:uri="http://schemas.openxmlformats.org/officeDocument/2006/bibliography"/>
   </ds:schemaRefs>

--- a/Documents/ShifterMan_SRS.docx
+++ b/Documents/ShifterMan_SRS.docx
@@ -53,6 +53,7 @@
       <w:pPr>
         <w:bidi/>
         <w:rPr>
+          <w:rFonts w:hint="cs"/>
           <w:b/>
           <w:bCs/>
           <w:i/>
@@ -2768,6 +2769,7 @@
       <w:pPr>
         <w:bidi/>
         <w:rPr>
+          <w:rFonts w:hint="cs"/>
           <w:color w:val="000000" w:themeColor="text1"/>
           <w:sz w:val="24"/>
           <w:szCs w:val="24"/>
@@ -2832,6 +2834,69 @@
         </w:rPr>
         <w:t xml:space="preserve">. </w:t>
       </w:r>
+    </w:p>
+    <w:p>
+      <w:pPr>
+        <w:bidi/>
+        <w:rPr>
+          <w:color w:val="000000" w:themeColor="text1"/>
+          <w:sz w:val="24"/>
+          <w:szCs w:val="24"/>
+          <w:rtl/>
+          <w:lang w:val="en-US"/>
+        </w:rPr>
+      </w:pPr>
+      <w:r>
+        <w:rPr>
+          <w:rFonts w:hint="cs"/>
+          <w:color w:val="000000" w:themeColor="text1"/>
+          <w:sz w:val="24"/>
+          <w:szCs w:val="24"/>
+          <w:rtl/>
+          <w:lang w:val="en-US"/>
+        </w:rPr>
+        <w:t xml:space="preserve">המוצר יפותח על פלטפורמת </w:t>
+      </w:r>
+      <w:r>
+        <w:rPr>
+          <w:color w:val="000000" w:themeColor="text1"/>
+          <w:sz w:val="24"/>
+          <w:szCs w:val="24"/>
+          <w:lang w:val="en-US"/>
+        </w:rPr>
+        <w:t>visual studio 2010/2012</w:t>
+      </w:r>
+      <w:r>
+        <w:rPr>
+          <w:rFonts w:hint="cs"/>
+          <w:color w:val="000000" w:themeColor="text1"/>
+          <w:sz w:val="24"/>
+          <w:szCs w:val="24"/>
+          <w:rtl/>
+          <w:lang w:val="en-US"/>
+        </w:rPr>
+        <w:t xml:space="preserve"> עם הגדרות ייעודיות לפיתוח אתרי אינטרנט. סביבת הפיתוח הינה </w:t>
+      </w:r>
+      <w:r>
+        <w:rPr>
+          <w:color w:val="000000" w:themeColor="text1"/>
+          <w:sz w:val="24"/>
+          <w:szCs w:val="24"/>
+          <w:lang w:val="en-US"/>
+        </w:rPr>
+        <w:t>ASP.NET Framework</w:t>
+      </w:r>
+      <w:r>
+        <w:rPr>
+          <w:rFonts w:hint="cs"/>
+          <w:color w:val="000000" w:themeColor="text1"/>
+          <w:sz w:val="24"/>
+          <w:szCs w:val="24"/>
+          <w:rtl/>
+          <w:lang w:val="en-US"/>
+        </w:rPr>
+        <w:t xml:space="preserve"> בה נפתח את </w:t>
+      </w:r>
       <w:r>
         <w:rPr>
           <w:rFonts w:hint="cs"/>
@@ -2897,28 +2962,122 @@
           <w:rtl/>
           <w:lang w:val="en-US"/>
         </w:rPr>
-        <w:t>יפותח</w:t>
-      </w:r>
-      <w:r>
-        <w:rPr>
-          <w:rFonts w:hint="cs"/>
-          <w:color w:val="000000" w:themeColor="text1"/>
-          <w:sz w:val="24"/>
-          <w:szCs w:val="24"/>
-          <w:rtl/>
-          <w:lang w:val="en-US"/>
-        </w:rPr>
-        <w:t xml:space="preserve">ו ב </w:t>
-      </w:r>
-      <w:r>
-        <w:rPr>
-          <w:color w:val="000000" w:themeColor="text1"/>
-          <w:sz w:val="24"/>
-          <w:szCs w:val="24"/>
-          <w:rtl/>
-          <w:lang w:val="en-US"/>
-        </w:rPr>
-        <w:t>–</w:t>
+        <w:t xml:space="preserve">בקבצי </w:t>
+      </w:r>
+      <w:proofErr w:type="spellStart"/>
+      <w:r>
+        <w:rPr>
+          <w:color w:val="000000" w:themeColor="text1"/>
+          <w:sz w:val="24"/>
+          <w:szCs w:val="24"/>
+          <w:lang w:val="en-US"/>
+        </w:rPr>
+        <w:t>aspx</w:t>
+      </w:r>
+      <w:proofErr w:type="spellEnd"/>
+      <w:r>
+        <w:rPr>
+          <w:rFonts w:hint="cs"/>
+          <w:color w:val="000000" w:themeColor="text1"/>
+          <w:sz w:val="24"/>
+          <w:szCs w:val="24"/>
+          <w:rtl/>
+          <w:lang w:val="en-US"/>
+        </w:rPr>
+        <w:t xml:space="preserve"> המשתמשים בין היתר בשפת </w:t>
+      </w:r>
+      <w:r>
+        <w:rPr>
+          <w:rFonts w:hint="cs"/>
+          <w:color w:val="000000" w:themeColor="text1"/>
+          <w:sz w:val="24"/>
+          <w:szCs w:val="24"/>
+          <w:lang w:val="en-US"/>
+        </w:rPr>
+        <w:t>HTM</w:t>
+      </w:r>
+      <w:r>
+        <w:rPr>
+          <w:color w:val="000000" w:themeColor="text1"/>
+          <w:sz w:val="24"/>
+          <w:szCs w:val="24"/>
+          <w:lang w:val="en-US"/>
+        </w:rPr>
+        <w:t>L</w:t>
+      </w:r>
+      <w:r>
+        <w:rPr>
+          <w:rFonts w:hint="cs"/>
+          <w:color w:val="000000" w:themeColor="text1"/>
+          <w:sz w:val="24"/>
+          <w:szCs w:val="24"/>
+          <w:rtl/>
+          <w:lang w:val="en-US"/>
+        </w:rPr>
+        <w:t>.</w:t>
+      </w:r>
+      <w:r>
+        <w:rPr>
+          <w:rFonts w:hint="cs"/>
+          <w:color w:val="000000" w:themeColor="text1"/>
+          <w:sz w:val="24"/>
+          <w:szCs w:val="24"/>
+          <w:rtl/>
+          <w:lang w:val="en-US"/>
+        </w:rPr>
+        <w:t xml:space="preserve"> לוגיקת התוכנית תכתב בשפת </w:t>
+      </w:r>
+      <w:r>
+        <w:rPr>
+          <w:rFonts w:hint="cs"/>
+          <w:color w:val="000000" w:themeColor="text1"/>
+          <w:sz w:val="24"/>
+          <w:szCs w:val="24"/>
+          <w:lang w:val="en-US"/>
+        </w:rPr>
+        <w:t>C</w:t>
+      </w:r>
+      <w:r>
+        <w:rPr>
+          <w:rFonts w:hint="cs"/>
+          <w:color w:val="000000" w:themeColor="text1"/>
+          <w:sz w:val="24"/>
+          <w:szCs w:val="24"/>
+          <w:rtl/>
+          <w:lang w:val="en-US"/>
+        </w:rPr>
+        <w:t xml:space="preserve"># וכמו כן המוצר יכיל </w:t>
+      </w:r>
+      <w:r>
+        <w:rPr>
+          <w:rFonts w:hint="cs"/>
+          <w:color w:val="000000" w:themeColor="text1"/>
+          <w:sz w:val="24"/>
+          <w:szCs w:val="24"/>
+          <w:lang w:val="en-US"/>
+        </w:rPr>
+        <w:t>B</w:t>
+      </w:r>
+      <w:r>
+        <w:rPr>
+          <w:rFonts w:hint="cs"/>
+          <w:color w:val="000000" w:themeColor="text1"/>
+          <w:sz w:val="24"/>
+          <w:szCs w:val="24"/>
+          <w:rtl/>
+          <w:lang w:val="en-US"/>
+        </w:rPr>
+        <w:t>.</w:t>
+      </w:r>
+      <w:r>
+        <w:rPr>
+          <w:rFonts w:hint="cs"/>
+          <w:color w:val="000000" w:themeColor="text1"/>
+          <w:sz w:val="24"/>
+          <w:szCs w:val="24"/>
+          <w:lang w:val="en-US"/>
+        </w:rPr>
+        <w:t>D</w:t>
       </w:r>
       <w:r>
         <w:rPr>
@@ -2937,72 +3096,51 @@
           <w:color w:val="000000" w:themeColor="text1"/>
           <w:sz w:val="24"/>
           <w:szCs w:val="24"/>
-          <w:lang w:val="en-US"/>
-        </w:rPr>
-        <w:t>HTML</w:t>
-      </w:r>
-      <w:r>
-        <w:rPr>
-          <w:rFonts w:hint="cs"/>
-          <w:color w:val="000000" w:themeColor="text1"/>
-          <w:sz w:val="24"/>
-          <w:szCs w:val="24"/>
-          <w:rtl/>
-          <w:lang w:val="en-US"/>
-        </w:rPr>
-        <w:t xml:space="preserve"> ו </w:t>
-      </w:r>
-      <w:r>
-        <w:rPr>
-          <w:rFonts w:hint="cs"/>
-          <w:color w:val="000000" w:themeColor="text1"/>
-          <w:sz w:val="24"/>
-          <w:szCs w:val="24"/>
-          <w:lang w:val="en-US"/>
-        </w:rPr>
-        <w:t>CSS</w:t>
-      </w:r>
-      <w:r>
-        <w:rPr>
-          <w:rFonts w:hint="cs"/>
-          <w:color w:val="000000" w:themeColor="text1"/>
-          <w:sz w:val="24"/>
-          <w:szCs w:val="24"/>
-          <w:rtl/>
-          <w:lang w:val="en-US"/>
-        </w:rPr>
-        <w:t xml:space="preserve">. לוגיקת התוכנית תכתב בשפת </w:t>
-      </w:r>
-      <w:r>
-        <w:rPr>
-          <w:rFonts w:hint="cs"/>
-          <w:color w:val="000000" w:themeColor="text1"/>
-          <w:sz w:val="24"/>
-          <w:szCs w:val="24"/>
-          <w:lang w:val="en-US"/>
-        </w:rPr>
-        <w:t>C</w:t>
-      </w:r>
-      <w:r>
-        <w:rPr>
-          <w:rFonts w:hint="cs"/>
-          <w:color w:val="000000" w:themeColor="text1"/>
-          <w:sz w:val="24"/>
-          <w:szCs w:val="24"/>
-          <w:rtl/>
-          <w:lang w:val="en-US"/>
-        </w:rPr>
-        <w:t xml:space="preserve"># וכמו כן המוצר יכיל </w:t>
-      </w:r>
-      <w:r>
-        <w:rPr>
-          <w:rFonts w:hint="cs"/>
-          <w:color w:val="000000" w:themeColor="text1"/>
-          <w:sz w:val="24"/>
-          <w:szCs w:val="24"/>
-          <w:lang w:val="en-US"/>
-        </w:rPr>
-        <w:t>B</w:t>
+          <w:rtl/>
+          <w:lang w:val="en-US"/>
+        </w:rPr>
+        <w:t xml:space="preserve">שישמר ב </w:t>
+      </w:r>
+      <w:r>
+        <w:rPr>
+          <w:color w:val="000000" w:themeColor="text1"/>
+          <w:sz w:val="24"/>
+          <w:szCs w:val="24"/>
+          <w:lang w:val="en-US"/>
+        </w:rPr>
+        <w:t>SQL server</w:t>
+      </w:r>
+      <w:r>
+        <w:rPr>
+          <w:rFonts w:hint="cs"/>
+          <w:color w:val="000000" w:themeColor="text1"/>
+          <w:sz w:val="24"/>
+          <w:szCs w:val="24"/>
+          <w:rtl/>
+          <w:lang w:val="en-US"/>
+        </w:rPr>
+        <w:t xml:space="preserve"> שיהיה נגיש לכל המפתחים ו</w:t>
+      </w:r>
+      <w:r>
+        <w:rPr>
+          <w:rFonts w:hint="cs"/>
+          <w:color w:val="000000" w:themeColor="text1"/>
+          <w:sz w:val="24"/>
+          <w:szCs w:val="24"/>
+          <w:rtl/>
+          <w:lang w:val="en-US"/>
+        </w:rPr>
+        <w:t xml:space="preserve">מתאים לאפליקציות </w:t>
+      </w:r>
+      <w:r>
+        <w:rPr>
+          <w:rFonts w:hint="cs"/>
+          <w:color w:val="000000" w:themeColor="text1"/>
+          <w:sz w:val="24"/>
+          <w:szCs w:val="24"/>
+          <w:lang w:val="en-US"/>
+        </w:rPr>
+        <w:t>WEB</w:t>
       </w:r>
       <w:r>
         <w:rPr>
@@ -3021,37 +3159,6 @@
           <w:color w:val="000000" w:themeColor="text1"/>
           <w:sz w:val="24"/>
           <w:szCs w:val="24"/>
-          <w:lang w:val="en-US"/>
-        </w:rPr>
-        <w:t>D</w:t>
-      </w:r>
-      <w:r>
-        <w:rPr>
-          <w:rFonts w:hint="cs"/>
-          <w:color w:val="000000" w:themeColor="text1"/>
-          <w:sz w:val="24"/>
-          <w:szCs w:val="24"/>
-          <w:rtl/>
-          <w:lang w:val="en-US"/>
-        </w:rPr>
-        <w:t xml:space="preserve"> הנכתב ב </w:t>
-      </w:r>
-      <w:r>
-        <w:rPr>
-          <w:color w:val="000000" w:themeColor="text1"/>
-          <w:sz w:val="24"/>
-          <w:szCs w:val="24"/>
-          <w:rtl/>
-          <w:lang w:val="en-US"/>
-        </w:rPr>
-        <w:t>–</w:t>
-      </w:r>
-      <w:r>
-        <w:rPr>
-          <w:rFonts w:hint="cs"/>
-          <w:color w:val="000000" w:themeColor="text1"/>
-          <w:sz w:val="24"/>
-          <w:szCs w:val="24"/>
           <w:rtl/>
           <w:lang w:val="en-US"/>
         </w:rPr>
@@ -3063,52 +3170,42 @@
           <w:color w:val="000000" w:themeColor="text1"/>
           <w:sz w:val="24"/>
           <w:szCs w:val="24"/>
-          <w:lang w:val="en-US"/>
-        </w:rPr>
-        <w:t>SQL</w:t>
-      </w:r>
-      <w:r>
-        <w:rPr>
-          <w:rFonts w:hint="cs"/>
-          <w:color w:val="000000" w:themeColor="text1"/>
-          <w:sz w:val="24"/>
-          <w:szCs w:val="24"/>
-          <w:rtl/>
-          <w:lang w:val="en-US"/>
-        </w:rPr>
-        <w:t xml:space="preserve"> המתאים לאפליקציות </w:t>
-      </w:r>
-      <w:r>
-        <w:rPr>
-          <w:rFonts w:hint="cs"/>
-          <w:color w:val="000000" w:themeColor="text1"/>
-          <w:sz w:val="24"/>
-          <w:szCs w:val="24"/>
-          <w:lang w:val="en-US"/>
-        </w:rPr>
-        <w:t>WEB</w:t>
-      </w:r>
-      <w:r>
-        <w:rPr>
-          <w:rFonts w:hint="cs"/>
-          <w:color w:val="000000" w:themeColor="text1"/>
-          <w:sz w:val="24"/>
-          <w:szCs w:val="24"/>
-          <w:rtl/>
-          <w:lang w:val="en-US"/>
-        </w:rPr>
-        <w:t>.</w:t>
-      </w:r>
-      <w:r>
-        <w:rPr>
-          <w:rFonts w:hint="cs"/>
-          <w:color w:val="000000" w:themeColor="text1"/>
-          <w:sz w:val="24"/>
-          <w:szCs w:val="24"/>
-          <w:rtl/>
-          <w:lang w:val="en-US"/>
-        </w:rPr>
-        <w:t xml:space="preserve"> עוד על ההיקף בהמשך המסמך בסעיף דרישות הסביבה והרחבה על תרחישים.</w:t>
+          <w:rtl/>
+          <w:lang w:val="en-US"/>
+        </w:rPr>
+        <w:t xml:space="preserve">נעשה שימוש ב </w:t>
+      </w:r>
+      <w:r>
+        <w:rPr>
+          <w:rFonts w:hint="cs"/>
+          <w:color w:val="000000" w:themeColor="text1"/>
+          <w:sz w:val="24"/>
+          <w:szCs w:val="24"/>
+          <w:lang w:val="en-US"/>
+        </w:rPr>
+        <w:t>SMART FTP</w:t>
+      </w:r>
+      <w:r>
+        <w:rPr>
+          <w:rFonts w:hint="cs"/>
+          <w:color w:val="000000" w:themeColor="text1"/>
+          <w:sz w:val="24"/>
+          <w:szCs w:val="24"/>
+          <w:rtl/>
+          <w:lang w:val="en-US"/>
+        </w:rPr>
+        <w:t xml:space="preserve"> להעברת קבצים לשרת האתר והורדת הקבצים מתוכו. </w:t>
+      </w:r>
+      <w:r>
+        <w:rPr>
+          <w:rFonts w:hint="cs"/>
+          <w:color w:val="000000" w:themeColor="text1"/>
+          <w:sz w:val="24"/>
+          <w:szCs w:val="24"/>
+          <w:rtl/>
+          <w:lang w:val="en-US"/>
+        </w:rPr>
+        <w:t>עוד על ההיקף בהמשך המסמך בסעיף דרישות הסביבה והרחבה על תרחישים.</w:t>
       </w:r>
     </w:p>
     <w:p>
@@ -3312,6 +3409,7 @@
       <w:pPr>
         <w:bidi/>
         <w:rPr>
+          <w:rFonts w:hint="cs"/>
           <w:color w:val="000000" w:themeColor="text1"/>
           <w:sz w:val="24"/>
           <w:szCs w:val="24"/>
@@ -3436,7 +3534,31 @@
           <w:rtl/>
           <w:lang w:val="en-US"/>
         </w:rPr>
-        <w:t xml:space="preserve"> צוות הפרוייקט המבצע.</w:t>
+        <w:t xml:space="preserve"> צוות </w:t>
+      </w:r>
+      <w:proofErr w:type="spellStart"/>
+      <w:r>
+        <w:rPr>
+          <w:rFonts w:hint="cs"/>
+          <w:color w:val="000000" w:themeColor="text1"/>
+          <w:sz w:val="24"/>
+          <w:szCs w:val="24"/>
+          <w:rtl/>
+          <w:lang w:val="en-US"/>
+        </w:rPr>
+        <w:t>הפרוייקט</w:t>
+      </w:r>
+      <w:proofErr w:type="spellEnd"/>
+      <w:r>
+        <w:rPr>
+          <w:rFonts w:hint="cs"/>
+          <w:color w:val="000000" w:themeColor="text1"/>
+          <w:sz w:val="24"/>
+          <w:szCs w:val="24"/>
+          <w:rtl/>
+          <w:lang w:val="en-US"/>
+        </w:rPr>
+        <w:t xml:space="preserve"> המבצע.</w:t>
       </w:r>
     </w:p>
     <w:p>
@@ -3627,54 +3749,20 @@
       <w:pPr>
         <w:bidi/>
         <w:rPr>
-          <w:color w:val="000000" w:themeColor="text1"/>
-          <w:sz w:val="24"/>
-          <w:szCs w:val="24"/>
-          <w:rtl/>
-          <w:lang w:val="en-US"/>
-        </w:rPr>
-      </w:pPr>
-    </w:p>
-    <w:p>
-      <w:pPr>
-        <w:bidi/>
-        <w:rPr>
-          <w:color w:val="000000" w:themeColor="text1"/>
-          <w:sz w:val="24"/>
-          <w:szCs w:val="24"/>
-          <w:rtl/>
-          <w:lang w:val="en-US"/>
-        </w:rPr>
-      </w:pPr>
-    </w:p>
-    <w:p>
-      <w:pPr>
-        <w:bidi/>
-        <w:rPr>
-          <w:color w:val="000000" w:themeColor="text1"/>
-          <w:sz w:val="24"/>
-          <w:szCs w:val="24"/>
-          <w:rtl/>
-          <w:lang w:val="en-US"/>
-        </w:rPr>
-      </w:pPr>
-    </w:p>
-    <w:p>
-      <w:pPr>
-        <w:bidi/>
-        <w:rPr>
-          <w:color w:val="000000" w:themeColor="text1"/>
-          <w:sz w:val="24"/>
-          <w:szCs w:val="24"/>
-          <w:rtl/>
-          <w:lang w:val="en-US"/>
-        </w:rPr>
-      </w:pPr>
-    </w:p>
-    <w:p>
-      <w:pPr>
-        <w:bidi/>
-        <w:rPr>
+          <w:rFonts w:hint="cs"/>
+          <w:color w:val="000000" w:themeColor="text1"/>
+          <w:sz w:val="24"/>
+          <w:szCs w:val="24"/>
+          <w:rtl/>
+          <w:lang w:val="en-US"/>
+        </w:rPr>
+      </w:pPr>
+    </w:p>
+    <w:p>
+      <w:pPr>
+        <w:bidi/>
+        <w:rPr>
+          <w:rFonts w:hint="cs"/>
           <w:color w:val="000000" w:themeColor="text1"/>
           <w:sz w:val="24"/>
           <w:szCs w:val="24"/>
@@ -3734,6 +3822,7 @@
       <w:pPr>
         <w:bidi/>
         <w:rPr>
+          <w:rFonts w:hint="cs"/>
           <w:color w:val="000000" w:themeColor="text1"/>
           <w:sz w:val="24"/>
           <w:szCs w:val="24"/>
@@ -4530,6 +4619,7 @@
       <w:pPr>
         <w:bidi/>
         <w:rPr>
+          <w:rFonts w:hint="cs"/>
           <w:color w:val="000000" w:themeColor="text1"/>
           <w:sz w:val="24"/>
           <w:szCs w:val="24"/>
@@ -6323,46 +6413,42 @@
       <w:pPr>
         <w:bidi/>
         <w:rPr>
-          <w:rFonts w:hint="cs"/>
-          <w:color w:val="000000" w:themeColor="text1"/>
-          <w:sz w:val="24"/>
-          <w:szCs w:val="24"/>
-          <w:rtl/>
-          <w:lang w:val="en-US"/>
-        </w:rPr>
-      </w:pPr>
-    </w:p>
-    <w:p>
-      <w:pPr>
-        <w:bidi/>
-        <w:rPr>
-          <w:rFonts w:hint="cs"/>
-          <w:color w:val="000000" w:themeColor="text1"/>
-          <w:sz w:val="24"/>
-          <w:szCs w:val="24"/>
-          <w:rtl/>
-          <w:lang w:val="en-US"/>
-        </w:rPr>
-      </w:pPr>
-    </w:p>
-    <w:p>
-      <w:pPr>
-        <w:bidi/>
-        <w:rPr>
-          <w:rFonts w:hint="cs"/>
-          <w:color w:val="000000" w:themeColor="text1"/>
-          <w:sz w:val="24"/>
-          <w:szCs w:val="24"/>
-          <w:rtl/>
-          <w:lang w:val="en-US"/>
-        </w:rPr>
-      </w:pPr>
-    </w:p>
-    <w:p>
-      <w:pPr>
-        <w:bidi/>
-        <w:rPr>
-          <w:rFonts w:hint="cs"/>
+          <w:color w:val="000000" w:themeColor="text1"/>
+          <w:sz w:val="24"/>
+          <w:szCs w:val="24"/>
+          <w:rtl/>
+          <w:lang w:val="en-US"/>
+        </w:rPr>
+      </w:pPr>
+    </w:p>
+    <w:p>
+      <w:pPr>
+        <w:bidi/>
+        <w:rPr>
+          <w:color w:val="000000" w:themeColor="text1"/>
+          <w:sz w:val="24"/>
+          <w:szCs w:val="24"/>
+          <w:rtl/>
+          <w:lang w:val="en-US"/>
+        </w:rPr>
+      </w:pPr>
+    </w:p>
+    <w:p>
+      <w:pPr>
+        <w:bidi/>
+        <w:rPr>
+          <w:color w:val="000000" w:themeColor="text1"/>
+          <w:sz w:val="24"/>
+          <w:szCs w:val="24"/>
+          <w:rtl/>
+          <w:lang w:val="en-US"/>
+        </w:rPr>
+      </w:pPr>
+    </w:p>
+    <w:p>
+      <w:pPr>
+        <w:bidi/>
+        <w:rPr>
           <w:color w:val="000000" w:themeColor="text1"/>
           <w:sz w:val="24"/>
           <w:szCs w:val="24"/>
@@ -6804,20 +6890,18 @@
       <w:pPr>
         <w:bidi/>
         <w:rPr>
-          <w:rFonts w:hint="cs"/>
-          <w:color w:val="000000" w:themeColor="text1"/>
-          <w:sz w:val="24"/>
-          <w:szCs w:val="24"/>
-          <w:rtl/>
-          <w:lang w:val="en-US"/>
-        </w:rPr>
-      </w:pPr>
-    </w:p>
-    <w:p>
-      <w:pPr>
-        <w:bidi/>
-        <w:rPr>
-          <w:rFonts w:hint="cs"/>
+          <w:color w:val="000000" w:themeColor="text1"/>
+          <w:sz w:val="24"/>
+          <w:szCs w:val="24"/>
+          <w:rtl/>
+          <w:lang w:val="en-US"/>
+        </w:rPr>
+      </w:pPr>
+    </w:p>
+    <w:p>
+      <w:pPr>
+        <w:bidi/>
+        <w:rPr>
           <w:color w:val="000000" w:themeColor="text1"/>
           <w:sz w:val="24"/>
           <w:szCs w:val="24"/>
@@ -6863,7 +6947,6 @@
       <w:pPr>
         <w:bidi/>
         <w:rPr>
-          <w:rFonts w:hint="cs"/>
           <w:color w:val="000000" w:themeColor="text1"/>
           <w:sz w:val="24"/>
           <w:szCs w:val="24"/>
@@ -10120,6 +10203,8 @@
               <w:rPr>
                 <w:rFonts w:hint="cs"/>
                 <w:color w:val="000000" w:themeColor="text1"/>
+                <w:sz w:val="20"/>
+                <w:szCs w:val="20"/>
                 <w:rtl/>
                 <w:lang w:val="en-US"/>
               </w:rPr>
@@ -10128,6 +10213,8 @@
             <w:r>
               <w:rPr>
                 <w:color w:val="000000" w:themeColor="text1"/>
+                <w:sz w:val="20"/>
+                <w:szCs w:val="20"/>
                 <w:rtl/>
                 <w:lang w:val="en-US"/>
               </w:rPr>
@@ -10137,6 +10224,8 @@
               <w:rPr>
                 <w:rFonts w:hint="cs"/>
                 <w:color w:val="000000" w:themeColor="text1"/>
+                <w:sz w:val="20"/>
+                <w:szCs w:val="20"/>
                 <w:rtl/>
                 <w:lang w:val="en-US"/>
               </w:rPr>
@@ -10145,6 +10234,8 @@
             <w:r>
               <w:rPr>
                 <w:color w:val="000000" w:themeColor="text1"/>
+                <w:sz w:val="20"/>
+                <w:szCs w:val="20"/>
                 <w:rtl/>
                 <w:lang w:val="en-US"/>
               </w:rPr>
@@ -10154,6 +10245,8 @@
               <w:rPr>
                 <w:rFonts w:hint="cs"/>
                 <w:color w:val="000000" w:themeColor="text1"/>
+                <w:sz w:val="20"/>
+                <w:szCs w:val="20"/>
                 <w:rtl/>
                 <w:lang w:val="en-US"/>
               </w:rPr>
@@ -10242,11 +10335,24 @@
                 <w:rtl/>
                 <w:lang w:val="en-US"/>
               </w:rPr>
-              <w:t xml:space="preserve">2. במקרה של שגיאת </w:t>
-            </w:r>
-            <w:r>
-              <w:rPr>
-                <w:color w:val="000000" w:themeColor="text1"/>
+              <w:t>2</w:t>
+            </w:r>
+            <w:r>
+              <w:rPr>
+                <w:rFonts w:hint="cs"/>
+                <w:color w:val="000000" w:themeColor="text1"/>
+                <w:sz w:val="20"/>
+                <w:szCs w:val="20"/>
+                <w:rtl/>
+                <w:lang w:val="en-US"/>
+              </w:rPr>
+              <w:t xml:space="preserve">. במקרה של שגיאת </w:t>
+            </w:r>
+            <w:r>
+              <w:rPr>
+                <w:color w:val="000000" w:themeColor="text1"/>
+                <w:sz w:val="20"/>
+                <w:szCs w:val="20"/>
                 <w:rtl/>
                 <w:lang w:val="en-US"/>
               </w:rPr>
@@ -10256,31 +10362,12 @@
               <w:rPr>
                 <w:rFonts w:hint="cs"/>
                 <w:color w:val="000000" w:themeColor="text1"/>
-                <w:rtl/>
-                <w:lang w:val="en-US"/>
-              </w:rPr>
-              <w:t xml:space="preserve"> "אין עובדים בחלק המשמרות" המעסיק יאלץ לבדוק האם כל העובדים הגישו את </w:t>
-            </w:r>
-            <w:r>
-              <w:rPr>
-                <w:rFonts w:hint="cs"/>
-                <w:color w:val="000000" w:themeColor="text1"/>
-                <w:rtl/>
-                <w:lang w:val="en-US"/>
-              </w:rPr>
-              <w:lastRenderedPageBreak/>
-              <w:t>המשמרות ובמידה וכן אז הוא יאלץ לתאם איתם אישית בכל דרך שירצה ולבקש שמישהו יכתוב את המשמרת הזאת</w:t>
-            </w:r>
-            <w:r>
-              <w:rPr>
-                <w:rFonts w:hint="cs"/>
-                <w:color w:val="000000" w:themeColor="text1"/>
-                <w:sz w:val="24"/>
-                <w:szCs w:val="24"/>
-                <w:rtl/>
-                <w:lang w:val="en-US"/>
-              </w:rPr>
-              <w:t>.</w:t>
+                <w:sz w:val="20"/>
+                <w:szCs w:val="20"/>
+                <w:rtl/>
+                <w:lang w:val="en-US"/>
+              </w:rPr>
+              <w:t xml:space="preserve"> "אין עובדים בחלק המשמרות" המעסיק יאלץ לבדוק האם כל העובדים הגישו את המשמרות ובמידה וכן אז הוא יאלץ לתאם איתם אישית בכל דרך שירצה ולבקש שמישהו יכתוב את המשמרת הזאת.</w:t>
             </w:r>
           </w:p>
         </w:tc>
@@ -10337,6 +10424,7 @@
       <w:pPr>
         <w:bidi/>
         <w:rPr>
+          <w:rFonts w:hint="cs"/>
           <w:color w:val="000000" w:themeColor="text1"/>
           <w:sz w:val="24"/>
           <w:szCs w:val="24"/>
@@ -11156,6 +11244,7 @@
       <w:pPr>
         <w:bidi/>
         <w:rPr>
+          <w:rFonts w:hint="cs"/>
           <w:color w:val="000000" w:themeColor="text1"/>
           <w:sz w:val="24"/>
           <w:szCs w:val="24"/>
@@ -11284,6 +11373,7 @@
       <w:pPr>
         <w:bidi/>
         <w:rPr>
+          <w:rFonts w:hint="cs"/>
           <w:color w:val="000000" w:themeColor="text1"/>
           <w:sz w:val="24"/>
           <w:szCs w:val="24"/>
@@ -11307,6 +11397,7 @@
       <w:pPr>
         <w:bidi/>
         <w:rPr>
+          <w:rFonts w:hint="cs"/>
           <w:color w:val="000000" w:themeColor="text1"/>
           <w:sz w:val="24"/>
           <w:szCs w:val="24"/>
@@ -11386,6 +11477,7 @@
       <w:pPr>
         <w:bidi/>
         <w:rPr>
+          <w:rFonts w:hint="cs"/>
           <w:color w:val="000000" w:themeColor="text1"/>
           <w:sz w:val="24"/>
           <w:szCs w:val="24"/>
@@ -11481,29 +11573,168 @@
       <w:pPr>
         <w:bidi/>
         <w:rPr>
-          <w:color w:val="000000" w:themeColor="text1"/>
-          <w:sz w:val="24"/>
-          <w:szCs w:val="24"/>
-          <w:rtl/>
-          <w:lang w:val="en-US"/>
-        </w:rPr>
-      </w:pPr>
-      <w:r>
-        <w:rPr>
-          <w:rFonts w:hint="cs"/>
-          <w:color w:val="000000" w:themeColor="text1"/>
-          <w:sz w:val="24"/>
-          <w:szCs w:val="24"/>
-          <w:rtl/>
-          <w:lang w:val="en-US"/>
-        </w:rPr>
-        <w:t>**********************************************</w:t>
-      </w:r>
-    </w:p>
-    <w:p>
-      <w:pPr>
-        <w:bidi/>
-        <w:rPr>
+          <w:rFonts w:hint="cs"/>
+          <w:color w:val="000000" w:themeColor="text1"/>
+          <w:sz w:val="24"/>
+          <w:szCs w:val="24"/>
+          <w:rtl/>
+          <w:lang w:val="en-US"/>
+        </w:rPr>
+      </w:pPr>
+      <w:r>
+        <w:rPr>
+          <w:rFonts w:hint="cs"/>
+          <w:color w:val="000000" w:themeColor="text1"/>
+          <w:sz w:val="24"/>
+          <w:szCs w:val="24"/>
+          <w:rtl/>
+          <w:lang w:val="en-US"/>
+        </w:rPr>
+        <w:t xml:space="preserve">למפתחים: נדרשת תוכנת </w:t>
+      </w:r>
+      <w:r>
+        <w:rPr>
+          <w:color w:val="000000" w:themeColor="text1"/>
+          <w:sz w:val="24"/>
+          <w:szCs w:val="24"/>
+          <w:lang w:val="en-US"/>
+        </w:rPr>
+        <w:t>Microsoft visual studio 2010</w:t>
+      </w:r>
+      <w:r>
+        <w:rPr>
+          <w:rFonts w:hint="cs"/>
+          <w:color w:val="000000" w:themeColor="text1"/>
+          <w:sz w:val="24"/>
+          <w:szCs w:val="24"/>
+          <w:rtl/>
+          <w:lang w:val="en-US"/>
+        </w:rPr>
+        <w:t xml:space="preserve"> לפחות</w:t>
+      </w:r>
+      <w:r>
+        <w:rPr>
+          <w:rFonts w:hint="cs"/>
+          <w:color w:val="000000" w:themeColor="text1"/>
+          <w:sz w:val="24"/>
+          <w:szCs w:val="24"/>
+          <w:rtl/>
+          <w:lang w:val="en-US"/>
+        </w:rPr>
+        <w:t xml:space="preserve"> בה ניתן לפתוח פרויקט אתר אינטרנט המשתמש ב </w:t>
+      </w:r>
+      <w:r>
+        <w:rPr>
+          <w:rFonts w:hint="cs"/>
+          <w:color w:val="000000" w:themeColor="text1"/>
+          <w:sz w:val="24"/>
+          <w:szCs w:val="24"/>
+          <w:lang w:val="en-US"/>
+        </w:rPr>
+        <w:t>FTP</w:t>
+      </w:r>
+      <w:r>
+        <w:rPr>
+          <w:rFonts w:hint="cs"/>
+          <w:color w:val="000000" w:themeColor="text1"/>
+          <w:sz w:val="24"/>
+          <w:szCs w:val="24"/>
+          <w:rtl/>
+          <w:lang w:val="en-US"/>
+        </w:rPr>
+        <w:t xml:space="preserve"> להעברת הקבצים משרת התוכנה שלנו והעלאת קבצים לתוכו. כמו כן נדרש </w:t>
+      </w:r>
+      <w:r>
+        <w:rPr>
+          <w:color w:val="000000" w:themeColor="text1"/>
+          <w:sz w:val="24"/>
+          <w:szCs w:val="24"/>
+          <w:lang w:val="en-US"/>
+        </w:rPr>
+        <w:t>SQL Client</w:t>
+      </w:r>
+      <w:r>
+        <w:rPr>
+          <w:rFonts w:hint="cs"/>
+          <w:color w:val="000000" w:themeColor="text1"/>
+          <w:sz w:val="24"/>
+          <w:szCs w:val="24"/>
+          <w:rtl/>
+          <w:lang w:val="en-US"/>
+        </w:rPr>
+        <w:t xml:space="preserve"> שבאמצעותו המפתח יוכל להתחבר לשרת ה</w:t>
+      </w:r>
+      <w:r>
+        <w:rPr>
+          <w:color w:val="000000" w:themeColor="text1"/>
+          <w:sz w:val="24"/>
+          <w:szCs w:val="24"/>
+          <w:lang w:val="en-US"/>
+        </w:rPr>
+        <w:t xml:space="preserve">- </w:t>
+      </w:r>
+      <w:r>
+        <w:rPr>
+          <w:rFonts w:hint="cs"/>
+          <w:color w:val="000000" w:themeColor="text1"/>
+          <w:sz w:val="24"/>
+          <w:szCs w:val="24"/>
+          <w:rtl/>
+          <w:lang w:val="en-US"/>
+        </w:rPr>
+        <w:t xml:space="preserve"> </w:t>
+      </w:r>
+      <w:r>
+        <w:rPr>
+          <w:rFonts w:hint="cs"/>
+          <w:color w:val="000000" w:themeColor="text1"/>
+          <w:sz w:val="24"/>
+          <w:szCs w:val="24"/>
+          <w:lang w:val="en-US"/>
+        </w:rPr>
+        <w:t>SQL</w:t>
+      </w:r>
+      <w:r>
+        <w:rPr>
+          <w:rFonts w:hint="cs"/>
+          <w:color w:val="000000" w:themeColor="text1"/>
+          <w:sz w:val="24"/>
+          <w:szCs w:val="24"/>
+          <w:rtl/>
+          <w:lang w:val="en-US"/>
+        </w:rPr>
+        <w:t xml:space="preserve"> שלנו.</w:t>
+      </w:r>
+    </w:p>
+    <w:p>
+      <w:pPr>
+        <w:bidi/>
+        <w:rPr>
+          <w:rFonts w:hint="cs"/>
+          <w:color w:val="000000" w:themeColor="text1"/>
+          <w:sz w:val="24"/>
+          <w:szCs w:val="24"/>
+          <w:rtl/>
+          <w:lang w:val="en-US"/>
+        </w:rPr>
+      </w:pPr>
+      <w:r>
+        <w:rPr>
+          <w:rFonts w:hint="cs"/>
+          <w:color w:val="000000" w:themeColor="text1"/>
+          <w:sz w:val="24"/>
+          <w:szCs w:val="24"/>
+          <w:rtl/>
+          <w:lang w:val="en-US"/>
+        </w:rPr>
+        <w:t>למשתמשים: אין דרישות מיוחדות מלבד דפדפן אינטרנט תקין בסביבת עבודה כלשהי.</w:t>
+      </w:r>
+    </w:p>
+    <w:p>
+      <w:pPr>
+        <w:bidi/>
+        <w:rPr>
+          <w:rFonts w:hint="cs"/>
           <w:color w:val="000000" w:themeColor="text1"/>
           <w:sz w:val="24"/>
           <w:szCs w:val="24"/>
@@ -11527,23 +11758,95 @@
       <w:pPr>
         <w:bidi/>
         <w:rPr>
-          <w:color w:val="000000" w:themeColor="text1"/>
-          <w:sz w:val="24"/>
-          <w:szCs w:val="24"/>
-          <w:rtl/>
-          <w:lang w:val="en-US"/>
-        </w:rPr>
-      </w:pPr>
-      <w:r>
-        <w:rPr>
-          <w:rFonts w:hint="cs"/>
-          <w:color w:val="000000" w:themeColor="text1"/>
-          <w:sz w:val="24"/>
-          <w:szCs w:val="24"/>
-          <w:rtl/>
-          <w:lang w:val="en-US"/>
-        </w:rPr>
-        <w:t>**********************************************</w:t>
+          <w:rFonts w:hint="cs"/>
+          <w:color w:val="000000" w:themeColor="text1"/>
+          <w:sz w:val="24"/>
+          <w:szCs w:val="24"/>
+          <w:rtl/>
+          <w:lang w:val="en-US"/>
+        </w:rPr>
+      </w:pPr>
+      <w:r>
+        <w:rPr>
+          <w:rFonts w:hint="cs"/>
+          <w:color w:val="000000" w:themeColor="text1"/>
+          <w:sz w:val="24"/>
+          <w:szCs w:val="24"/>
+          <w:rtl/>
+          <w:lang w:val="en-US"/>
+        </w:rPr>
+        <w:t xml:space="preserve">לשם העברת הקבצים מומלץ להשתמש בתוכנה כגון </w:t>
+      </w:r>
+      <w:r>
+        <w:rPr>
+          <w:rFonts w:hint="cs"/>
+          <w:color w:val="000000" w:themeColor="text1"/>
+          <w:sz w:val="24"/>
+          <w:szCs w:val="24"/>
+          <w:lang w:val="en-US"/>
+        </w:rPr>
+        <w:t>S</w:t>
+      </w:r>
+      <w:r>
+        <w:rPr>
+          <w:color w:val="000000" w:themeColor="text1"/>
+          <w:sz w:val="24"/>
+          <w:szCs w:val="24"/>
+          <w:lang w:val="en-US"/>
+        </w:rPr>
+        <w:t>MART FTP</w:t>
+      </w:r>
+      <w:r>
+        <w:rPr>
+          <w:rFonts w:hint="cs"/>
+          <w:color w:val="000000" w:themeColor="text1"/>
+          <w:sz w:val="24"/>
+          <w:szCs w:val="24"/>
+          <w:rtl/>
+          <w:lang w:val="en-US"/>
+        </w:rPr>
+        <w:t xml:space="preserve"> ולא ב </w:t>
+      </w:r>
+      <w:r>
+        <w:rPr>
+          <w:color w:val="000000" w:themeColor="text1"/>
+          <w:sz w:val="24"/>
+          <w:szCs w:val="24"/>
+          <w:rtl/>
+          <w:lang w:val="en-US"/>
+        </w:rPr>
+        <w:t>–</w:t>
+      </w:r>
+      <w:r>
+        <w:rPr>
+          <w:rFonts w:hint="cs"/>
+          <w:color w:val="000000" w:themeColor="text1"/>
+          <w:sz w:val="24"/>
+          <w:szCs w:val="24"/>
+          <w:rtl/>
+          <w:lang w:val="en-US"/>
+        </w:rPr>
+        <w:t xml:space="preserve"> </w:t>
+      </w:r>
+      <w:r>
+        <w:rPr>
+          <w:color w:val="000000" w:themeColor="text1"/>
+          <w:sz w:val="24"/>
+          <w:szCs w:val="24"/>
+          <w:lang w:val="en-US"/>
+        </w:rPr>
+        <w:t>visual studio</w:t>
+      </w:r>
+      <w:r>
+        <w:rPr>
+          <w:rFonts w:hint="cs"/>
+          <w:color w:val="000000" w:themeColor="text1"/>
+          <w:sz w:val="24"/>
+          <w:szCs w:val="24"/>
+          <w:rtl/>
+          <w:lang w:val="en-US"/>
+        </w:rPr>
+        <w:t>, עקב תקלות אפשריות שיכולות להיווצר.</w:t>
       </w:r>
     </w:p>
     <w:p>
@@ -11717,6 +12020,7 @@
       <w:pPr>
         <w:bidi/>
         <w:rPr>
+          <w:rFonts w:hint="cs"/>
           <w:rtl/>
         </w:rPr>
       </w:pPr>
@@ -11732,44 +12036,8 @@
       <w:pPr>
         <w:bidi/>
         <w:rPr>
-          <w:sz w:val="24"/>
-          <w:szCs w:val="24"/>
-          <w:rtl/>
-          <w:lang w:val="en-US"/>
-        </w:rPr>
-      </w:pPr>
-    </w:p>
-    <w:p>
-      <w:pPr>
-        <w:bidi/>
-        <w:rPr>
-          <w:sz w:val="24"/>
-          <w:szCs w:val="24"/>
-          <w:lang w:val="en-US"/>
-        </w:rPr>
-      </w:pPr>
-    </w:p>
-    <w:p>
-      <w:pPr>
-        <w:bidi/>
-        <w:rPr>
-          <w:color w:val="000000" w:themeColor="text1"/>
-          <w:sz w:val="24"/>
-          <w:szCs w:val="24"/>
-          <w:rtl/>
-          <w:lang w:val="en-US"/>
-        </w:rPr>
-      </w:pPr>
-    </w:p>
-    <w:p>
-      <w:pPr>
-        <w:bidi/>
-        <w:rPr>
-          <w:color w:val="000000" w:themeColor="text1"/>
-          <w:sz w:val="24"/>
-          <w:szCs w:val="24"/>
-          <w:rtl/>
-          <w:lang w:val="en-US"/>
+          <w:rFonts w:hint="cs"/>
+          <w:rtl/>
         </w:rPr>
       </w:pPr>
     </w:p>
@@ -11879,6 +12147,7 @@
       <w:pPr>
         <w:bidi/>
         <w:rPr>
+          <w:rFonts w:hint="cs"/>
           <w:color w:val="000000" w:themeColor="text1"/>
           <w:sz w:val="24"/>
           <w:szCs w:val="24"/>
@@ -12233,6 +12502,7 @@
       <w:pPr>
         <w:bidi/>
         <w:rPr>
+          <w:rFonts w:hint="cs"/>
           <w:color w:val="000000" w:themeColor="text1"/>
           <w:sz w:val="24"/>
           <w:szCs w:val="24"/>
@@ -13423,6 +13693,31 @@
         <w:bidi/>
         <w:jc w:val="both"/>
         <w:rPr>
+          <w:rFonts w:hint="cs"/>
+          <w:color w:val="000000" w:themeColor="text1"/>
+          <w:sz w:val="24"/>
+          <w:szCs w:val="24"/>
+          <w:rtl/>
+          <w:lang w:val="en-US"/>
+        </w:rPr>
+      </w:pPr>
+      <w:r>
+        <w:rPr>
+          <w:rFonts w:hint="cs"/>
+          <w:color w:val="000000" w:themeColor="text1"/>
+          <w:sz w:val="24"/>
+          <w:szCs w:val="24"/>
+          <w:rtl/>
+          <w:lang w:val="en-US"/>
+        </w:rPr>
+        <w:t>קיים צורך בתיכון מעמיק יותר על מנת להבין טוב יותר את עמודי האתר השונים והקשרים ביניהם.</w:t>
+      </w:r>
+    </w:p>
+    <w:p>
+      <w:pPr>
+        <w:bidi/>
+        <w:jc w:val="both"/>
+        <w:rPr>
           <w:rFonts w:cs="Arial"/>
           <w:color w:val="000000" w:themeColor="text1"/>
           <w:sz w:val="24"/>
@@ -13431,17 +13726,6 @@
           <w:lang w:val="en-US"/>
         </w:rPr>
       </w:pPr>
-      <w:r>
-        <w:rPr>
-          <w:rFonts w:hint="cs"/>
-          <w:color w:val="000000" w:themeColor="text1"/>
-          <w:sz w:val="24"/>
-          <w:szCs w:val="24"/>
-          <w:rtl/>
-          <w:lang w:val="en-US"/>
-        </w:rPr>
-        <w:t>**********************</w:t>
-      </w:r>
     </w:p>
     <w:p>
       <w:pPr>
@@ -13602,21 +13886,7 @@
         <w:bidi/>
         <w:jc w:val="both"/>
         <w:rPr>
-          <w:rFonts w:cs="Arial"/>
-          <w:color w:val="000000" w:themeColor="text1"/>
-          <w:sz w:val="24"/>
-          <w:szCs w:val="24"/>
-          <w:rtl/>
-          <w:lang w:val="en-US"/>
-        </w:rPr>
-      </w:pPr>
-    </w:p>
-    <w:p>
-      <w:pPr>
-        <w:bidi/>
-        <w:jc w:val="both"/>
-        <w:rPr>
-          <w:rFonts w:cs="Arial"/>
+          <w:rFonts w:cs="Arial" w:hint="cs"/>
           <w:color w:val="000000" w:themeColor="text1"/>
           <w:sz w:val="24"/>
           <w:szCs w:val="24"/>
@@ -13678,6 +13948,7 @@
         <w:bidi/>
         <w:jc w:val="both"/>
         <w:rPr>
+          <w:rFonts w:hint="cs"/>
           <w:noProof/>
           <w:color w:val="1F497D"/>
           <w:sz w:val="52"/>
@@ -14545,7 +14816,7 @@
             <w:rPr>
               <w:noProof/>
             </w:rPr>
-            <w:t>5</w:t>
+            <w:t>14</w:t>
           </w:r>
         </w:fldSimple>
       </w:p>
@@ -16812,7 +17083,7 @@
 </file>
 
 <file path=customXml/itemProps1.xml><?xml version="1.0" encoding="utf-8"?>
-<ds:datastoreItem xmlns:ds="http://schemas.openxmlformats.org/officeDocument/2006/customXml" ds:itemID="{BE82CDF5-B0BA-47C1-A5B9-22CDC7DA5501}">
+<ds:datastoreItem xmlns:ds="http://schemas.openxmlformats.org/officeDocument/2006/customXml" ds:itemID="{F303A675-F426-4D60-A5CD-B8105F7A94B5}">
   <ds:schemaRefs>
     <ds:schemaRef ds:uri="http://schemas.openxmlformats.org/officeDocument/2006/bibliography"/>
   </ds:schemaRefs>

--- a/Documents/ShifterMan_SRS.docx
+++ b/Documents/ShifterMan_SRS.docx
@@ -53,7 +53,6 @@
       <w:pPr>
         <w:bidi/>
         <w:rPr>
-          <w:rFonts w:hint="cs"/>
           <w:b/>
           <w:bCs/>
           <w:i/>
@@ -2769,7 +2768,6 @@
       <w:pPr>
         <w:bidi/>
         <w:rPr>
-          <w:rFonts w:hint="cs"/>
           <w:color w:val="000000" w:themeColor="text1"/>
           <w:sz w:val="24"/>
           <w:szCs w:val="24"/>
@@ -3409,7 +3407,6 @@
       <w:pPr>
         <w:bidi/>
         <w:rPr>
-          <w:rFonts w:hint="cs"/>
           <w:color w:val="000000" w:themeColor="text1"/>
           <w:sz w:val="24"/>
           <w:szCs w:val="24"/>
@@ -3749,20 +3746,18 @@
       <w:pPr>
         <w:bidi/>
         <w:rPr>
-          <w:rFonts w:hint="cs"/>
-          <w:color w:val="000000" w:themeColor="text1"/>
-          <w:sz w:val="24"/>
-          <w:szCs w:val="24"/>
-          <w:rtl/>
-          <w:lang w:val="en-US"/>
-        </w:rPr>
-      </w:pPr>
-    </w:p>
-    <w:p>
-      <w:pPr>
-        <w:bidi/>
-        <w:rPr>
-          <w:rFonts w:hint="cs"/>
+          <w:color w:val="000000" w:themeColor="text1"/>
+          <w:sz w:val="24"/>
+          <w:szCs w:val="24"/>
+          <w:rtl/>
+          <w:lang w:val="en-US"/>
+        </w:rPr>
+      </w:pPr>
+    </w:p>
+    <w:p>
+      <w:pPr>
+        <w:bidi/>
+        <w:rPr>
           <w:color w:val="000000" w:themeColor="text1"/>
           <w:sz w:val="24"/>
           <w:szCs w:val="24"/>
@@ -3822,7 +3817,6 @@
       <w:pPr>
         <w:bidi/>
         <w:rPr>
-          <w:rFonts w:hint="cs"/>
           <w:color w:val="000000" w:themeColor="text1"/>
           <w:sz w:val="24"/>
           <w:szCs w:val="24"/>
@@ -4619,7 +4613,6 @@
       <w:pPr>
         <w:bidi/>
         <w:rPr>
-          <w:rFonts w:hint="cs"/>
           <w:color w:val="000000" w:themeColor="text1"/>
           <w:sz w:val="24"/>
           <w:szCs w:val="24"/>
@@ -4886,7 +4879,18 @@
           <w:rtl/>
           <w:lang w:val="en-US"/>
         </w:rPr>
-        <w:t>י של תרחישי השימוש במערכת</w:t>
+        <w:t xml:space="preserve">י של </w:t>
+      </w:r>
+      <w:r>
+        <w:rPr>
+          <w:rFonts w:hint="cs"/>
+          <w:color w:val="000000" w:themeColor="text1"/>
+          <w:sz w:val="24"/>
+          <w:szCs w:val="24"/>
+          <w:rtl/>
+          <w:lang w:val="en-US"/>
+        </w:rPr>
+        <w:t>תרחיש הגשת משמרות וצפייה בסידור</w:t>
       </w:r>
     </w:p>
     <w:p>
@@ -4962,34 +4966,77 @@
           <w:lang w:val="en-US"/>
         </w:rPr>
       </w:pPr>
-      <w:r>
+    </w:p>
+    <w:p>
+      <w:pPr>
+        <w:bidi/>
         <w:rPr>
           <w:noProof/>
           <w:color w:val="000000" w:themeColor="text1"/>
           <w:sz w:val="24"/>
           <w:szCs w:val="24"/>
           <w:rtl/>
+          <w:lang w:eastAsia="ru-RU"/>
+        </w:rPr>
+      </w:pPr>
+      <w:r>
+        <w:rPr>
+          <w:noProof/>
+          <w:color w:val="000000" w:themeColor="text1"/>
+          <w:sz w:val="24"/>
+          <w:szCs w:val="24"/>
+          <w:rtl/>
           <w:lang w:val="en-US"/>
         </w:rPr>
         <w:pict>
-          <v:rect id="_x0000_s1146" style="position:absolute;left:0;text-align:left;margin-left:58.35pt;margin-top:14.95pt;width:206.4pt;height:439.65pt;z-index:251766784">
+          <v:oval id="_x0000_s1237" style="position:absolute;left:0;text-align:left;margin-left:100.2pt;margin-top:16.05pt;width:125.2pt;height:49.6pt;z-index:251855872">
+            <w10:wrap anchorx="page"/>
+          </v:oval>
+        </w:pict>
+      </w:r>
+      <w:r>
+        <w:rPr>
+          <w:noProof/>
+          <w:color w:val="000000" w:themeColor="text1"/>
+          <w:sz w:val="24"/>
+          <w:szCs w:val="24"/>
+          <w:rtl/>
+          <w:lang w:val="en-US"/>
+        </w:rPr>
+        <w:pict>
+          <v:rect id="_x0000_s1146" style="position:absolute;left:0;text-align:left;margin-left:58.35pt;margin-top:4.9pt;width:206.4pt;height:439.65pt;z-index:251766784">
             <w10:wrap anchorx="page"/>
           </v:rect>
         </w:pict>
       </w:r>
-    </w:p>
-    <w:p>
-      <w:pPr>
-        <w:bidi/>
+      <w:r>
         <w:rPr>
           <w:noProof/>
           <w:color w:val="000000" w:themeColor="text1"/>
           <w:sz w:val="24"/>
           <w:szCs w:val="24"/>
           <w:rtl/>
-          <w:lang w:eastAsia="ru-RU"/>
-        </w:rPr>
-      </w:pPr>
+          <w:lang w:val="en-US"/>
+        </w:rPr>
+        <w:pict>
+          <v:shape id="_x0000_s1238" type="#_x0000_t202" style="position:absolute;left:0;text-align:left;margin-left:122.3pt;margin-top:21.1pt;width:79.25pt;height:38.75pt;z-index:251856896">
+            <v:textbox>
+              <w:txbxContent>
+                <w:p>
+                  <w:r>
+                    <w:rPr>
+                      <w:rFonts w:hint="cs"/>
+                      <w:rtl/>
+                    </w:rPr>
+                    <w:t>הוספת עובד</w:t>
+                  </w:r>
+                </w:p>
+              </w:txbxContent>
+            </v:textbox>
+            <w10:wrap anchorx="page"/>
+          </v:shape>
+        </w:pict>
+      </w:r>
       <w:r>
         <w:rPr>
           <w:noProof/>
@@ -5007,52 +5054,6 @@
           <v:shape id="_x0000_s1222" type="#_x0000_t32" style="position:absolute;left:0;text-align:left;margin-left:215.05pt;margin-top:25.2pt;width:79.5pt;height:114.2pt;z-index:251841536" o:connectortype="straight">
             <w10:wrap anchorx="page"/>
           </v:shape>
-        </w:pict>
-      </w:r>
-      <w:r>
-        <w:rPr>
-          <w:noProof/>
-          <w:color w:val="000000" w:themeColor="text1"/>
-          <w:sz w:val="24"/>
-          <w:szCs w:val="24"/>
-          <w:rtl/>
-          <w:lang w:val="en-US"/>
-        </w:rPr>
-        <w:pict>
-          <v:shape id="_x0000_s1160" type="#_x0000_t202" style="position:absolute;left:0;text-align:left;margin-left:118.25pt;margin-top:9.25pt;width:76.6pt;height:35.15pt;z-index:251781120">
-            <v:textbox style="mso-next-textbox:#_x0000_s1160">
-              <w:txbxContent>
-                <w:p>
-                  <w:pPr>
-                    <w:jc w:val="right"/>
-                  </w:pPr>
-                  <w:r>
-                    <w:rPr>
-                      <w:rFonts w:hint="cs"/>
-                      <w:rtl/>
-                    </w:rPr>
-                    <w:t>צפייה בסידור השבועי</w:t>
-                  </w:r>
-                </w:p>
-              </w:txbxContent>
-            </v:textbox>
-            <w10:wrap anchorx="page"/>
-          </v:shape>
-        </w:pict>
-      </w:r>
-      <w:r>
-        <w:rPr>
-          <w:noProof/>
-          <w:color w:val="000000" w:themeColor="text1"/>
-          <w:sz w:val="24"/>
-          <w:szCs w:val="24"/>
-          <w:rtl/>
-          <w:lang w:val="en-US"/>
-        </w:rPr>
-        <w:pict>
-          <v:oval id="_x0000_s1153" style="position:absolute;left:0;text-align:left;margin-left:97pt;margin-top:1.2pt;width:118.05pt;height:49.55pt;z-index:251773952">
-            <w10:wrap anchorx="page"/>
-          </v:oval>
         </w:pict>
       </w:r>
       <w:r>
@@ -5142,47 +5143,116 @@
           </v:shape>
         </w:pict>
       </w:r>
-      <w:r>
+    </w:p>
+    <w:p>
+      <w:pPr>
+        <w:bidi/>
         <w:rPr>
           <w:noProof/>
           <w:color w:val="000000" w:themeColor="text1"/>
           <w:sz w:val="24"/>
           <w:szCs w:val="24"/>
           <w:rtl/>
+          <w:lang w:eastAsia="ru-RU"/>
+        </w:rPr>
+      </w:pPr>
+      <w:r>
+        <w:rPr>
+          <w:noProof/>
+          <w:color w:val="000000" w:themeColor="text1"/>
+          <w:sz w:val="24"/>
+          <w:szCs w:val="24"/>
+          <w:rtl/>
           <w:lang w:val="en-US"/>
         </w:rPr>
         <w:pict>
-          <v:shape id="_x0000_s1165" type="#_x0000_t32" style="position:absolute;left:0;text-align:left;margin-left:31.9pt;margin-top:3.5pt;width:65.65pt;height:110.05pt;flip:y;z-index:251785216" o:connectortype="straight">
+          <v:oval id="_x0000_s1154" style="position:absolute;left:0;text-align:left;margin-left:94.9pt;margin-top:19.7pt;width:127.85pt;height:46.7pt;z-index:251774976">
+            <w10:wrap anchorx="page"/>
+          </v:oval>
+        </w:pict>
+      </w:r>
+      <w:r>
+        <w:rPr>
+          <w:noProof/>
+          <w:color w:val="000000" w:themeColor="text1"/>
+          <w:sz w:val="24"/>
+          <w:szCs w:val="24"/>
+          <w:rtl/>
+          <w:lang w:val="en-US"/>
+        </w:rPr>
+        <w:pict>
+          <v:shapetype id="_x0000_t96" coordsize="21600,21600" o:spt="96" adj="17520" path="m10800,qx,10800,10800,21600,21600,10800,10800,xem7340,6445qx6215,7570,7340,8695,8465,7570,7340,6445xnfem14260,6445qx13135,7570,14260,8695,15385,7570,14260,6445xnfem4960@0c8853@3,12747@3,16640@0nfe">
+            <v:formulas>
+              <v:f eqn="sum 33030 0 #0"/>
+              <v:f eqn="prod #0 4 3"/>
+              <v:f eqn="prod @0 1 3"/>
+              <v:f eqn="sum @1 0 @2"/>
+            </v:formulas>
+            <v:path o:extrusionok="f" gradientshapeok="t" o:connecttype="custom" o:connectlocs="10800,0;3163,3163;0,10800;3163,18437;10800,21600;18437,18437;21600,10800;18437,3163" textboxrect="3163,3163,18437,18437"/>
+            <v:handles>
+              <v:h position="center,#0" yrange="15510,17520"/>
+            </v:handles>
+            <o:complex v:ext="view"/>
+          </v:shapetype>
+          <v:shape id="_x0000_s1147" type="#_x0000_t96" style="position:absolute;left:0;text-align:left;margin-left:288.1pt;margin-top:3.5pt;width:47.2pt;height:55.9pt;z-index:251767808">
             <w10:wrap anchorx="page"/>
           </v:shape>
         </w:pict>
       </w:r>
-    </w:p>
-    <w:p>
-      <w:pPr>
-        <w:bidi/>
+      <w:r>
         <w:rPr>
           <w:noProof/>
           <w:color w:val="000000" w:themeColor="text1"/>
           <w:sz w:val="24"/>
           <w:szCs w:val="24"/>
           <w:rtl/>
+          <w:lang w:val="en-US"/>
+        </w:rPr>
+        <w:pict>
+          <v:shape id="_x0000_s1139" type="#_x0000_t96" style="position:absolute;left:0;text-align:left;margin-left:-10.15pt;margin-top:9.9pt;width:47.2pt;height:55.9pt;z-index:251760640">
+            <w10:wrap anchorx="page"/>
+          </v:shape>
+        </w:pict>
+      </w:r>
+      <w:r>
+        <w:rPr>
+          <w:rFonts w:hint="cs"/>
+          <w:noProof/>
+          <w:color w:val="000000" w:themeColor="text1"/>
+          <w:sz w:val="24"/>
+          <w:szCs w:val="24"/>
+          <w:rtl/>
           <w:lang w:eastAsia="ru-RU"/>
         </w:rPr>
-      </w:pPr>
-      <w:r>
+        <w:tab/>
+      </w:r>
+    </w:p>
+    <w:p>
+      <w:pPr>
+        <w:bidi/>
         <w:rPr>
           <w:noProof/>
           <w:color w:val="000000" w:themeColor="text1"/>
           <w:sz w:val="24"/>
           <w:szCs w:val="24"/>
           <w:rtl/>
+          <w:lang w:eastAsia="ru-RU"/>
+        </w:rPr>
+      </w:pPr>
+      <w:r>
+        <w:rPr>
+          <w:noProof/>
+          <w:color w:val="000000" w:themeColor="text1"/>
+          <w:sz w:val="24"/>
+          <w:szCs w:val="24"/>
+          <w:rtl/>
           <w:lang w:val="en-US"/>
         </w:rPr>
         <w:pict>
-          <v:oval id="_x0000_s1154" style="position:absolute;left:0;text-align:left;margin-left:97pt;margin-top:8.15pt;width:127.85pt;height:46.7pt;z-index:251774976">
+          <v:shape id="_x0000_s1242" type="#_x0000_t32" style="position:absolute;left:0;text-align:left;margin-left:31.9pt;margin-top:19.65pt;width:63pt;height:42.15pt;flip:y;z-index:251859968" o:connectortype="straight">
+            <v:stroke endarrow="block"/>
             <w10:wrap anchorx="page"/>
-          </v:oval>
+          </v:shape>
         </w:pict>
       </w:r>
       <w:r>
@@ -5195,7 +5265,7 @@
           <w:lang w:val="en-US"/>
         </w:rPr>
         <w:pict>
-          <v:shape id="_x0000_s1159" type="#_x0000_t202" style="position:absolute;left:0;text-align:left;margin-left:119.4pt;margin-top:13.4pt;width:75.45pt;height:35.15pt;z-index:251780096">
+          <v:shape id="_x0000_s1159" type="#_x0000_t202" style="position:absolute;left:0;text-align:left;margin-left:119.4pt;margin-top:1.9pt;width:75.45pt;height:35.15pt;z-index:251780096">
             <v:textbox style="mso-next-textbox:#_x0000_s1159">
               <w:txbxContent>
                 <w:p>
@@ -5221,89 +5291,6 @@
           </v:shape>
         </w:pict>
       </w:r>
-      <w:r>
-        <w:rPr>
-          <w:noProof/>
-          <w:color w:val="000000" w:themeColor="text1"/>
-          <w:sz w:val="24"/>
-          <w:szCs w:val="24"/>
-          <w:rtl/>
-          <w:lang w:val="en-US"/>
-        </w:rPr>
-        <w:pict>
-          <v:shapetype id="_x0000_t96" coordsize="21600,21600" o:spt="96" adj="17520" path="m10800,qx,10800,10800,21600,21600,10800,10800,xem7340,6445qx6215,7570,7340,8695,8465,7570,7340,6445xnfem14260,6445qx13135,7570,14260,8695,15385,7570,14260,6445xnfem4960@0c8853@3,12747@3,16640@0nfe">
-            <v:formulas>
-              <v:f eqn="sum 33030 0 #0"/>
-              <v:f eqn="prod #0 4 3"/>
-              <v:f eqn="prod @0 1 3"/>
-              <v:f eqn="sum @1 0 @2"/>
-            </v:formulas>
-            <v:path o:extrusionok="f" gradientshapeok="t" o:connecttype="custom" o:connectlocs="10800,0;3163,3163;0,10800;3163,18437;10800,21600;18437,18437;21600,10800;18437,3163" textboxrect="3163,3163,18437,18437"/>
-            <v:handles>
-              <v:h position="center,#0" yrange="15510,17520"/>
-            </v:handles>
-            <o:complex v:ext="view"/>
-          </v:shapetype>
-          <v:shape id="_x0000_s1147" type="#_x0000_t96" style="position:absolute;left:0;text-align:left;margin-left:288.1pt;margin-top:3.5pt;width:47.2pt;height:55.9pt;z-index:251767808">
-            <w10:wrap anchorx="page"/>
-          </v:shape>
-        </w:pict>
-      </w:r>
-      <w:r>
-        <w:rPr>
-          <w:noProof/>
-          <w:color w:val="000000" w:themeColor="text1"/>
-          <w:sz w:val="24"/>
-          <w:szCs w:val="24"/>
-          <w:rtl/>
-          <w:lang w:val="en-US"/>
-        </w:rPr>
-        <w:pict>
-          <v:shape id="_x0000_s1139" type="#_x0000_t96" style="position:absolute;left:0;text-align:left;margin-left:-10.15pt;margin-top:9.9pt;width:47.2pt;height:55.9pt;z-index:251760640">
-            <w10:wrap anchorx="page"/>
-          </v:shape>
-        </w:pict>
-      </w:r>
-      <w:r>
-        <w:rPr>
-          <w:rFonts w:hint="cs"/>
-          <w:noProof/>
-          <w:color w:val="000000" w:themeColor="text1"/>
-          <w:sz w:val="24"/>
-          <w:szCs w:val="24"/>
-          <w:rtl/>
-          <w:lang w:eastAsia="ru-RU"/>
-        </w:rPr>
-        <w:tab/>
-      </w:r>
-    </w:p>
-    <w:p>
-      <w:pPr>
-        <w:bidi/>
-        <w:rPr>
-          <w:noProof/>
-          <w:color w:val="000000" w:themeColor="text1"/>
-          <w:sz w:val="24"/>
-          <w:szCs w:val="24"/>
-          <w:rtl/>
-          <w:lang w:eastAsia="ru-RU"/>
-        </w:rPr>
-      </w:pPr>
-      <w:r>
-        <w:rPr>
-          <w:noProof/>
-          <w:color w:val="000000" w:themeColor="text1"/>
-          <w:sz w:val="24"/>
-          <w:szCs w:val="24"/>
-          <w:rtl/>
-          <w:lang w:val="en-US"/>
-        </w:rPr>
-        <w:pict>
-          <v:shape id="_x0000_s1234" type="#_x0000_t32" style="position:absolute;left:0;text-align:left;margin-left:31.9pt;margin-top:18.25pt;width:75.3pt;height:43.55pt;flip:y;z-index:251852800" o:connectortype="straight">
-            <w10:wrap anchorx="page"/>
-          </v:shape>
-        </w:pict>
-      </w:r>
     </w:p>
     <w:p>
       <w:pPr>
@@ -5400,6 +5387,52 @@
           <w:lang w:val="en-US"/>
         </w:rPr>
         <w:pict>
+          <v:shape id="_x0000_s1170" type="#_x0000_t32" style="position:absolute;left:0;text-align:left;margin-left:215.05pt;margin-top:14.1pt;width:79.5pt;height:130.75pt;flip:x;z-index:251790336" o:connectortype="straight">
+            <w10:wrap anchorx="page"/>
+          </v:shape>
+        </w:pict>
+      </w:r>
+      <w:r>
+        <w:rPr>
+          <w:noProof/>
+          <w:color w:val="000000" w:themeColor="text1"/>
+          <w:sz w:val="24"/>
+          <w:szCs w:val="24"/>
+          <w:rtl/>
+          <w:lang w:val="en-US"/>
+        </w:rPr>
+        <w:pict>
+          <v:shape id="_x0000_s1241" type="#_x0000_t32" style="position:absolute;left:0;text-align:left;margin-left:31.9pt;margin-top:10.05pt;width:71.2pt;height:131.05pt;z-index:251858944" o:connectortype="straight">
+            <v:stroke endarrow="block"/>
+            <w10:wrap anchorx="page"/>
+          </v:shape>
+        </w:pict>
+      </w:r>
+      <w:r>
+        <w:rPr>
+          <w:noProof/>
+          <w:color w:val="000000" w:themeColor="text1"/>
+          <w:sz w:val="24"/>
+          <w:szCs w:val="24"/>
+          <w:rtl/>
+          <w:lang w:val="en-US"/>
+        </w:rPr>
+        <w:pict>
+          <v:shape id="_x0000_s1243" type="#_x0000_t32" style="position:absolute;left:0;text-align:left;margin-left:31.9pt;margin-top:10.05pt;width:56.25pt;height:194.9pt;z-index:251860992" o:connectortype="straight">
+            <w10:wrap anchorx="page"/>
+          </v:shape>
+        </w:pict>
+      </w:r>
+      <w:r>
+        <w:rPr>
+          <w:noProof/>
+          <w:color w:val="000000" w:themeColor="text1"/>
+          <w:sz w:val="24"/>
+          <w:szCs w:val="24"/>
+          <w:rtl/>
+          <w:lang w:val="en-US"/>
+        </w:rPr>
+        <w:pict>
           <v:shape id="_x0000_s1239" type="#_x0000_t32" style="position:absolute;left:0;text-align:left;margin-left:224.85pt;margin-top:18.1pt;width:69.7pt;height:203.8pt;flip:x;z-index:251857920" o:connectortype="straight">
             <w10:wrap anchorx="page"/>
           </v:shape>
@@ -5431,36 +5464,6 @@
         </w:rPr>
         <w:pict>
           <v:shape id="_x0000_s1235" type="#_x0000_t32" style="position:absolute;left:0;text-align:left;margin-left:208.15pt;margin-top:14.1pt;width:86.4pt;height:56.45pt;flip:x;z-index:251853824" o:connectortype="straight">
-            <w10:wrap anchorx="page"/>
-          </v:shape>
-        </w:pict>
-      </w:r>
-      <w:r>
-        <w:rPr>
-          <w:noProof/>
-          <w:color w:val="000000" w:themeColor="text1"/>
-          <w:sz w:val="24"/>
-          <w:szCs w:val="24"/>
-          <w:rtl/>
-          <w:lang w:val="en-US"/>
-        </w:rPr>
-        <w:pict>
-          <v:shape id="_x0000_s1170" type="#_x0000_t32" style="position:absolute;left:0;text-align:left;margin-left:225.4pt;margin-top:14.1pt;width:69.15pt;height:130.75pt;flip:x;z-index:251790336" o:connectortype="straight">
-            <w10:wrap anchorx="page"/>
-          </v:shape>
-        </w:pict>
-      </w:r>
-      <w:r>
-        <w:rPr>
-          <w:noProof/>
-          <w:color w:val="000000" w:themeColor="text1"/>
-          <w:sz w:val="24"/>
-          <w:szCs w:val="24"/>
-          <w:rtl/>
-          <w:lang w:val="en-US"/>
-        </w:rPr>
-        <w:pict>
-          <v:shape id="_x0000_s1169" type="#_x0000_t32" style="position:absolute;left:0;text-align:left;margin-left:31.9pt;margin-top:10.1pt;width:65.65pt;height:134.75pt;z-index:251789312" o:connectortype="straight">
             <w10:wrap anchorx="page"/>
           </v:shape>
         </w:pict>
@@ -5613,7 +5616,7 @@
         </w:rPr>
         <w:pict>
           <v:shape id="_x0000_s1163" type="#_x0000_t202" style="position:absolute;left:0;text-align:left;margin-left:122.3pt;margin-top:18.8pt;width:77.75pt;height:42.65pt;z-index:251784192">
-            <v:textbox>
+            <v:textbox style="mso-next-textbox:#_x0000_s1163">
               <w:txbxContent>
                 <w:p>
                   <w:pPr>
@@ -6275,14 +6278,73 @@
           <w:color w:val="000000" w:themeColor="text1"/>
           <w:sz w:val="24"/>
           <w:szCs w:val="24"/>
+          <w:rtl/>
           <w:lang w:val="en-US"/>
         </w:rPr>
         <w:pict>
-          <v:oval id="_x0000_s1156" style="position:absolute;margin-left:90.65pt;margin-top:2.95pt;width:142.85pt;height:59.6pt;z-index:251777024">
+          <v:shape id="_x0000_s1160" type="#_x0000_t202" style="position:absolute;margin-left:113.65pt;margin-top:7.9pt;width:76.6pt;height:35.15pt;z-index:251781120">
+            <v:textbox style="mso-next-textbox:#_x0000_s1160">
+              <w:txbxContent>
+                <w:p>
+                  <w:pPr>
+                    <w:jc w:val="right"/>
+                  </w:pPr>
+                  <w:r>
+                    <w:rPr>
+                      <w:rFonts w:hint="cs"/>
+                      <w:rtl/>
+                    </w:rPr>
+                    <w:t>צפייה בסידור השבועי</w:t>
+                  </w:r>
+                </w:p>
+              </w:txbxContent>
+            </v:textbox>
+            <w10:wrap anchorx="page"/>
+          </v:shape>
+        </w:pict>
+      </w:r>
+      <w:r>
+        <w:rPr>
+          <w:noProof/>
+          <w:color w:val="000000" w:themeColor="text1"/>
+          <w:sz w:val="24"/>
+          <w:szCs w:val="24"/>
+          <w:rtl/>
+          <w:lang w:val="en-US"/>
+        </w:rPr>
+        <w:pict>
+          <v:oval id="_x0000_s1153" style="position:absolute;margin-left:97pt;margin-top:2.5pt;width:118.05pt;height:49.55pt;z-index:251773952">
             <w10:wrap anchorx="page"/>
           </v:oval>
         </w:pict>
       </w:r>
+    </w:p>
+    <w:p>
+      <w:pPr>
+        <w:rPr>
+          <w:b/>
+          <w:bCs/>
+          <w:i/>
+          <w:iCs/>
+          <w:color w:val="FF0000"/>
+          <w:sz w:val="28"/>
+          <w:szCs w:val="28"/>
+          <w:u w:val="single"/>
+          <w:lang w:val="en-US"/>
+        </w:rPr>
+      </w:pPr>
+    </w:p>
+    <w:p>
+      <w:pPr>
+        <w:bidi/>
+        <w:rPr>
+          <w:color w:val="000000" w:themeColor="text1"/>
+          <w:sz w:val="24"/>
+          <w:szCs w:val="24"/>
+          <w:rtl/>
+          <w:lang w:val="en-US"/>
+        </w:rPr>
+      </w:pPr>
       <w:r>
         <w:rPr>
           <w:noProof/>
@@ -6292,7 +6354,7 @@
           <w:lang w:val="en-US"/>
         </w:rPr>
         <w:pict>
-          <v:shape id="_x0000_s1162" type="#_x0000_t202" style="position:absolute;margin-left:116pt;margin-top:11.6pt;width:92.15pt;height:44.35pt;z-index:251783168">
+          <v:shape id="_x0000_s1162" type="#_x0000_t202" style="position:absolute;left:0;text-align:left;margin-left:106.5pt;margin-top:14.2pt;width:92.15pt;height:44.35pt;z-index:251783168">
             <v:textbox style="mso-next-textbox:#_x0000_s1162">
               <w:txbxContent>
                 <w:p>
@@ -6313,89 +6375,32 @@
           </v:shape>
         </w:pict>
       </w:r>
-    </w:p>
-    <w:p>
-      <w:pPr>
-        <w:rPr>
-          <w:b/>
-          <w:bCs/>
-          <w:i/>
-          <w:iCs/>
-          <w:color w:val="FF0000"/>
-          <w:sz w:val="28"/>
-          <w:szCs w:val="28"/>
-          <w:u w:val="single"/>
-          <w:lang w:val="en-US"/>
-        </w:rPr>
-      </w:pPr>
-    </w:p>
-    <w:p>
-      <w:pPr>
-        <w:bidi/>
-        <w:rPr>
-          <w:rFonts w:hint="cs"/>
-          <w:color w:val="000000" w:themeColor="text1"/>
-          <w:sz w:val="24"/>
-          <w:szCs w:val="24"/>
-          <w:rtl/>
-          <w:lang w:val="en-US"/>
-        </w:rPr>
-      </w:pPr>
-    </w:p>
-    <w:p>
-      <w:pPr>
-        <w:bidi/>
-        <w:rPr>
-          <w:color w:val="000000" w:themeColor="text1"/>
-          <w:sz w:val="24"/>
-          <w:szCs w:val="24"/>
-          <w:rtl/>
-          <w:lang w:val="en-US"/>
-        </w:rPr>
-      </w:pPr>
       <w:r>
         <w:rPr>
           <w:noProof/>
           <w:color w:val="000000" w:themeColor="text1"/>
           <w:sz w:val="24"/>
           <w:szCs w:val="24"/>
-          <w:rtl/>
           <w:lang w:val="en-US"/>
         </w:rPr>
         <w:pict>
-          <v:shape id="_x0000_s1238" type="#_x0000_t202" style="position:absolute;left:0;text-align:left;margin-left:128.9pt;margin-top:8.15pt;width:79.25pt;height:38.75pt;z-index:251856896">
-            <v:textbox>
-              <w:txbxContent>
-                <w:p>
-                  <w:r>
-                    <w:rPr>
-                      <w:rFonts w:hint="cs"/>
-                      <w:rtl/>
-                    </w:rPr>
-                    <w:t>הוספת עובד</w:t>
-                  </w:r>
-                </w:p>
-              </w:txbxContent>
-            </v:textbox>
-            <w10:wrap anchorx="page"/>
-          </v:shape>
-        </w:pict>
-      </w:r>
-      <w:r>
-        <w:rPr>
-          <w:noProof/>
-          <w:color w:val="000000" w:themeColor="text1"/>
-          <w:sz w:val="24"/>
-          <w:szCs w:val="24"/>
-          <w:rtl/>
-          <w:lang w:val="en-US"/>
-        </w:rPr>
-        <w:pict>
-          <v:oval id="_x0000_s1237" style="position:absolute;left:0;text-align:left;margin-left:103.1pt;margin-top:2.75pt;width:125.2pt;height:49.6pt;z-index:251855872">
+          <v:oval id="_x0000_s1156" style="position:absolute;left:0;text-align:left;margin-left:82.55pt;margin-top:6.05pt;width:142.85pt;height:59.6pt;z-index:251777024">
             <w10:wrap anchorx="page"/>
           </v:oval>
         </w:pict>
       </w:r>
+    </w:p>
+    <w:p>
+      <w:pPr>
+        <w:bidi/>
+        <w:rPr>
+          <w:color w:val="000000" w:themeColor="text1"/>
+          <w:sz w:val="24"/>
+          <w:szCs w:val="24"/>
+          <w:rtl/>
+          <w:lang w:val="en-US"/>
+        </w:rPr>
+      </w:pPr>
     </w:p>
     <w:p>
       <w:pPr>
@@ -10424,7 +10429,6 @@
       <w:pPr>
         <w:bidi/>
         <w:rPr>
-          <w:rFonts w:hint="cs"/>
           <w:color w:val="000000" w:themeColor="text1"/>
           <w:sz w:val="24"/>
           <w:szCs w:val="24"/>
@@ -11244,7 +11248,6 @@
       <w:pPr>
         <w:bidi/>
         <w:rPr>
-          <w:rFonts w:hint="cs"/>
           <w:color w:val="000000" w:themeColor="text1"/>
           <w:sz w:val="24"/>
           <w:szCs w:val="24"/>
@@ -11373,7 +11376,6 @@
       <w:pPr>
         <w:bidi/>
         <w:rPr>
-          <w:rFonts w:hint="cs"/>
           <w:color w:val="000000" w:themeColor="text1"/>
           <w:sz w:val="24"/>
           <w:szCs w:val="24"/>
@@ -11397,7 +11399,6 @@
       <w:pPr>
         <w:bidi/>
         <w:rPr>
-          <w:rFonts w:hint="cs"/>
           <w:color w:val="000000" w:themeColor="text1"/>
           <w:sz w:val="24"/>
           <w:szCs w:val="24"/>
@@ -11477,7 +11478,6 @@
       <w:pPr>
         <w:bidi/>
         <w:rPr>
-          <w:rFonts w:hint="cs"/>
           <w:color w:val="000000" w:themeColor="text1"/>
           <w:sz w:val="24"/>
           <w:szCs w:val="24"/>
@@ -11573,7 +11573,6 @@
       <w:pPr>
         <w:bidi/>
         <w:rPr>
-          <w:rFonts w:hint="cs"/>
           <w:color w:val="000000" w:themeColor="text1"/>
           <w:sz w:val="24"/>
           <w:szCs w:val="24"/>
@@ -11710,7 +11709,6 @@
       <w:pPr>
         <w:bidi/>
         <w:rPr>
-          <w:rFonts w:hint="cs"/>
           <w:color w:val="000000" w:themeColor="text1"/>
           <w:sz w:val="24"/>
           <w:szCs w:val="24"/>
@@ -11734,7 +11732,6 @@
       <w:pPr>
         <w:bidi/>
         <w:rPr>
-          <w:rFonts w:hint="cs"/>
           <w:color w:val="000000" w:themeColor="text1"/>
           <w:sz w:val="24"/>
           <w:szCs w:val="24"/>
@@ -11758,7 +11755,6 @@
       <w:pPr>
         <w:bidi/>
         <w:rPr>
-          <w:rFonts w:hint="cs"/>
           <w:color w:val="000000" w:themeColor="text1"/>
           <w:sz w:val="24"/>
           <w:szCs w:val="24"/>
@@ -12020,7 +12016,6 @@
       <w:pPr>
         <w:bidi/>
         <w:rPr>
-          <w:rFonts w:hint="cs"/>
           <w:rtl/>
         </w:rPr>
       </w:pPr>
@@ -12036,7 +12031,6 @@
       <w:pPr>
         <w:bidi/>
         <w:rPr>
-          <w:rFonts w:hint="cs"/>
           <w:rtl/>
         </w:rPr>
       </w:pPr>
@@ -12147,7 +12141,6 @@
       <w:pPr>
         <w:bidi/>
         <w:rPr>
-          <w:rFonts w:hint="cs"/>
           <w:color w:val="000000" w:themeColor="text1"/>
           <w:sz w:val="24"/>
           <w:szCs w:val="24"/>
@@ -12502,7 +12495,6 @@
       <w:pPr>
         <w:bidi/>
         <w:rPr>
-          <w:rFonts w:hint="cs"/>
           <w:color w:val="000000" w:themeColor="text1"/>
           <w:sz w:val="24"/>
           <w:szCs w:val="24"/>
@@ -13693,7 +13685,6 @@
         <w:bidi/>
         <w:jc w:val="both"/>
         <w:rPr>
-          <w:rFonts w:hint="cs"/>
           <w:color w:val="000000" w:themeColor="text1"/>
           <w:sz w:val="24"/>
           <w:szCs w:val="24"/>
@@ -13886,7 +13877,7 @@
         <w:bidi/>
         <w:jc w:val="both"/>
         <w:rPr>
-          <w:rFonts w:cs="Arial" w:hint="cs"/>
+          <w:rFonts w:cs="Arial"/>
           <w:color w:val="000000" w:themeColor="text1"/>
           <w:sz w:val="24"/>
           <w:szCs w:val="24"/>
@@ -13948,7 +13939,6 @@
         <w:bidi/>
         <w:jc w:val="both"/>
         <w:rPr>
-          <w:rFonts w:hint="cs"/>
           <w:noProof/>
           <w:color w:val="1F497D"/>
           <w:sz w:val="52"/>
@@ -14816,7 +14806,7 @@
             <w:rPr>
               <w:noProof/>
             </w:rPr>
-            <w:t>14</w:t>
+            <w:t>5</w:t>
           </w:r>
         </w:fldSimple>
       </w:p>
@@ -17083,7 +17073,7 @@
 </file>
 
 <file path=customXml/itemProps1.xml><?xml version="1.0" encoding="utf-8"?>
-<ds:datastoreItem xmlns:ds="http://schemas.openxmlformats.org/officeDocument/2006/customXml" ds:itemID="{F303A675-F426-4D60-A5CD-B8105F7A94B5}">
+<ds:datastoreItem xmlns:ds="http://schemas.openxmlformats.org/officeDocument/2006/customXml" ds:itemID="{C5B57C9B-8343-4AC1-B240-AEBA1369BF48}">
   <ds:schemaRefs>
     <ds:schemaRef ds:uri="http://schemas.openxmlformats.org/officeDocument/2006/bibliography"/>
   </ds:schemaRefs>

--- a/Documents/ShifterMan_SRS.docx
+++ b/Documents/ShifterMan_SRS.docx
@@ -5039,25 +5039,6 @@
       </w:r>
       <w:r>
         <w:rPr>
-          <w:noProof/>
-          <w:color w:val="000000" w:themeColor="text1"/>
-          <w:sz w:val="24"/>
-          <w:szCs w:val="24"/>
-          <w:rtl/>
-          <w:lang w:val="en-US"/>
-        </w:rPr>
-        <w:pict>
-          <v:shapetype id="_x0000_t32" coordsize="21600,21600" o:spt="32" o:oned="t" path="m,l21600,21600e" filled="f">
-            <v:path arrowok="t" fillok="f" o:connecttype="none"/>
-            <o:lock v:ext="edit" shapetype="t"/>
-          </v:shapetype>
-          <v:shape id="_x0000_s1222" type="#_x0000_t32" style="position:absolute;left:0;text-align:left;margin-left:215.05pt;margin-top:25.2pt;width:79.5pt;height:114.2pt;z-index:251841536" o:connectortype="straight">
-            <w10:wrap anchorx="page"/>
-          </v:shape>
-        </w:pict>
-      </w:r>
-      <w:r>
-        <w:rPr>
           <w:rFonts w:hint="cs"/>
           <w:noProof/>
           <w:color w:val="000000" w:themeColor="text1"/>
@@ -5156,6 +5137,26 @@
           <w:lang w:eastAsia="ru-RU"/>
         </w:rPr>
       </w:pPr>
+      <w:r>
+        <w:rPr>
+          <w:noProof/>
+          <w:color w:val="000000" w:themeColor="text1"/>
+          <w:sz w:val="24"/>
+          <w:szCs w:val="24"/>
+          <w:rtl/>
+          <w:lang w:val="en-US"/>
+        </w:rPr>
+        <w:pict>
+          <v:shapetype id="_x0000_t32" coordsize="21600,21600" o:spt="32" o:oned="t" path="m,l21600,21600e" filled="f">
+            <v:path arrowok="t" fillok="f" o:connecttype="none"/>
+            <o:lock v:ext="edit" shapetype="t"/>
+          </v:shapetype>
+          <v:shape id="_x0000_s1245" type="#_x0000_t32" style="position:absolute;left:0;text-align:left;margin-left:215.05pt;margin-top:3.5pt;width:79.5pt;height:84.25pt;flip:x y;z-index:251862016" o:connectortype="straight">
+            <v:stroke endarrow="block"/>
+            <w10:wrap anchorx="page"/>
+          </v:shape>
+        </w:pict>
+      </w:r>
       <w:r>
         <w:rPr>
           <w:noProof/>
@@ -5387,22 +5388,7 @@
           <w:lang w:val="en-US"/>
         </w:rPr>
         <w:pict>
-          <v:shape id="_x0000_s1170" type="#_x0000_t32" style="position:absolute;left:0;text-align:left;margin-left:215.05pt;margin-top:14.1pt;width:79.5pt;height:130.75pt;flip:x;z-index:251790336" o:connectortype="straight">
-            <w10:wrap anchorx="page"/>
-          </v:shape>
-        </w:pict>
-      </w:r>
-      <w:r>
-        <w:rPr>
-          <w:noProof/>
-          <w:color w:val="000000" w:themeColor="text1"/>
-          <w:sz w:val="24"/>
-          <w:szCs w:val="24"/>
-          <w:rtl/>
-          <w:lang w:val="en-US"/>
-        </w:rPr>
-        <w:pict>
-          <v:shape id="_x0000_s1241" type="#_x0000_t32" style="position:absolute;left:0;text-align:left;margin-left:31.9pt;margin-top:10.05pt;width:71.2pt;height:131.05pt;z-index:251858944" o:connectortype="straight">
+          <v:shape id="_x0000_s1252" type="#_x0000_t32" style="position:absolute;left:0;text-align:left;margin-left:31.9pt;margin-top:10.05pt;width:54.95pt;height:196.25pt;z-index:251867136" o:connectortype="straight">
             <v:stroke endarrow="block"/>
             <w10:wrap anchorx="page"/>
           </v:shape>
@@ -5418,7 +5404,8 @@
           <w:lang w:val="en-US"/>
         </w:rPr>
         <w:pict>
-          <v:shape id="_x0000_s1243" type="#_x0000_t32" style="position:absolute;left:0;text-align:left;margin-left:31.9pt;margin-top:10.05pt;width:56.25pt;height:194.9pt;z-index:251860992" o:connectortype="straight">
+          <v:shape id="_x0000_s1251" type="#_x0000_t32" style="position:absolute;left:0;text-align:left;margin-left:222.75pt;margin-top:14.1pt;width:71.8pt;height:195.6pt;flip:x;z-index:251866112" o:connectortype="straight">
+            <v:stroke endarrow="block"/>
             <w10:wrap anchorx="page"/>
           </v:shape>
         </w:pict>
@@ -5433,7 +5420,8 @@
           <w:lang w:val="en-US"/>
         </w:rPr>
         <w:pict>
-          <v:shape id="_x0000_s1239" type="#_x0000_t32" style="position:absolute;left:0;text-align:left;margin-left:224.85pt;margin-top:18.1pt;width:69.7pt;height:203.8pt;flip:x;z-index:251857920" o:connectortype="straight">
+          <v:shape id="_x0000_s1241" type="#_x0000_t32" style="position:absolute;left:0;text-align:left;margin-left:31.9pt;margin-top:10.05pt;width:65.1pt;height:144.65pt;z-index:251858944" o:connectortype="straight">
+            <v:stroke endarrow="block"/>
             <w10:wrap anchorx="page"/>
           </v:shape>
         </w:pict>
@@ -5448,7 +5436,8 @@
           <w:lang w:val="en-US"/>
         </w:rPr>
         <w:pict>
-          <v:shape id="_x0000_s1236" type="#_x0000_t32" style="position:absolute;left:0;text-align:left;margin-left:224.85pt;margin-top:10.1pt;width:69.7pt;height:16.15pt;flip:x;z-index:251854848" o:connectortype="straight">
+          <v:shape id="_x0000_s1247" type="#_x0000_t32" style="position:absolute;left:0;text-align:left;margin-left:222.75pt;margin-top:14.1pt;width:71.8pt;height:67.9pt;flip:x;z-index:251864064" o:connectortype="straight">
+            <v:stroke endarrow="block"/>
             <w10:wrap anchorx="page"/>
           </v:shape>
         </w:pict>
@@ -5463,7 +5452,8 @@
           <w:lang w:val="en-US"/>
         </w:rPr>
         <w:pict>
-          <v:shape id="_x0000_s1235" type="#_x0000_t32" style="position:absolute;left:0;text-align:left;margin-left:208.15pt;margin-top:14.1pt;width:86.4pt;height:56.45pt;flip:x;z-index:251853824" o:connectortype="straight">
+          <v:shape id="_x0000_s1246" type="#_x0000_t32" style="position:absolute;left:0;text-align:left;margin-left:224.85pt;margin-top:10.05pt;width:69.7pt;height:11.5pt;flip:x;z-index:251863040" o:connectortype="straight">
+            <v:stroke endarrow="block"/>
             <w10:wrap anchorx="page"/>
           </v:shape>
         </w:pict>
@@ -5572,6 +5562,22 @@
           <w:lang w:val="en-US"/>
         </w:rPr>
         <w:pict>
+          <v:shape id="_x0000_s1250" style="position:absolute;left:0;text-align:left;margin-left:86.85pt;margin-top:9.3pt;width:17.6pt;height:104.6pt;z-index:251865088" coordsize="352,2092" path="m230,hdc214,45,189,69,162,108,141,229,105,346,67,462,62,679,53,897,53,1114v,54,-53,590,123,706c201,1898,268,2004,339,2051v4,14,13,41,13,41hae" filled="f">
+            <v:path arrowok="t"/>
+            <w10:wrap anchorx="page"/>
+          </v:shape>
+        </w:pict>
+      </w:r>
+      <w:r>
+        <w:rPr>
+          <w:noProof/>
+          <w:color w:val="000000" w:themeColor="text1"/>
+          <w:sz w:val="24"/>
+          <w:szCs w:val="24"/>
+          <w:rtl/>
+          <w:lang w:val="en-US"/>
+        </w:rPr>
+        <w:pict>
           <v:shape id="_x0000_s1152" type="#_x0000_t32" style="position:absolute;left:0;text-align:left;margin-left:312.85pt;margin-top:21.55pt;width:22.45pt;height:12.7pt;z-index:251772928" o:connectortype="straight">
             <w10:wrap anchorx="page"/>
           </v:shape>
@@ -6278,7 +6284,6 @@
           <w:color w:val="000000" w:themeColor="text1"/>
           <w:sz w:val="24"/>
           <w:szCs w:val="24"/>
-          <w:rtl/>
           <w:lang w:val="en-US"/>
         </w:rPr>
         <w:pict>
@@ -6309,7 +6314,6 @@
           <w:color w:val="000000" w:themeColor="text1"/>
           <w:sz w:val="24"/>
           <w:szCs w:val="24"/>
-          <w:rtl/>
           <w:lang w:val="en-US"/>
         </w:rPr>
         <w:pict>
@@ -6351,6 +6355,7 @@
           <w:color w:val="000000" w:themeColor="text1"/>
           <w:sz w:val="24"/>
           <w:szCs w:val="24"/>
+          <w:rtl/>
           <w:lang w:val="en-US"/>
         </w:rPr>
         <w:pict>
@@ -6381,6 +6386,7 @@
           <w:color w:val="000000" w:themeColor="text1"/>
           <w:sz w:val="24"/>
           <w:szCs w:val="24"/>
+          <w:rtl/>
           <w:lang w:val="en-US"/>
         </w:rPr>
         <w:pict>
@@ -17073,7 +17079,7 @@
 </file>
 
 <file path=customXml/itemProps1.xml><?xml version="1.0" encoding="utf-8"?>
-<ds:datastoreItem xmlns:ds="http://schemas.openxmlformats.org/officeDocument/2006/customXml" ds:itemID="{C5B57C9B-8343-4AC1-B240-AEBA1369BF48}">
+<ds:datastoreItem xmlns:ds="http://schemas.openxmlformats.org/officeDocument/2006/customXml" ds:itemID="{BBEED6D3-B0B7-4D28-81B3-DDEEDE17D4D1}">
   <ds:schemaRefs>
     <ds:schemaRef ds:uri="http://schemas.openxmlformats.org/officeDocument/2006/bibliography"/>
   </ds:schemaRefs>

--- a/Documents/ShifterMan_SRS.docx
+++ b/Documents/ShifterMan_SRS.docx
@@ -169,8 +169,8 @@
         <w:tblLook w:val="04A0"/>
       </w:tblPr>
       <w:tblGrid>
-        <w:gridCol w:w="4785"/>
-        <w:gridCol w:w="4786"/>
+        <w:gridCol w:w="4374"/>
+        <w:gridCol w:w="5197"/>
       </w:tblGrid>
       <w:tr>
         <w:tc>
@@ -419,7 +419,7 @@
                 <w:rtl/>
                 <w:lang w:val="en-US"/>
               </w:rPr>
-              <w:t>מסמכים מצורפים</w:t>
+              <w:t>קישורים</w:t>
             </w:r>
           </w:p>
         </w:tc>
@@ -431,6 +431,7 @@
             <w:pPr>
               <w:bidi/>
               <w:rPr>
+                <w:rFonts w:hint="cs"/>
                 <w:color w:val="000000" w:themeColor="text1"/>
                 <w:sz w:val="24"/>
                 <w:szCs w:val="24"/>
@@ -438,6 +439,86 @@
                 <w:lang w:val="en-US"/>
               </w:rPr>
             </w:pPr>
+            <w:r>
+              <w:rPr>
+                <w:rFonts w:hint="cs"/>
+                <w:color w:val="000000" w:themeColor="text1"/>
+                <w:sz w:val="24"/>
+                <w:szCs w:val="24"/>
+                <w:rtl/>
+                <w:lang w:val="en-US"/>
+              </w:rPr>
+              <w:t>עמוד סיפורי משתמשים:</w:t>
+            </w:r>
+          </w:p>
+          <w:p>
+            <w:pPr>
+              <w:bidi/>
+              <w:rPr>
+                <w:rFonts w:hint="cs"/>
+                <w:color w:val="000000" w:themeColor="text1"/>
+                <w:sz w:val="24"/>
+                <w:szCs w:val="24"/>
+                <w:rtl/>
+              </w:rPr>
+            </w:pPr>
+            <w:hyperlink r:id="rId8" w:history="1">
+              <w:r>
+                <w:rPr>
+                  <w:rStyle w:val="Hyperlink"/>
+                  <w:sz w:val="24"/>
+                  <w:szCs w:val="24"/>
+                  <w:lang w:val="en-US"/>
+                </w:rPr>
+                <w:t>https://github.com/kakifish/ShifterMan/wiki/User-Stories</w:t>
+              </w:r>
+            </w:hyperlink>
+          </w:p>
+          <w:p>
+            <w:pPr>
+              <w:bidi/>
+              <w:rPr>
+                <w:rFonts w:hint="cs"/>
+                <w:color w:val="000000" w:themeColor="text1"/>
+                <w:sz w:val="24"/>
+                <w:szCs w:val="24"/>
+                <w:rtl/>
+              </w:rPr>
+            </w:pPr>
+            <w:r>
+              <w:rPr>
+                <w:rFonts w:hint="cs"/>
+                <w:color w:val="000000" w:themeColor="text1"/>
+                <w:sz w:val="24"/>
+                <w:szCs w:val="24"/>
+                <w:rtl/>
+              </w:rPr>
+              <w:t>עמוד משימות הנובעות מהסקר:</w:t>
+            </w:r>
+          </w:p>
+          <w:p>
+            <w:pPr>
+              <w:bidi/>
+              <w:rPr>
+                <w:rFonts w:hint="cs"/>
+                <w:color w:val="000000" w:themeColor="text1"/>
+                <w:sz w:val="24"/>
+                <w:szCs w:val="24"/>
+                <w:rtl/>
+              </w:rPr>
+            </w:pPr>
+            <w:hyperlink r:id="rId9" w:history="1">
+              <w:r>
+                <w:rPr>
+                  <w:rStyle w:val="Hyperlink"/>
+                  <w:rFonts w:cs="Arial"/>
+                  <w:sz w:val="24"/>
+                  <w:szCs w:val="24"/>
+                  <w:lang w:val="en-US"/>
+                </w:rPr>
+                <w:t>https://github.com/kakifish/ShifterMan/issues</w:t>
+              </w:r>
+            </w:hyperlink>
           </w:p>
         </w:tc>
       </w:tr>
@@ -1638,6 +1719,7 @@
           <w:rtl/>
           <w:lang w:val="en-US"/>
         </w:rPr>
+        <w:lastRenderedPageBreak/>
         <w:t>6</w:t>
       </w:r>
       <w:r>
@@ -1791,7 +1873,6 @@
           <w:u w:val="single"/>
           <w:lang w:val="en-US"/>
         </w:rPr>
-        <w:lastRenderedPageBreak/>
         <w:t>ShifterMan</w:t>
       </w:r>
       <w:proofErr w:type="spellEnd"/>
@@ -2660,6 +2741,7 @@
           <w:rtl/>
           <w:lang w:val="en-US"/>
         </w:rPr>
+        <w:lastRenderedPageBreak/>
         <w:t>המוצר יהיה פשוט לשימוש כך שכל אחד יוכל להשתמש בו בלי הסברים והנחיות מיוחדים אך ניתן יהיה למצוא את אופן השימו</w:t>
       </w:r>
       <w:r>
@@ -2722,7 +2804,6 @@
           <w:u w:val="single"/>
           <w:lang w:val="en-US"/>
         </w:rPr>
-        <w:lastRenderedPageBreak/>
         <w:t>ShifterMan</w:t>
       </w:r>
       <w:proofErr w:type="spellEnd"/>
@@ -3794,7 +3875,6 @@
           <w:u w:val="single"/>
           <w:lang w:val="en-US"/>
         </w:rPr>
-        <w:lastRenderedPageBreak/>
         <w:t>ShifterMan</w:t>
       </w:r>
       <w:proofErr w:type="spellEnd"/>
@@ -4027,6 +4107,9 @@
         <w:tc>
           <w:tcPr>
             <w:tcW w:w="3226" w:type="dxa"/>
+            <w:tcBorders>
+              <w:bottom w:val="nil"/>
+            </w:tcBorders>
           </w:tcPr>
           <w:p>
             <w:pPr>
@@ -4096,6 +4179,12 @@
         <w:tc>
           <w:tcPr>
             <w:tcW w:w="3226" w:type="dxa"/>
+            <w:tcBorders>
+              <w:top w:val="nil"/>
+              <w:left w:val="single" w:sz="4" w:space="0" w:color="auto"/>
+              <w:bottom w:val="nil"/>
+              <w:right w:val="single" w:sz="4" w:space="0" w:color="auto"/>
+            </w:tcBorders>
           </w:tcPr>
           <w:p>
             <w:pPr>
@@ -4108,16 +4197,336 @@
                 <w:lang w:val="en-US"/>
               </w:rPr>
             </w:pPr>
-            <w:r>
-              <w:rPr>
-                <w:rFonts w:hint="cs"/>
-                <w:color w:val="000000" w:themeColor="text1"/>
-                <w:sz w:val="24"/>
-                <w:szCs w:val="24"/>
-                <w:rtl/>
-                <w:lang w:val="en-US"/>
-              </w:rPr>
-              <w:t>מעסיק</w:t>
+          </w:p>
+        </w:tc>
+        <w:tc>
+          <w:tcPr>
+            <w:tcW w:w="6345" w:type="dxa"/>
+            <w:tcBorders>
+              <w:left w:val="single" w:sz="4" w:space="0" w:color="auto"/>
+            </w:tcBorders>
+          </w:tcPr>
+          <w:p>
+            <w:pPr>
+              <w:bidi/>
+              <w:rPr>
+                <w:color w:val="000000" w:themeColor="text1"/>
+                <w:sz w:val="24"/>
+                <w:szCs w:val="24"/>
+                <w:rtl/>
+                <w:lang w:val="en-US"/>
+              </w:rPr>
+            </w:pPr>
+            <w:r>
+              <w:rPr>
+                <w:rFonts w:hint="cs"/>
+                <w:color w:val="000000" w:themeColor="text1"/>
+                <w:sz w:val="24"/>
+                <w:szCs w:val="24"/>
+                <w:rtl/>
+                <w:lang w:val="en-US"/>
+              </w:rPr>
+              <w:t>רוצה תוכנה שתבצע באופן אוטומ</w:t>
+            </w:r>
+            <w:r>
+              <w:rPr>
+                <w:rFonts w:hint="cs"/>
+                <w:color w:val="000000" w:themeColor="text1"/>
+                <w:sz w:val="24"/>
+                <w:szCs w:val="24"/>
+                <w:rtl/>
+                <w:lang w:val="en-US"/>
+              </w:rPr>
+              <w:t>טי את סידור העובדים במשמרות</w:t>
+            </w:r>
+            <w:r>
+              <w:rPr>
+                <w:rFonts w:hint="cs"/>
+                <w:color w:val="000000" w:themeColor="text1"/>
+                <w:sz w:val="24"/>
+                <w:szCs w:val="24"/>
+                <w:rtl/>
+                <w:lang w:val="en-US"/>
+              </w:rPr>
+              <w:t>.</w:t>
+            </w:r>
+          </w:p>
+        </w:tc>
+      </w:tr>
+      <w:tr>
+        <w:tc>
+          <w:tcPr>
+            <w:tcW w:w="3226" w:type="dxa"/>
+            <w:tcBorders>
+              <w:top w:val="nil"/>
+              <w:left w:val="single" w:sz="4" w:space="0" w:color="auto"/>
+              <w:bottom w:val="nil"/>
+              <w:right w:val="single" w:sz="4" w:space="0" w:color="auto"/>
+            </w:tcBorders>
+          </w:tcPr>
+          <w:p>
+            <w:pPr>
+              <w:bidi/>
+              <w:rPr>
+                <w:color w:val="000000" w:themeColor="text1"/>
+                <w:sz w:val="24"/>
+                <w:szCs w:val="24"/>
+                <w:rtl/>
+              </w:rPr>
+            </w:pPr>
+          </w:p>
+        </w:tc>
+        <w:tc>
+          <w:tcPr>
+            <w:tcW w:w="6345" w:type="dxa"/>
+            <w:tcBorders>
+              <w:left w:val="single" w:sz="4" w:space="0" w:color="auto"/>
+            </w:tcBorders>
+          </w:tcPr>
+          <w:p>
+            <w:pPr>
+              <w:bidi/>
+              <w:rPr>
+                <w:color w:val="000000" w:themeColor="text1"/>
+                <w:sz w:val="24"/>
+                <w:szCs w:val="24"/>
+                <w:rtl/>
+                <w:lang w:val="en-US"/>
+              </w:rPr>
+            </w:pPr>
+            <w:r>
+              <w:rPr>
+                <w:rFonts w:hint="cs"/>
+                <w:color w:val="000000" w:themeColor="text1"/>
+                <w:sz w:val="24"/>
+                <w:szCs w:val="24"/>
+                <w:rtl/>
+                <w:lang w:val="en-US"/>
+              </w:rPr>
+              <w:t xml:space="preserve">רוצה </w:t>
+            </w:r>
+            <w:r>
+              <w:rPr>
+                <w:rFonts w:hint="cs"/>
+                <w:color w:val="000000" w:themeColor="text1"/>
+                <w:sz w:val="24"/>
+                <w:szCs w:val="24"/>
+                <w:rtl/>
+                <w:lang w:val="en-US"/>
+              </w:rPr>
+              <w:t xml:space="preserve">שיהיה לו אתר בו </w:t>
+            </w:r>
+            <w:r>
+              <w:rPr>
+                <w:rFonts w:hint="cs"/>
+                <w:color w:val="000000" w:themeColor="text1"/>
+                <w:sz w:val="24"/>
+                <w:szCs w:val="24"/>
+                <w:rtl/>
+                <w:lang w:val="en-US"/>
+              </w:rPr>
+              <w:t>יוכל לראות את סידורי העבודה של שבועות שעברו</w:t>
+            </w:r>
+            <w:r>
+              <w:rPr>
+                <w:rFonts w:hint="cs"/>
+                <w:color w:val="000000" w:themeColor="text1"/>
+                <w:sz w:val="24"/>
+                <w:szCs w:val="24"/>
+                <w:rtl/>
+                <w:lang w:val="en-US"/>
+              </w:rPr>
+              <w:t>.</w:t>
+            </w:r>
+          </w:p>
+        </w:tc>
+      </w:tr>
+      <w:tr>
+        <w:tc>
+          <w:tcPr>
+            <w:tcW w:w="3226" w:type="dxa"/>
+            <w:tcBorders>
+              <w:top w:val="nil"/>
+              <w:left w:val="single" w:sz="4" w:space="0" w:color="auto"/>
+              <w:bottom w:val="nil"/>
+              <w:right w:val="single" w:sz="4" w:space="0" w:color="auto"/>
+            </w:tcBorders>
+          </w:tcPr>
+          <w:p>
+            <w:pPr>
+              <w:bidi/>
+              <w:rPr>
+                <w:color w:val="000000" w:themeColor="text1"/>
+                <w:sz w:val="24"/>
+                <w:szCs w:val="24"/>
+                <w:rtl/>
+                <w:lang w:val="en-US"/>
+              </w:rPr>
+            </w:pPr>
+          </w:p>
+        </w:tc>
+        <w:tc>
+          <w:tcPr>
+            <w:tcW w:w="6345" w:type="dxa"/>
+            <w:tcBorders>
+              <w:left w:val="single" w:sz="4" w:space="0" w:color="auto"/>
+            </w:tcBorders>
+          </w:tcPr>
+          <w:p>
+            <w:pPr>
+              <w:bidi/>
+              <w:rPr>
+                <w:color w:val="000000" w:themeColor="text1"/>
+                <w:sz w:val="24"/>
+                <w:szCs w:val="24"/>
+                <w:rtl/>
+                <w:lang w:val="en-US"/>
+              </w:rPr>
+            </w:pPr>
+            <w:r>
+              <w:rPr>
+                <w:rFonts w:hint="cs"/>
+                <w:color w:val="000000" w:themeColor="text1"/>
+                <w:sz w:val="24"/>
+                <w:szCs w:val="24"/>
+                <w:rtl/>
+                <w:lang w:val="en-US"/>
+              </w:rPr>
+              <w:t xml:space="preserve">מעוניין שתהיה לו אפשרות לשלוח הודעת תזכורת </w:t>
+            </w:r>
+            <w:r>
+              <w:rPr>
+                <w:rFonts w:hint="cs"/>
+                <w:color w:val="000000" w:themeColor="text1"/>
+                <w:sz w:val="24"/>
+                <w:szCs w:val="24"/>
+                <w:rtl/>
+                <w:lang w:val="en-US"/>
+              </w:rPr>
+              <w:t xml:space="preserve">אוטומטית </w:t>
+            </w:r>
+            <w:r>
+              <w:rPr>
+                <w:rFonts w:hint="cs"/>
+                <w:color w:val="000000" w:themeColor="text1"/>
+                <w:sz w:val="24"/>
+                <w:szCs w:val="24"/>
+                <w:rtl/>
+                <w:lang w:val="en-US"/>
+              </w:rPr>
+              <w:t>לעובד שלא הגיש סידור עבודה.</w:t>
+            </w:r>
+          </w:p>
+        </w:tc>
+      </w:tr>
+      <w:tr>
+        <w:tc>
+          <w:tcPr>
+            <w:tcW w:w="3226" w:type="dxa"/>
+            <w:tcBorders>
+              <w:top w:val="nil"/>
+              <w:left w:val="single" w:sz="4" w:space="0" w:color="auto"/>
+              <w:bottom w:val="single" w:sz="4" w:space="0" w:color="auto"/>
+              <w:right w:val="single" w:sz="4" w:space="0" w:color="auto"/>
+            </w:tcBorders>
+          </w:tcPr>
+          <w:p>
+            <w:pPr>
+              <w:bidi/>
+              <w:rPr>
+                <w:color w:val="000000" w:themeColor="text1"/>
+                <w:sz w:val="24"/>
+                <w:szCs w:val="24"/>
+                <w:rtl/>
+                <w:lang w:val="en-US"/>
+              </w:rPr>
+            </w:pPr>
+          </w:p>
+        </w:tc>
+        <w:tc>
+          <w:tcPr>
+            <w:tcW w:w="6345" w:type="dxa"/>
+            <w:tcBorders>
+              <w:left w:val="single" w:sz="4" w:space="0" w:color="auto"/>
+            </w:tcBorders>
+          </w:tcPr>
+          <w:p>
+            <w:pPr>
+              <w:bidi/>
+              <w:rPr>
+                <w:color w:val="000000" w:themeColor="text1"/>
+                <w:sz w:val="24"/>
+                <w:szCs w:val="24"/>
+                <w:rtl/>
+                <w:lang w:val="en-US"/>
+              </w:rPr>
+            </w:pPr>
+            <w:r>
+              <w:rPr>
+                <w:rFonts w:hint="cs"/>
+                <w:color w:val="000000" w:themeColor="text1"/>
+                <w:sz w:val="24"/>
+                <w:szCs w:val="24"/>
+                <w:rtl/>
+                <w:lang w:val="en-US"/>
+              </w:rPr>
+              <w:t>מעוניין שתהיה חלוקה שווה בין העובדים של משמרות שהוגדרו בעיתיות, כגון משמרות סוף שבוע וחגים</w:t>
+            </w:r>
+            <w:r>
+              <w:rPr>
+                <w:rFonts w:hint="cs"/>
+                <w:color w:val="000000" w:themeColor="text1"/>
+                <w:sz w:val="24"/>
+                <w:szCs w:val="24"/>
+                <w:rtl/>
+                <w:lang w:val="en-US"/>
+              </w:rPr>
+              <w:t xml:space="preserve"> על סמך היסטוריית המשמרות של כל אחד מהעובדים</w:t>
+            </w:r>
+            <w:r>
+              <w:rPr>
+                <w:rFonts w:hint="cs"/>
+                <w:color w:val="000000" w:themeColor="text1"/>
+                <w:sz w:val="24"/>
+                <w:szCs w:val="24"/>
+                <w:rtl/>
+                <w:lang w:val="en-US"/>
+              </w:rPr>
+              <w:t>.</w:t>
+            </w:r>
+          </w:p>
+        </w:tc>
+      </w:tr>
+      <w:tr>
+        <w:tc>
+          <w:tcPr>
+            <w:tcW w:w="3226" w:type="dxa"/>
+            <w:tcBorders>
+              <w:top w:val="single" w:sz="4" w:space="0" w:color="auto"/>
+              <w:bottom w:val="nil"/>
+            </w:tcBorders>
+          </w:tcPr>
+          <w:p>
+            <w:pPr>
+              <w:bidi/>
+              <w:rPr>
+                <w:color w:val="000000" w:themeColor="text1"/>
+                <w:sz w:val="24"/>
+                <w:szCs w:val="24"/>
+                <w:rtl/>
+                <w:lang w:val="en-US"/>
+              </w:rPr>
+            </w:pPr>
+            <w:r>
+              <w:rPr>
+                <w:rFonts w:hint="cs"/>
+                <w:color w:val="000000" w:themeColor="text1"/>
+                <w:sz w:val="24"/>
+                <w:szCs w:val="24"/>
+                <w:rtl/>
+                <w:lang w:val="en-US"/>
+              </w:rPr>
+              <w:t>עובד</w:t>
             </w:r>
           </w:p>
         </w:tc>
@@ -4145,18 +4554,7 @@
                 <w:rtl/>
                 <w:lang w:val="en-US"/>
               </w:rPr>
-              <w:t>רוצה תוכנה שתבצע באופן אוטומ</w:t>
-            </w:r>
-            <w:r>
-              <w:rPr>
-                <w:rFonts w:hint="cs"/>
-                <w:color w:val="000000" w:themeColor="text1"/>
-                <w:sz w:val="24"/>
-                <w:szCs w:val="24"/>
-                <w:rtl/>
-                <w:lang w:val="en-US"/>
-              </w:rPr>
-              <w:t>טי את סידור העובדים במשמרות</w:t>
+              <w:t>רוצה עותקים נגישים על המחשב של כל סידורי העבודה הנוכחי והקודמים שהיו (בין אם זה לבדוק מתי הוא עובד השבוע ובין אם לבדוק ששילמו לו על כל השעות שעבד)</w:t>
             </w:r>
             <w:r>
               <w:rPr>
@@ -4176,6 +4574,9 @@
         <w:tc>
           <w:tcPr>
             <w:tcW w:w="3226" w:type="dxa"/>
+            <w:tcBorders>
+              <w:top w:val="nil"/>
+            </w:tcBorders>
           </w:tcPr>
           <w:p>
             <w:pPr>
@@ -4188,17 +4589,6 @@
                 <w:lang w:val="en-US"/>
               </w:rPr>
             </w:pPr>
-            <w:r>
-              <w:rPr>
-                <w:rFonts w:hint="cs"/>
-                <w:color w:val="000000" w:themeColor="text1"/>
-                <w:sz w:val="24"/>
-                <w:szCs w:val="24"/>
-                <w:rtl/>
-                <w:lang w:val="en-US"/>
-              </w:rPr>
-              <w:t>מעסיק</w:t>
-            </w:r>
           </w:p>
         </w:tc>
         <w:tc>
@@ -4225,326 +4615,6 @@
                 <w:rtl/>
                 <w:lang w:val="en-US"/>
               </w:rPr>
-              <w:t xml:space="preserve">רוצה </w:t>
-            </w:r>
-            <w:r>
-              <w:rPr>
-                <w:rFonts w:hint="cs"/>
-                <w:color w:val="000000" w:themeColor="text1"/>
-                <w:sz w:val="24"/>
-                <w:szCs w:val="24"/>
-                <w:rtl/>
-                <w:lang w:val="en-US"/>
-              </w:rPr>
-              <w:t xml:space="preserve">שיהיה לו אתר בו </w:t>
-            </w:r>
-            <w:r>
-              <w:rPr>
-                <w:rFonts w:hint="cs"/>
-                <w:color w:val="000000" w:themeColor="text1"/>
-                <w:sz w:val="24"/>
-                <w:szCs w:val="24"/>
-                <w:rtl/>
-                <w:lang w:val="en-US"/>
-              </w:rPr>
-              <w:t>יוכל לראות את סידורי העבודה של שבועות שעברו</w:t>
-            </w:r>
-            <w:r>
-              <w:rPr>
-                <w:rFonts w:hint="cs"/>
-                <w:color w:val="000000" w:themeColor="text1"/>
-                <w:sz w:val="24"/>
-                <w:szCs w:val="24"/>
-                <w:rtl/>
-                <w:lang w:val="en-US"/>
-              </w:rPr>
-              <w:t>.</w:t>
-            </w:r>
-          </w:p>
-        </w:tc>
-      </w:tr>
-      <w:tr>
-        <w:tc>
-          <w:tcPr>
-            <w:tcW w:w="3226" w:type="dxa"/>
-          </w:tcPr>
-          <w:p>
-            <w:pPr>
-              <w:bidi/>
-              <w:rPr>
-                <w:color w:val="000000" w:themeColor="text1"/>
-                <w:sz w:val="24"/>
-                <w:szCs w:val="24"/>
-                <w:rtl/>
-                <w:lang w:val="en-US"/>
-              </w:rPr>
-            </w:pPr>
-            <w:r>
-              <w:rPr>
-                <w:rFonts w:hint="cs"/>
-                <w:color w:val="000000" w:themeColor="text1"/>
-                <w:sz w:val="24"/>
-                <w:szCs w:val="24"/>
-                <w:rtl/>
-                <w:lang w:val="en-US"/>
-              </w:rPr>
-              <w:t>מעסיק</w:t>
-            </w:r>
-          </w:p>
-        </w:tc>
-        <w:tc>
-          <w:tcPr>
-            <w:tcW w:w="6345" w:type="dxa"/>
-          </w:tcPr>
-          <w:p>
-            <w:pPr>
-              <w:bidi/>
-              <w:rPr>
-                <w:color w:val="000000" w:themeColor="text1"/>
-                <w:sz w:val="24"/>
-                <w:szCs w:val="24"/>
-                <w:rtl/>
-                <w:lang w:val="en-US"/>
-              </w:rPr>
-            </w:pPr>
-            <w:r>
-              <w:rPr>
-                <w:rFonts w:hint="cs"/>
-                <w:color w:val="000000" w:themeColor="text1"/>
-                <w:sz w:val="24"/>
-                <w:szCs w:val="24"/>
-                <w:rtl/>
-                <w:lang w:val="en-US"/>
-              </w:rPr>
-              <w:t xml:space="preserve">מעוניין שתהיה לו אפשרות לשלוח הודעת תזכורת </w:t>
-            </w:r>
-            <w:r>
-              <w:rPr>
-                <w:rFonts w:hint="cs"/>
-                <w:color w:val="000000" w:themeColor="text1"/>
-                <w:sz w:val="24"/>
-                <w:szCs w:val="24"/>
-                <w:rtl/>
-                <w:lang w:val="en-US"/>
-              </w:rPr>
-              <w:t xml:space="preserve">אוטומטית </w:t>
-            </w:r>
-            <w:r>
-              <w:rPr>
-                <w:rFonts w:hint="cs"/>
-                <w:color w:val="000000" w:themeColor="text1"/>
-                <w:sz w:val="24"/>
-                <w:szCs w:val="24"/>
-                <w:rtl/>
-                <w:lang w:val="en-US"/>
-              </w:rPr>
-              <w:t>לעובד שלא הגיש סידור עבודה.</w:t>
-            </w:r>
-          </w:p>
-        </w:tc>
-      </w:tr>
-      <w:tr>
-        <w:tc>
-          <w:tcPr>
-            <w:tcW w:w="3226" w:type="dxa"/>
-          </w:tcPr>
-          <w:p>
-            <w:pPr>
-              <w:bidi/>
-              <w:rPr>
-                <w:color w:val="000000" w:themeColor="text1"/>
-                <w:sz w:val="24"/>
-                <w:szCs w:val="24"/>
-                <w:rtl/>
-                <w:lang w:val="en-US"/>
-              </w:rPr>
-            </w:pPr>
-            <w:r>
-              <w:rPr>
-                <w:rFonts w:hint="cs"/>
-                <w:color w:val="000000" w:themeColor="text1"/>
-                <w:sz w:val="24"/>
-                <w:szCs w:val="24"/>
-                <w:rtl/>
-                <w:lang w:val="en-US"/>
-              </w:rPr>
-              <w:t>מעסיק</w:t>
-            </w:r>
-          </w:p>
-        </w:tc>
-        <w:tc>
-          <w:tcPr>
-            <w:tcW w:w="6345" w:type="dxa"/>
-          </w:tcPr>
-          <w:p>
-            <w:pPr>
-              <w:bidi/>
-              <w:rPr>
-                <w:color w:val="000000" w:themeColor="text1"/>
-                <w:sz w:val="24"/>
-                <w:szCs w:val="24"/>
-                <w:rtl/>
-                <w:lang w:val="en-US"/>
-              </w:rPr>
-            </w:pPr>
-            <w:r>
-              <w:rPr>
-                <w:rFonts w:hint="cs"/>
-                <w:color w:val="000000" w:themeColor="text1"/>
-                <w:sz w:val="24"/>
-                <w:szCs w:val="24"/>
-                <w:rtl/>
-                <w:lang w:val="en-US"/>
-              </w:rPr>
-              <w:t>מעוניין שתהיה חלוקה שווה בין העובדים של משמרות שהוגדרו בעיתיות, כגון משמרות סוף שבוע וחגים</w:t>
-            </w:r>
-            <w:r>
-              <w:rPr>
-                <w:rFonts w:hint="cs"/>
-                <w:color w:val="000000" w:themeColor="text1"/>
-                <w:sz w:val="24"/>
-                <w:szCs w:val="24"/>
-                <w:rtl/>
-                <w:lang w:val="en-US"/>
-              </w:rPr>
-              <w:t xml:space="preserve"> על סמך היסטוריית המשמרות של כל אחד מהעובדים</w:t>
-            </w:r>
-            <w:r>
-              <w:rPr>
-                <w:rFonts w:hint="cs"/>
-                <w:color w:val="000000" w:themeColor="text1"/>
-                <w:sz w:val="24"/>
-                <w:szCs w:val="24"/>
-                <w:rtl/>
-                <w:lang w:val="en-US"/>
-              </w:rPr>
-              <w:t>.</w:t>
-            </w:r>
-          </w:p>
-        </w:tc>
-      </w:tr>
-      <w:tr>
-        <w:tc>
-          <w:tcPr>
-            <w:tcW w:w="3226" w:type="dxa"/>
-          </w:tcPr>
-          <w:p>
-            <w:pPr>
-              <w:bidi/>
-              <w:rPr>
-                <w:color w:val="000000" w:themeColor="text1"/>
-                <w:sz w:val="24"/>
-                <w:szCs w:val="24"/>
-                <w:rtl/>
-                <w:lang w:val="en-US"/>
-              </w:rPr>
-            </w:pPr>
-            <w:r>
-              <w:rPr>
-                <w:rFonts w:hint="cs"/>
-                <w:color w:val="000000" w:themeColor="text1"/>
-                <w:sz w:val="24"/>
-                <w:szCs w:val="24"/>
-                <w:rtl/>
-                <w:lang w:val="en-US"/>
-              </w:rPr>
-              <w:t>עובד</w:t>
-            </w:r>
-          </w:p>
-        </w:tc>
-        <w:tc>
-          <w:tcPr>
-            <w:tcW w:w="6345" w:type="dxa"/>
-          </w:tcPr>
-          <w:p>
-            <w:pPr>
-              <w:bidi/>
-              <w:rPr>
-                <w:color w:val="000000" w:themeColor="text1"/>
-                <w:sz w:val="24"/>
-                <w:szCs w:val="24"/>
-                <w:rtl/>
-                <w:lang w:val="en-US"/>
-              </w:rPr>
-            </w:pPr>
-            <w:r>
-              <w:rPr>
-                <w:rFonts w:hint="cs"/>
-                <w:color w:val="000000" w:themeColor="text1"/>
-                <w:sz w:val="24"/>
-                <w:szCs w:val="24"/>
-                <w:rtl/>
-                <w:lang w:val="en-US"/>
-              </w:rPr>
-              <w:t>רוצה עותקים נגישים על המחשב של כל סידורי העבודה הנוכחי והקודמים שהיו (בין אם זה לבדוק מתי הוא עובד השבוע ובין אם לבדוק ששילמו לו על כל השעות שעבד)</w:t>
-            </w:r>
-            <w:r>
-              <w:rPr>
-                <w:rFonts w:hint="cs"/>
-                <w:color w:val="000000" w:themeColor="text1"/>
-                <w:sz w:val="24"/>
-                <w:szCs w:val="24"/>
-                <w:rtl/>
-                <w:lang w:val="en-US"/>
-              </w:rPr>
-              <w:t>.</w:t>
-            </w:r>
-          </w:p>
-        </w:tc>
-      </w:tr>
-      <w:tr>
-        <w:tc>
-          <w:tcPr>
-            <w:tcW w:w="3226" w:type="dxa"/>
-          </w:tcPr>
-          <w:p>
-            <w:pPr>
-              <w:bidi/>
-              <w:rPr>
-                <w:color w:val="000000" w:themeColor="text1"/>
-                <w:sz w:val="24"/>
-                <w:szCs w:val="24"/>
-                <w:rtl/>
-                <w:lang w:val="en-US"/>
-              </w:rPr>
-            </w:pPr>
-            <w:r>
-              <w:rPr>
-                <w:rFonts w:hint="cs"/>
-                <w:color w:val="000000" w:themeColor="text1"/>
-                <w:sz w:val="24"/>
-                <w:szCs w:val="24"/>
-                <w:rtl/>
-                <w:lang w:val="en-US"/>
-              </w:rPr>
-              <w:t>עובד</w:t>
-            </w:r>
-          </w:p>
-        </w:tc>
-        <w:tc>
-          <w:tcPr>
-            <w:tcW w:w="6345" w:type="dxa"/>
-          </w:tcPr>
-          <w:p>
-            <w:pPr>
-              <w:bidi/>
-              <w:rPr>
-                <w:color w:val="000000" w:themeColor="text1"/>
-                <w:sz w:val="24"/>
-                <w:szCs w:val="24"/>
-                <w:rtl/>
-                <w:lang w:val="en-US"/>
-              </w:rPr>
-            </w:pPr>
-            <w:r>
-              <w:rPr>
-                <w:rFonts w:hint="cs"/>
-                <w:color w:val="000000" w:themeColor="text1"/>
-                <w:sz w:val="24"/>
-                <w:szCs w:val="24"/>
-                <w:rtl/>
-                <w:lang w:val="en-US"/>
-              </w:rPr>
               <w:t xml:space="preserve">רוצה שתהיה לו האפשרות להגיש את המשמרות בהן יכול לעבוד </w:t>
             </w:r>
             <w:r>
@@ -4793,7 +4863,6 @@
           <w:u w:val="single"/>
           <w:lang w:val="en-US"/>
         </w:rPr>
-        <w:lastRenderedPageBreak/>
         <w:t>ShifterMan</w:t>
       </w:r>
       <w:proofErr w:type="spellEnd"/>
@@ -5388,6 +5457,22 @@
           <w:lang w:val="en-US"/>
         </w:rPr>
         <w:pict>
+          <v:shape id="_x0000_s1255" type="#_x0000_t32" style="position:absolute;left:0;text-align:left;margin-left:215.05pt;margin-top:14.1pt;width:79.5pt;height:133.1pt;flip:x;z-index:251868160" o:connectortype="straight">
+            <v:stroke endarrow="block"/>
+            <w10:wrap anchorx="page"/>
+          </v:shape>
+        </w:pict>
+      </w:r>
+      <w:r>
+        <w:rPr>
+          <w:noProof/>
+          <w:color w:val="000000" w:themeColor="text1"/>
+          <w:sz w:val="24"/>
+          <w:szCs w:val="24"/>
+          <w:rtl/>
+          <w:lang w:val="en-US"/>
+        </w:rPr>
+        <w:pict>
           <v:shape id="_x0000_s1252" type="#_x0000_t32" style="position:absolute;left:0;text-align:left;margin-left:31.9pt;margin-top:10.05pt;width:54.95pt;height:196.25pt;z-index:251867136" o:connectortype="straight">
             <v:stroke endarrow="block"/>
             <w10:wrap anchorx="page"/>
@@ -5562,22 +5647,6 @@
           <w:lang w:val="en-US"/>
         </w:rPr>
         <w:pict>
-          <v:shape id="_x0000_s1250" style="position:absolute;left:0;text-align:left;margin-left:86.85pt;margin-top:9.3pt;width:17.6pt;height:104.6pt;z-index:251865088" coordsize="352,2092" path="m230,hdc214,45,189,69,162,108,141,229,105,346,67,462,62,679,53,897,53,1114v,54,-53,590,123,706c201,1898,268,2004,339,2051v4,14,13,41,13,41hae" filled="f">
-            <v:path arrowok="t"/>
-            <w10:wrap anchorx="page"/>
-          </v:shape>
-        </w:pict>
-      </w:r>
-      <w:r>
-        <w:rPr>
-          <w:noProof/>
-          <w:color w:val="000000" w:themeColor="text1"/>
-          <w:sz w:val="24"/>
-          <w:szCs w:val="24"/>
-          <w:rtl/>
-          <w:lang w:val="en-US"/>
-        </w:rPr>
-        <w:pict>
           <v:shape id="_x0000_s1152" type="#_x0000_t32" style="position:absolute;left:0;text-align:left;margin-left:312.85pt;margin-top:21.55pt;width:22.45pt;height:12.7pt;z-index:251772928" o:connectortype="straight">
             <w10:wrap anchorx="page"/>
           </v:shape>
@@ -6874,97 +6943,6 @@
         </w:rPr>
         <w:tab/>
       </w:r>
-      <w:r>
-        <w:rPr>
-          <w:rFonts w:hint="cs"/>
-          <w:color w:val="000000" w:themeColor="text1"/>
-          <w:sz w:val="24"/>
-          <w:szCs w:val="24"/>
-          <w:rtl/>
-          <w:lang w:val="en-US"/>
-        </w:rPr>
-        <w:tab/>
-      </w:r>
-      <w:r>
-        <w:rPr>
-          <w:rFonts w:hint="cs"/>
-          <w:color w:val="000000" w:themeColor="text1"/>
-          <w:sz w:val="24"/>
-          <w:szCs w:val="24"/>
-          <w:rtl/>
-          <w:lang w:val="en-US"/>
-        </w:rPr>
-        <w:tab/>
-      </w:r>
-    </w:p>
-    <w:p>
-      <w:pPr>
-        <w:bidi/>
-        <w:rPr>
-          <w:color w:val="000000" w:themeColor="text1"/>
-          <w:sz w:val="24"/>
-          <w:szCs w:val="24"/>
-          <w:rtl/>
-          <w:lang w:val="en-US"/>
-        </w:rPr>
-      </w:pPr>
-    </w:p>
-    <w:p>
-      <w:pPr>
-        <w:bidi/>
-        <w:rPr>
-          <w:color w:val="000000" w:themeColor="text1"/>
-          <w:sz w:val="24"/>
-          <w:szCs w:val="24"/>
-          <w:rtl/>
-          <w:lang w:val="en-US"/>
-        </w:rPr>
-      </w:pPr>
-      <w:r>
-        <w:rPr>
-          <w:rFonts w:hint="cs"/>
-          <w:color w:val="000000" w:themeColor="text1"/>
-          <w:sz w:val="24"/>
-          <w:szCs w:val="24"/>
-          <w:rtl/>
-          <w:lang w:val="en-US"/>
-        </w:rPr>
-        <w:tab/>
-      </w:r>
-      <w:r>
-        <w:rPr>
-          <w:rFonts w:hint="cs"/>
-          <w:color w:val="000000" w:themeColor="text1"/>
-          <w:sz w:val="24"/>
-          <w:szCs w:val="24"/>
-          <w:rtl/>
-          <w:lang w:val="en-US"/>
-        </w:rPr>
-        <w:tab/>
-      </w:r>
-      <w:r>
-        <w:rPr>
-          <w:rFonts w:hint="cs"/>
-          <w:color w:val="000000" w:themeColor="text1"/>
-          <w:sz w:val="24"/>
-          <w:szCs w:val="24"/>
-          <w:rtl/>
-          <w:lang w:val="en-US"/>
-        </w:rPr>
-        <w:tab/>
-      </w:r>
-    </w:p>
-    <w:p>
-      <w:pPr>
-        <w:bidi/>
-        <w:rPr>
-          <w:color w:val="000000" w:themeColor="text1"/>
-          <w:sz w:val="24"/>
-          <w:szCs w:val="24"/>
-          <w:rtl/>
-          <w:lang w:val="en-US"/>
-        </w:rPr>
-      </w:pPr>
     </w:p>
     <w:p>
       <w:pPr>
@@ -11366,7 +11344,7 @@
         </w:rPr>
         <w:t xml:space="preserve"> שלנו בכתובת </w:t>
       </w:r>
-      <w:hyperlink r:id="rId8" w:history="1">
+      <w:hyperlink r:id="rId10" w:history="1">
         <w:r>
           <w:rPr>
             <w:rStyle w:val="Hyperlink"/>
@@ -11983,8 +11961,8 @@
         </w:rPr>
         <w:drawing>
           <wp:inline distT="0" distB="0" distL="0" distR="0">
-            <wp:extent cx="2778629" cy="3321101"/>
-            <wp:effectExtent l="19050" t="0" r="2671" b="0"/>
+            <wp:extent cx="2284202" cy="3495160"/>
+            <wp:effectExtent l="19050" t="0" r="1798" b="0"/>
             <wp:docPr id="7" name="Picture 6" descr="Landing Page.png"/>
             <wp:cNvGraphicFramePr>
               <a:graphicFrameLocks xmlns:a="http://schemas.openxmlformats.org/drawingml/2006/main" noChangeAspect="1"/>
@@ -11997,7 +11975,7 @@
                     <pic:cNvPicPr/>
                   </pic:nvPicPr>
                   <pic:blipFill>
-                    <a:blip r:embed="rId9" cstate="print"/>
+                    <a:blip r:embed="rId11" cstate="print"/>
                     <a:stretch>
                       <a:fillRect/>
                     </a:stretch>
@@ -12005,7 +11983,7 @@
                   <pic:spPr>
                     <a:xfrm>
                       <a:off x="0" y="0"/>
-                      <a:ext cx="2777339" cy="3319559"/>
+                      <a:ext cx="2286901" cy="3499290"/>
                     </a:xfrm>
                     <a:prstGeom prst="rect">
                       <a:avLst/>
@@ -12061,7 +12039,6 @@
           <w:rtl/>
           <w:lang w:val="en-US"/>
         </w:rPr>
-        <w:lastRenderedPageBreak/>
         <w:t>4.4.2 עמוד הבית עובד (</w:t>
       </w:r>
       <w:r>
@@ -12122,7 +12099,7 @@
                     <pic:cNvPicPr/>
                   </pic:nvPicPr>
                   <pic:blipFill>
-                    <a:blip r:embed="rId10" cstate="print"/>
+                    <a:blip r:embed="rId12" cstate="print"/>
                     <a:stretch>
                       <a:fillRect/>
                     </a:stretch>
@@ -12247,7 +12224,7 @@
                     <pic:cNvPicPr/>
                   </pic:nvPicPr>
                   <pic:blipFill>
-                    <a:blip r:embed="rId11" cstate="print"/>
+                    <a:blip r:embed="rId13" cstate="print"/>
                     <a:stretch>
                       <a:fillRect/>
                     </a:stretch>
@@ -12360,7 +12337,7 @@
                     <pic:cNvPicPr/>
                   </pic:nvPicPr>
                   <pic:blipFill>
-                    <a:blip r:embed="rId12" cstate="print"/>
+                    <a:blip r:embed="rId14" cstate="print"/>
                     <a:stretch>
                       <a:fillRect/>
                     </a:stretch>
@@ -12464,7 +12441,7 @@
                     <pic:cNvPicPr/>
                   </pic:nvPicPr>
                   <pic:blipFill>
-                    <a:blip r:embed="rId13" cstate="print"/>
+                    <a:blip r:embed="rId15" cstate="print"/>
                     <a:stretch>
                       <a:fillRect/>
                     </a:stretch>
@@ -12501,6 +12478,7 @@
       <w:pPr>
         <w:bidi/>
         <w:rPr>
+          <w:rFonts w:hint="cs"/>
           <w:color w:val="000000" w:themeColor="text1"/>
           <w:sz w:val="24"/>
           <w:szCs w:val="24"/>
@@ -12695,7 +12673,27 @@
           <w:rtl/>
           <w:lang w:val="en-US"/>
         </w:rPr>
-        <w:t>בעמוד הנחיתה לאתר יופיעו כפתור רישום למעסיק וכפתור רישום לעובד.</w:t>
+        <w:t>בעמוד הנחית</w:t>
+      </w:r>
+      <w:r>
+        <w:rPr>
+          <w:rFonts w:hint="cs"/>
+          <w:sz w:val="24"/>
+          <w:szCs w:val="24"/>
+          <w:rtl/>
+          <w:lang w:val="en-US"/>
+        </w:rPr>
+        <w:t>ה לאתר יופיעו כפתור רישום למעסיק</w:t>
+      </w:r>
+      <w:r>
+        <w:rPr>
+          <w:rFonts w:hint="cs"/>
+          <w:sz w:val="24"/>
+          <w:szCs w:val="24"/>
+          <w:rtl/>
+          <w:lang w:val="en-US"/>
+        </w:rPr>
+        <w:t>.</w:t>
       </w:r>
     </w:p>
     <w:p>
@@ -12743,7 +12741,18 @@
           <w:rtl/>
           <w:lang w:val="en-US"/>
         </w:rPr>
-        <w:t>על המעסיק להירשם לאתר ולהזין את שמו, שם המשתמש שלו, כתובת אי-מייל, שם החברה שלו ולבחור סיסמה.</w:t>
+        <w:t>על המעסיק להירשם לאתר ולהזין את ש</w:t>
+      </w:r>
+      <w:r>
+        <w:rPr>
+          <w:rFonts w:hint="cs"/>
+          <w:color w:val="000000" w:themeColor="text1"/>
+          <w:sz w:val="24"/>
+          <w:szCs w:val="24"/>
+          <w:rtl/>
+          <w:lang w:val="en-US"/>
+        </w:rPr>
+        <w:t>ם החברה ושמספר תעודת הזהות שלו.</w:t>
       </w:r>
     </w:p>
     <w:p>
@@ -12823,7 +12832,29 @@
           <w:rtl/>
           <w:lang w:val="en-US"/>
         </w:rPr>
-        <w:t>כעת הוא צריך להיכנס לעמוד העובדים ולכתוב את כתובות האי-מייל של העובדים שלו בכדי למנוע מאנשים שלא קשורים לארגונו כניסה ושיבוש המערכת.</w:t>
+        <w:t xml:space="preserve">כעת הוא צריך להיכנס לעמוד העובדים ולכתוב את </w:t>
+      </w:r>
+      <w:r>
+        <w:rPr>
+          <w:rFonts w:hint="cs"/>
+          <w:color w:val="000000" w:themeColor="text1"/>
+          <w:sz w:val="24"/>
+          <w:szCs w:val="24"/>
+          <w:rtl/>
+          <w:lang w:val="en-US"/>
+        </w:rPr>
+        <w:t>תעודות הזהות</w:t>
+      </w:r>
+      <w:r>
+        <w:rPr>
+          <w:rFonts w:hint="cs"/>
+          <w:color w:val="000000" w:themeColor="text1"/>
+          <w:sz w:val="24"/>
+          <w:szCs w:val="24"/>
+          <w:rtl/>
+          <w:lang w:val="en-US"/>
+        </w:rPr>
+        <w:t xml:space="preserve"> של העובדים שלו בכדי למנוע מאנשים שלא קשורים לארגונו כניסה ושיבוש המערכת.</w:t>
       </w:r>
     </w:p>
     <w:p>
@@ -12871,7 +12902,29 @@
           <w:rtl/>
           <w:lang w:val="en-US"/>
         </w:rPr>
-        <w:t>על העובד להיכנס לרישום לאתר ולבחור את החברה בה הוא עובד, למלא את כתובת האי-מייל שלו, את שמו, שם המשתמש והסיסמה שיבחר.</w:t>
+        <w:t xml:space="preserve">על העובד להיכנס </w:t>
+      </w:r>
+      <w:r>
+        <w:rPr>
+          <w:rFonts w:hint="cs"/>
+          <w:color w:val="000000" w:themeColor="text1"/>
+          <w:sz w:val="24"/>
+          <w:szCs w:val="24"/>
+          <w:rtl/>
+          <w:lang w:val="en-US"/>
+        </w:rPr>
+        <w:t xml:space="preserve">לאתר </w:t>
+      </w:r>
+      <w:r>
+        <w:rPr>
+          <w:rFonts w:hint="cs"/>
+          <w:color w:val="000000" w:themeColor="text1"/>
+          <w:sz w:val="24"/>
+          <w:szCs w:val="24"/>
+          <w:rtl/>
+          <w:lang w:val="en-US"/>
+        </w:rPr>
+        <w:t>בעזרת בחירת שם החברה והזנת מספר הזהות שלו.</w:t>
       </w:r>
     </w:p>
     <w:p>
@@ -12977,7 +13030,111 @@
           <w:rtl/>
           <w:lang w:val="en-US"/>
         </w:rPr>
-        <w:t xml:space="preserve"> בכדי להגיע לעמוד הבית. לאחר הקלדת שם משתמש וסיסמה חוקיים, יזוהה סוג המשתמש לפי התאמה במסד הנתונים. בשלב הבא יוצג אחד מבין שני העמודים הבאים:</w:t>
+        <w:t xml:space="preserve"> בכדי להגיע לעמוד הבית. לאחר הקלדת שם </w:t>
+      </w:r>
+      <w:r>
+        <w:rPr>
+          <w:rFonts w:hint="cs"/>
+          <w:sz w:val="24"/>
+          <w:szCs w:val="24"/>
+          <w:rtl/>
+          <w:lang w:val="en-US"/>
+        </w:rPr>
+        <w:t>החברה</w:t>
+      </w:r>
+      <w:r>
+        <w:rPr>
+          <w:rFonts w:hint="cs"/>
+          <w:sz w:val="24"/>
+          <w:szCs w:val="24"/>
+          <w:rtl/>
+          <w:lang w:val="en-US"/>
+        </w:rPr>
+        <w:t xml:space="preserve"> </w:t>
+      </w:r>
+      <w:proofErr w:type="spellStart"/>
+      <w:r>
+        <w:rPr>
+          <w:rFonts w:hint="cs"/>
+          <w:sz w:val="24"/>
+          <w:szCs w:val="24"/>
+          <w:rtl/>
+          <w:lang w:val="en-US"/>
+        </w:rPr>
+        <w:t>ו</w:t>
+      </w:r>
+      <w:r>
+        <w:rPr>
+          <w:rFonts w:hint="cs"/>
+          <w:sz w:val="24"/>
+          <w:szCs w:val="24"/>
+          <w:rtl/>
+          <w:lang w:val="en-US"/>
+        </w:rPr>
+        <w:t>ת</w:t>
+      </w:r>
+      <w:proofErr w:type="spellEnd"/>
+      <w:r>
+        <w:rPr>
+          <w:rFonts w:hint="cs"/>
+          <w:sz w:val="24"/>
+          <w:szCs w:val="24"/>
+          <w:rtl/>
+          <w:lang w:val="en-US"/>
+        </w:rPr>
+        <w:t>.ז</w:t>
+      </w:r>
+      <w:r>
+        <w:rPr>
+          <w:rFonts w:hint="cs"/>
+          <w:sz w:val="24"/>
+          <w:szCs w:val="24"/>
+          <w:rtl/>
+          <w:lang w:val="en-US"/>
+        </w:rPr>
+        <w:t xml:space="preserve"> חוקיים, יזוהה סוג המשתמש לפי התאמה במסד הנתונים.</w:t>
+      </w:r>
+      <w:r>
+        <w:rPr>
+          <w:rFonts w:hint="cs"/>
+          <w:sz w:val="24"/>
+          <w:szCs w:val="24"/>
+          <w:rtl/>
+          <w:lang w:val="en-US"/>
+        </w:rPr>
+        <w:t xml:space="preserve"> בשלב הבא על המשתמשים להיכנס לעמוד הזנת הפרטים שלהם ושם להזין את כל הפרטים על עצמם, כגון שם, שם משפחה, כתובת מייל, מס' טלפון </w:t>
+      </w:r>
+      <w:proofErr w:type="spellStart"/>
+      <w:r>
+        <w:rPr>
+          <w:rFonts w:hint="cs"/>
+          <w:sz w:val="24"/>
+          <w:szCs w:val="24"/>
+          <w:rtl/>
+          <w:lang w:val="en-US"/>
+        </w:rPr>
+        <w:t>וכו</w:t>
+      </w:r>
+      <w:proofErr w:type="spellEnd"/>
+      <w:r>
+        <w:rPr>
+          <w:rFonts w:hint="cs"/>
+          <w:sz w:val="24"/>
+          <w:szCs w:val="24"/>
+          <w:rtl/>
+          <w:lang w:val="en-US"/>
+        </w:rPr>
+        <w:t>'.</w:t>
+      </w:r>
+      <w:r>
+        <w:rPr>
+          <w:rFonts w:hint="cs"/>
+          <w:sz w:val="24"/>
+          <w:szCs w:val="24"/>
+          <w:rtl/>
+          <w:lang w:val="en-US"/>
+        </w:rPr>
+        <w:t xml:space="preserve"> בשלב הבא יוצג אחד מבין שני העמודים הבאים:</w:t>
       </w:r>
     </w:p>
     <w:p>
@@ -14440,8 +14597,8 @@
         <w:tblLook w:val="04A0"/>
       </w:tblPr>
       <w:tblGrid>
-        <w:gridCol w:w="4785"/>
-        <w:gridCol w:w="4786"/>
+        <w:gridCol w:w="4374"/>
+        <w:gridCol w:w="5197"/>
       </w:tblGrid>
       <w:tr>
         <w:tc>
@@ -14523,6 +14680,73 @@
                 <w:lang w:val="en-US"/>
               </w:rPr>
             </w:pPr>
+            <w:r>
+              <w:rPr>
+                <w:rFonts w:cs="Arial" w:hint="cs"/>
+                <w:color w:val="000000" w:themeColor="text1"/>
+                <w:sz w:val="24"/>
+                <w:szCs w:val="24"/>
+                <w:rtl/>
+                <w:lang w:val="en-US"/>
+              </w:rPr>
+              <w:t xml:space="preserve">לשנות את חץ </w:t>
+            </w:r>
+            <w:proofErr w:type="spellStart"/>
+            <w:r>
+              <w:rPr>
+                <w:rFonts w:cs="Arial" w:hint="cs"/>
+                <w:color w:val="000000" w:themeColor="text1"/>
+                <w:sz w:val="24"/>
+                <w:szCs w:val="24"/>
+                <w:rtl/>
+                <w:lang w:val="en-US"/>
+              </w:rPr>
+              <w:t>בדיאגרמת</w:t>
+            </w:r>
+            <w:proofErr w:type="spellEnd"/>
+            <w:r>
+              <w:rPr>
+                <w:rFonts w:cs="Arial" w:hint="cs"/>
+                <w:color w:val="000000" w:themeColor="text1"/>
+                <w:sz w:val="24"/>
+                <w:szCs w:val="24"/>
+                <w:rtl/>
+                <w:lang w:val="en-US"/>
+              </w:rPr>
+              <w:t xml:space="preserve"> ה- </w:t>
+            </w:r>
+            <w:r>
+              <w:rPr>
+                <w:rFonts w:cs="Arial" w:hint="cs"/>
+                <w:color w:val="000000" w:themeColor="text1"/>
+                <w:sz w:val="24"/>
+                <w:szCs w:val="24"/>
+                <w:lang w:val="en-US"/>
+              </w:rPr>
+              <w:t>UML</w:t>
+            </w:r>
+            <w:r>
+              <w:rPr>
+                <w:rFonts w:cs="Arial" w:hint="cs"/>
+                <w:color w:val="000000" w:themeColor="text1"/>
+                <w:sz w:val="24"/>
+                <w:szCs w:val="24"/>
+                <w:rtl/>
+                <w:lang w:val="en-US"/>
+              </w:rPr>
+              <w:t xml:space="preserve"> שייצא מהמנהל ל</w:t>
+            </w:r>
+            <w:r>
+              <w:rPr>
+                <w:rFonts w:cs="Arial" w:hint="cs"/>
+                <w:color w:val="000000" w:themeColor="text1"/>
+                <w:sz w:val="24"/>
+                <w:szCs w:val="24"/>
+                <w:rtl/>
+                <w:lang w:val="en-US"/>
+              </w:rPr>
+              <w:t>תרחיש צפייה בעמוד משמרות</w:t>
+            </w:r>
           </w:p>
         </w:tc>
         <w:tc>
@@ -14542,6 +14766,17 @@
                 <w:lang w:val="en-US"/>
               </w:rPr>
             </w:pPr>
+            <w:r>
+              <w:rPr>
+                <w:rFonts w:cs="Arial" w:hint="cs"/>
+                <w:color w:val="000000" w:themeColor="text1"/>
+                <w:sz w:val="24"/>
+                <w:szCs w:val="24"/>
+                <w:rtl/>
+                <w:lang w:val="en-US"/>
+              </w:rPr>
+              <w:t>שינינו את החץ</w:t>
+            </w:r>
           </w:p>
         </w:tc>
       </w:tr>
@@ -14563,6 +14798,28 @@
                 <w:lang w:val="en-US"/>
               </w:rPr>
             </w:pPr>
+            <w:r>
+              <w:rPr>
+                <w:rFonts w:cs="Arial" w:hint="cs"/>
+                <w:color w:val="000000" w:themeColor="text1"/>
+                <w:sz w:val="24"/>
+                <w:szCs w:val="24"/>
+                <w:rtl/>
+                <w:lang w:val="en-US"/>
+              </w:rPr>
+              <w:t>לבדוק באילו</w:t>
+            </w:r>
+            <w:r>
+              <w:rPr>
+                <w:rFonts w:cs="Arial" w:hint="cs"/>
+                <w:color w:val="000000" w:themeColor="text1"/>
+                <w:sz w:val="24"/>
+                <w:szCs w:val="24"/>
+                <w:rtl/>
+                <w:lang w:val="en-US"/>
+              </w:rPr>
+              <w:t xml:space="preserve"> דפדפנים האתר שלנו יתמוך</w:t>
+            </w:r>
           </w:p>
         </w:tc>
         <w:tc>
@@ -14578,10 +14835,484 @@
                 <w:color w:val="000000" w:themeColor="text1"/>
                 <w:sz w:val="24"/>
                 <w:szCs w:val="24"/>
-                <w:rtl/>
                 <w:lang w:val="en-US"/>
               </w:rPr>
             </w:pPr>
+            <w:r>
+              <w:rPr>
+                <w:rFonts w:cs="Arial" w:hint="cs"/>
+                <w:color w:val="000000" w:themeColor="text1"/>
+                <w:sz w:val="24"/>
+                <w:szCs w:val="24"/>
+                <w:rtl/>
+                <w:lang w:val="en-US"/>
+              </w:rPr>
+              <w:t>בדקנו</w:t>
+            </w:r>
+            <w:r>
+              <w:rPr>
+                <w:rFonts w:cs="Arial" w:hint="cs"/>
+                <w:color w:val="000000" w:themeColor="text1"/>
+                <w:sz w:val="24"/>
+                <w:szCs w:val="24"/>
+                <w:rtl/>
+                <w:lang w:val="en-US"/>
+              </w:rPr>
+              <w:t xml:space="preserve"> עם סקריפט בתוכנה, אילו תכונות לא נתמכות בדפדפנים שונים וגילינו שהאתר שלנו נתמך ב 100% בכל הדפדפנים הסטנדרטיים בשוק ביניהם, </w:t>
+            </w:r>
+            <w:proofErr w:type="spellStart"/>
+            <w:r>
+              <w:rPr>
+                <w:rFonts w:cs="Arial"/>
+                <w:color w:val="000000" w:themeColor="text1"/>
+                <w:sz w:val="24"/>
+                <w:szCs w:val="24"/>
+                <w:lang w:val="en-US"/>
+              </w:rPr>
+              <w:t>google</w:t>
+            </w:r>
+            <w:proofErr w:type="spellEnd"/>
+            <w:r>
+              <w:rPr>
+                <w:rFonts w:cs="Arial"/>
+                <w:color w:val="000000" w:themeColor="text1"/>
+                <w:sz w:val="24"/>
+                <w:szCs w:val="24"/>
+                <w:lang w:val="en-US"/>
+              </w:rPr>
+              <w:t xml:space="preserve"> chrome, internet explorer, </w:t>
+            </w:r>
+            <w:proofErr w:type="spellStart"/>
+            <w:r>
+              <w:rPr>
+                <w:rFonts w:cs="Arial"/>
+                <w:color w:val="000000" w:themeColor="text1"/>
+                <w:sz w:val="24"/>
+                <w:szCs w:val="24"/>
+                <w:lang w:val="en-US"/>
+              </w:rPr>
+              <w:t>firefox,opera</w:t>
+            </w:r>
+            <w:proofErr w:type="spellEnd"/>
+            <w:r>
+              <w:rPr>
+                <w:rFonts w:cs="Arial"/>
+                <w:color w:val="000000" w:themeColor="text1"/>
+                <w:sz w:val="24"/>
+                <w:szCs w:val="24"/>
+                <w:lang w:val="en-US"/>
+              </w:rPr>
+              <w:t xml:space="preserve">, </w:t>
+            </w:r>
+            <w:proofErr w:type="spellStart"/>
+            <w:r>
+              <w:rPr>
+                <w:rFonts w:cs="Arial"/>
+                <w:color w:val="000000" w:themeColor="text1"/>
+                <w:sz w:val="24"/>
+                <w:szCs w:val="24"/>
+                <w:lang w:val="en-US"/>
+              </w:rPr>
+              <w:t>netscape</w:t>
+            </w:r>
+            <w:proofErr w:type="spellEnd"/>
+            <w:r>
+              <w:rPr>
+                <w:rFonts w:cs="Arial"/>
+                <w:color w:val="000000" w:themeColor="text1"/>
+                <w:sz w:val="24"/>
+                <w:szCs w:val="24"/>
+                <w:lang w:val="en-US"/>
+              </w:rPr>
+              <w:t xml:space="preserve">, </w:t>
+            </w:r>
+            <w:proofErr w:type="spellStart"/>
+            <w:r>
+              <w:rPr>
+                <w:rFonts w:cs="Arial"/>
+                <w:color w:val="000000" w:themeColor="text1"/>
+                <w:sz w:val="24"/>
+                <w:szCs w:val="24"/>
+                <w:lang w:val="en-US"/>
+              </w:rPr>
+              <w:t>maxThon</w:t>
+            </w:r>
+            <w:proofErr w:type="spellEnd"/>
+            <w:r>
+              <w:rPr>
+                <w:rFonts w:cs="Arial"/>
+                <w:color w:val="000000" w:themeColor="text1"/>
+                <w:sz w:val="24"/>
+                <w:szCs w:val="24"/>
+                <w:lang w:val="en-US"/>
+              </w:rPr>
+              <w:t xml:space="preserve">, </w:t>
+            </w:r>
+            <w:proofErr w:type="spellStart"/>
+            <w:r>
+              <w:rPr>
+                <w:rFonts w:cs="Arial"/>
+                <w:color w:val="000000" w:themeColor="text1"/>
+                <w:sz w:val="24"/>
+                <w:szCs w:val="24"/>
+                <w:lang w:val="en-US"/>
+              </w:rPr>
+              <w:t>avant</w:t>
+            </w:r>
+            <w:proofErr w:type="spellEnd"/>
+            <w:r>
+              <w:rPr>
+                <w:rFonts w:cs="Arial"/>
+                <w:color w:val="000000" w:themeColor="text1"/>
+                <w:sz w:val="24"/>
+                <w:szCs w:val="24"/>
+                <w:lang w:val="en-US"/>
+              </w:rPr>
+              <w:t xml:space="preserve"> browser.</w:t>
+            </w:r>
+          </w:p>
+        </w:tc>
+      </w:tr>
+      <w:tr>
+        <w:tc>
+          <w:tcPr>
+            <w:tcW w:w="4785" w:type="dxa"/>
+          </w:tcPr>
+          <w:p>
+            <w:pPr>
+              <w:bidi/>
+              <w:jc w:val="both"/>
+              <w:rPr>
+                <w:rFonts w:cs="Arial" w:hint="cs"/>
+                <w:color w:val="000000" w:themeColor="text1"/>
+                <w:sz w:val="24"/>
+                <w:szCs w:val="24"/>
+                <w:rtl/>
+                <w:lang w:val="en-US"/>
+              </w:rPr>
+            </w:pPr>
+            <w:r>
+              <w:rPr>
+                <w:rFonts w:cs="Arial" w:hint="cs"/>
+                <w:color w:val="000000" w:themeColor="text1"/>
+                <w:sz w:val="24"/>
+                <w:szCs w:val="24"/>
+                <w:rtl/>
+                <w:lang w:val="en-US"/>
+              </w:rPr>
+              <w:t>לשנות את תמונת מסך ההתחברות (להוריד את כפתור הרישום לעובד ולהשאיר רק את כפתור הרישום למעסיק)</w:t>
+            </w:r>
+          </w:p>
+        </w:tc>
+        <w:tc>
+          <w:tcPr>
+            <w:tcW w:w="4786" w:type="dxa"/>
+          </w:tcPr>
+          <w:p>
+            <w:pPr>
+              <w:bidi/>
+              <w:jc w:val="both"/>
+              <w:rPr>
+                <w:rFonts w:cs="Arial" w:hint="cs"/>
+                <w:color w:val="000000" w:themeColor="text1"/>
+                <w:sz w:val="24"/>
+                <w:szCs w:val="24"/>
+                <w:rtl/>
+                <w:lang w:val="en-US"/>
+              </w:rPr>
+            </w:pPr>
+            <w:r>
+              <w:rPr>
+                <w:rFonts w:cs="Arial" w:hint="cs"/>
+                <w:color w:val="000000" w:themeColor="text1"/>
+                <w:sz w:val="24"/>
+                <w:szCs w:val="24"/>
+                <w:rtl/>
+                <w:lang w:val="en-US"/>
+              </w:rPr>
+              <w:t>שינינו את הציור</w:t>
+            </w:r>
+          </w:p>
+        </w:tc>
+      </w:tr>
+      <w:tr>
+        <w:tc>
+          <w:tcPr>
+            <w:tcW w:w="4785" w:type="dxa"/>
+          </w:tcPr>
+          <w:p>
+            <w:pPr>
+              <w:bidi/>
+              <w:jc w:val="both"/>
+              <w:rPr>
+                <w:rFonts w:cs="Arial" w:hint="cs"/>
+                <w:color w:val="000000" w:themeColor="text1"/>
+                <w:sz w:val="24"/>
+                <w:szCs w:val="24"/>
+                <w:rtl/>
+                <w:lang w:val="en-US"/>
+              </w:rPr>
+            </w:pPr>
+            <w:r>
+              <w:rPr>
+                <w:rFonts w:cs="Arial" w:hint="cs"/>
+                <w:color w:val="000000" w:themeColor="text1"/>
+                <w:sz w:val="24"/>
+                <w:szCs w:val="24"/>
+                <w:rtl/>
+                <w:lang w:val="en-US"/>
+              </w:rPr>
+              <w:t>לשפר את המראה של טבלה 2.1 (לכתוב רק פעם אחת מעסיק ופעם אחת עובד ולהוריד את כל החזרות)</w:t>
+            </w:r>
+          </w:p>
+        </w:tc>
+        <w:tc>
+          <w:tcPr>
+            <w:tcW w:w="4786" w:type="dxa"/>
+          </w:tcPr>
+          <w:p>
+            <w:pPr>
+              <w:bidi/>
+              <w:jc w:val="both"/>
+              <w:rPr>
+                <w:rFonts w:cs="Arial" w:hint="cs"/>
+                <w:color w:val="000000" w:themeColor="text1"/>
+                <w:sz w:val="24"/>
+                <w:szCs w:val="24"/>
+                <w:rtl/>
+                <w:lang w:val="en-US"/>
+              </w:rPr>
+            </w:pPr>
+            <w:r>
+              <w:rPr>
+                <w:rFonts w:cs="Arial" w:hint="cs"/>
+                <w:color w:val="000000" w:themeColor="text1"/>
+                <w:sz w:val="24"/>
+                <w:szCs w:val="24"/>
+                <w:rtl/>
+                <w:lang w:val="en-US"/>
+              </w:rPr>
+              <w:t>שנינו את המראה של הטבלה כפי שנדרשנו</w:t>
+            </w:r>
+          </w:p>
+        </w:tc>
+      </w:tr>
+      <w:tr>
+        <w:tc>
+          <w:tcPr>
+            <w:tcW w:w="4785" w:type="dxa"/>
+          </w:tcPr>
+          <w:p>
+            <w:pPr>
+              <w:tabs>
+                <w:tab w:val="left" w:pos="1349"/>
+              </w:tabs>
+              <w:bidi/>
+              <w:jc w:val="both"/>
+              <w:rPr>
+                <w:rFonts w:cs="Arial" w:hint="cs"/>
+                <w:color w:val="000000" w:themeColor="text1"/>
+                <w:sz w:val="24"/>
+                <w:szCs w:val="24"/>
+                <w:rtl/>
+                <w:lang w:val="en-US"/>
+              </w:rPr>
+            </w:pPr>
+            <w:r>
+              <w:rPr>
+                <w:rFonts w:cs="Arial" w:hint="cs"/>
+                <w:color w:val="000000" w:themeColor="text1"/>
+                <w:sz w:val="24"/>
+                <w:szCs w:val="24"/>
+                <w:rtl/>
+                <w:lang w:val="en-US"/>
+              </w:rPr>
+              <w:t xml:space="preserve">בקשה מצוות הקורס להוסיף פיצ'ר אופציונאלי לתוכנה </w:t>
+            </w:r>
+            <w:r>
+              <w:rPr>
+                <w:rFonts w:cs="Arial"/>
+                <w:color w:val="000000" w:themeColor="text1"/>
+                <w:sz w:val="24"/>
+                <w:szCs w:val="24"/>
+                <w:rtl/>
+                <w:lang w:val="en-US"/>
+              </w:rPr>
+              <w:t>–</w:t>
+            </w:r>
+            <w:r>
+              <w:rPr>
+                <w:rFonts w:cs="Arial" w:hint="cs"/>
+                <w:color w:val="000000" w:themeColor="text1"/>
+                <w:sz w:val="24"/>
+                <w:szCs w:val="24"/>
+                <w:rtl/>
+                <w:lang w:val="en-US"/>
+              </w:rPr>
+              <w:t xml:space="preserve"> עדיפות למשמרות (שעובד יוכל להוסיף עדיפויות למשמרות בעת הזנתן בטבלת האופציות)</w:t>
+            </w:r>
+            <w:r>
+              <w:rPr>
+                <w:rFonts w:cs="Arial"/>
+                <w:color w:val="000000" w:themeColor="text1"/>
+                <w:sz w:val="24"/>
+                <w:szCs w:val="24"/>
+                <w:rtl/>
+                <w:lang w:val="en-US"/>
+              </w:rPr>
+              <w:tab/>
+            </w:r>
+          </w:p>
+        </w:tc>
+        <w:tc>
+          <w:tcPr>
+            <w:tcW w:w="4786" w:type="dxa"/>
+          </w:tcPr>
+          <w:p>
+            <w:pPr>
+              <w:bidi/>
+              <w:rPr>
+                <w:rFonts w:hint="cs"/>
+                <w:color w:val="000000" w:themeColor="text1"/>
+                <w:sz w:val="24"/>
+                <w:szCs w:val="24"/>
+                <w:rtl/>
+                <w:lang w:val="en-US"/>
+              </w:rPr>
+            </w:pPr>
+            <w:r>
+              <w:rPr>
+                <w:rFonts w:cs="Arial" w:hint="cs"/>
+                <w:color w:val="000000" w:themeColor="text1"/>
+                <w:sz w:val="24"/>
+                <w:szCs w:val="24"/>
+                <w:rtl/>
+                <w:lang w:val="en-US"/>
+              </w:rPr>
+              <w:t xml:space="preserve">נרשם בעמוד ה </w:t>
+            </w:r>
+            <w:r>
+              <w:rPr>
+                <w:rFonts w:cs="Arial" w:hint="cs"/>
+                <w:color w:val="000000" w:themeColor="text1"/>
+                <w:sz w:val="24"/>
+                <w:szCs w:val="24"/>
+                <w:lang w:val="en-US"/>
+              </w:rPr>
+              <w:t>ISSU</w:t>
+            </w:r>
+            <w:r>
+              <w:rPr>
+                <w:rFonts w:cs="Arial"/>
+                <w:color w:val="000000" w:themeColor="text1"/>
+                <w:sz w:val="24"/>
+                <w:szCs w:val="24"/>
+                <w:lang w:val="en-US"/>
+              </w:rPr>
+              <w:t>ES</w:t>
+            </w:r>
+            <w:r>
+              <w:rPr>
+                <w:rFonts w:cs="Arial" w:hint="cs"/>
+                <w:color w:val="000000" w:themeColor="text1"/>
+                <w:sz w:val="24"/>
+                <w:szCs w:val="24"/>
+                <w:rtl/>
+                <w:lang w:val="en-US"/>
+              </w:rPr>
+              <w:t xml:space="preserve"> באתר </w:t>
+            </w:r>
+            <w:proofErr w:type="spellStart"/>
+            <w:r>
+              <w:rPr>
+                <w:rFonts w:cs="Arial" w:hint="cs"/>
+                <w:color w:val="000000" w:themeColor="text1"/>
+                <w:sz w:val="24"/>
+                <w:szCs w:val="24"/>
+                <w:rtl/>
+                <w:lang w:val="en-US"/>
+              </w:rPr>
+              <w:t>הויקי</w:t>
+            </w:r>
+            <w:proofErr w:type="spellEnd"/>
+            <w:r>
+              <w:rPr>
+                <w:rFonts w:cs="Arial" w:hint="cs"/>
+                <w:color w:val="000000" w:themeColor="text1"/>
+                <w:sz w:val="24"/>
+                <w:szCs w:val="24"/>
+                <w:rtl/>
+                <w:lang w:val="en-US"/>
+              </w:rPr>
+              <w:t xml:space="preserve"> </w:t>
+            </w:r>
+            <w:proofErr w:type="spellStart"/>
+            <w:r>
+              <w:rPr>
+                <w:rFonts w:cs="Arial" w:hint="cs"/>
+                <w:color w:val="000000" w:themeColor="text1"/>
+                <w:sz w:val="24"/>
+                <w:szCs w:val="24"/>
+                <w:rtl/>
+                <w:lang w:val="en-US"/>
+              </w:rPr>
+              <w:t>באיטרציה</w:t>
+            </w:r>
+            <w:proofErr w:type="spellEnd"/>
+            <w:r>
+              <w:rPr>
+                <w:rFonts w:cs="Arial" w:hint="cs"/>
+                <w:color w:val="000000" w:themeColor="text1"/>
+                <w:sz w:val="24"/>
+                <w:szCs w:val="24"/>
+                <w:rtl/>
+                <w:lang w:val="en-US"/>
+              </w:rPr>
+              <w:t xml:space="preserve"> 4 ויטופל</w:t>
+            </w:r>
+            <w:r>
+              <w:rPr>
+                <w:rFonts w:cs="Arial" w:hint="cs"/>
+                <w:color w:val="000000" w:themeColor="text1"/>
+                <w:sz w:val="24"/>
+                <w:szCs w:val="24"/>
+                <w:rtl/>
+                <w:lang w:val="en-US"/>
+              </w:rPr>
+              <w:t xml:space="preserve"> (נשמח אם צוות הקורס יוסיף את הבקשה בעמוד ה </w:t>
+            </w:r>
+            <w:r>
+              <w:rPr>
+                <w:rFonts w:cs="Arial"/>
+                <w:color w:val="000000" w:themeColor="text1"/>
+                <w:sz w:val="24"/>
+                <w:szCs w:val="24"/>
+                <w:lang w:val="en-US"/>
+              </w:rPr>
+              <w:t>User Stories</w:t>
+            </w:r>
+            <w:r>
+              <w:rPr>
+                <w:rFonts w:cs="Arial" w:hint="cs"/>
+                <w:color w:val="000000" w:themeColor="text1"/>
+                <w:sz w:val="24"/>
+                <w:szCs w:val="24"/>
+                <w:rtl/>
+                <w:lang w:val="en-US"/>
+              </w:rPr>
+              <w:t xml:space="preserve"> שלנו) </w:t>
+            </w:r>
+            <w:hyperlink r:id="rId16" w:history="1">
+              <w:r>
+                <w:rPr>
+                  <w:rStyle w:val="Hyperlink"/>
+                  <w:sz w:val="24"/>
+                  <w:szCs w:val="24"/>
+                  <w:lang w:val="en-US"/>
+                </w:rPr>
+                <w:t>https://github.com/kakifish/ShifterMan/wiki/User-Stories</w:t>
+              </w:r>
+            </w:hyperlink>
           </w:p>
         </w:tc>
       </w:tr>
@@ -14596,7 +15327,6 @@
           <w:sz w:val="24"/>
           <w:szCs w:val="24"/>
           <w:rtl/>
-          <w:lang w:val="en-US"/>
         </w:rPr>
       </w:pPr>
     </w:p>
@@ -14671,7 +15401,7 @@
         </w:rPr>
         <w:t xml:space="preserve"> </w:t>
       </w:r>
-      <w:hyperlink r:id="rId14" w:history="1">
+      <w:hyperlink r:id="rId17" w:history="1">
         <w:r>
           <w:rPr>
             <w:rStyle w:val="Hyperlink"/>
@@ -14734,7 +15464,7 @@
                     <pic:cNvPicPr/>
                   </pic:nvPicPr>
                   <pic:blipFill>
-                    <a:blip r:embed="rId15" cstate="print"/>
+                    <a:blip r:embed="rId18" cstate="print"/>
                     <a:stretch>
                       <a:fillRect/>
                     </a:stretch>
@@ -14756,7 +15486,7 @@
       </w:r>
     </w:p>
     <w:sectPr>
-      <w:footerReference w:type="default" r:id="rId16"/>
+      <w:footerReference w:type="default" r:id="rId19"/>
       <w:pgSz w:w="11906" w:h="16838"/>
       <w:pgMar w:top="1134" w:right="850" w:bottom="1134" w:left="1701" w:header="708" w:footer="708" w:gutter="0"/>
       <w:cols w:space="708"/>
@@ -14812,7 +15542,7 @@
             <w:rPr>
               <w:noProof/>
             </w:rPr>
-            <w:t>5</w:t>
+            <w:t>14</w:t>
           </w:r>
         </w:fldSimple>
       </w:p>
@@ -17079,7 +17809,7 @@
 </file>
 
 <file path=customXml/itemProps1.xml><?xml version="1.0" encoding="utf-8"?>
-<ds:datastoreItem xmlns:ds="http://schemas.openxmlformats.org/officeDocument/2006/customXml" ds:itemID="{BBEED6D3-B0B7-4D28-81B3-DDEEDE17D4D1}">
+<ds:datastoreItem xmlns:ds="http://schemas.openxmlformats.org/officeDocument/2006/customXml" ds:itemID="{67EA2BEB-B8E0-4C24-A944-B9BDD322C489}">
   <ds:schemaRefs>
     <ds:schemaRef ds:uri="http://schemas.openxmlformats.org/officeDocument/2006/bibliography"/>
   </ds:schemaRefs>

--- a/Documents/ShifterMan_SRS.docx
+++ b/Documents/ShifterMan_SRS.docx
@@ -166,16 +166,17 @@
         <w:tblStyle w:val="TableGrid"/>
         <w:bidiVisual/>
         <w:tblW w:w="0" w:type="auto"/>
+        <w:tblLayout w:type="fixed"/>
         <w:tblLook w:val="04A0"/>
       </w:tblPr>
       <w:tblGrid>
-        <w:gridCol w:w="4374"/>
-        <w:gridCol w:w="5197"/>
+        <w:gridCol w:w="1950"/>
+        <w:gridCol w:w="7621"/>
       </w:tblGrid>
       <w:tr>
         <w:tc>
           <w:tcPr>
-            <w:tcW w:w="4785" w:type="dxa"/>
+            <w:tcW w:w="1950" w:type="dxa"/>
           </w:tcPr>
           <w:p>
             <w:pPr>
@@ -216,7 +217,7 @@
         </w:tc>
         <w:tc>
           <w:tcPr>
-            <w:tcW w:w="4786" w:type="dxa"/>
+            <w:tcW w:w="7621" w:type="dxa"/>
           </w:tcPr>
           <w:p>
             <w:pPr>
@@ -245,7 +246,7 @@
       <w:tr>
         <w:tc>
           <w:tcPr>
-            <w:tcW w:w="4785" w:type="dxa"/>
+            <w:tcW w:w="1950" w:type="dxa"/>
           </w:tcPr>
           <w:p>
             <w:pPr>
@@ -273,7 +274,7 @@
         </w:tc>
         <w:tc>
           <w:tcPr>
-            <w:tcW w:w="4786" w:type="dxa"/>
+            <w:tcW w:w="7621" w:type="dxa"/>
           </w:tcPr>
           <w:p>
             <w:pPr>
@@ -397,7 +398,7 @@
       <w:tr>
         <w:tc>
           <w:tcPr>
-            <w:tcW w:w="4785" w:type="dxa"/>
+            <w:tcW w:w="1950" w:type="dxa"/>
           </w:tcPr>
           <w:p>
             <w:pPr>
@@ -419,13 +420,24 @@
                 <w:rtl/>
                 <w:lang w:val="en-US"/>
               </w:rPr>
-              <w:t>קישורים</w:t>
+              <w:t>עמודים ומסמכים ק</w:t>
+            </w:r>
+            <w:r>
+              <w:rPr>
+                <w:rFonts w:hint="cs"/>
+                <w:color w:val="000000" w:themeColor="text1"/>
+                <w:sz w:val="24"/>
+                <w:szCs w:val="24"/>
+                <w:rtl/>
+                <w:lang w:val="en-US"/>
+              </w:rPr>
+              <w:t>שורים</w:t>
             </w:r>
           </w:p>
         </w:tc>
         <w:tc>
           <w:tcPr>
-            <w:tcW w:w="4786" w:type="dxa"/>
+            <w:tcW w:w="7621" w:type="dxa"/>
           </w:tcPr>
           <w:p>
             <w:pPr>
@@ -448,7 +460,31 @@
                 <w:rtl/>
                 <w:lang w:val="en-US"/>
               </w:rPr>
-              <w:t>עמוד סיפורי משתמשים:</w:t>
+              <w:t xml:space="preserve">הצעת </w:t>
+            </w:r>
+            <w:proofErr w:type="spellStart"/>
+            <w:r>
+              <w:rPr>
+                <w:rFonts w:hint="cs"/>
+                <w:color w:val="000000" w:themeColor="text1"/>
+                <w:sz w:val="24"/>
+                <w:szCs w:val="24"/>
+                <w:rtl/>
+                <w:lang w:val="en-US"/>
+              </w:rPr>
+              <w:t>פרוייקט</w:t>
+            </w:r>
+            <w:proofErr w:type="spellEnd"/>
+            <w:r>
+              <w:rPr>
+                <w:rFonts w:hint="cs"/>
+                <w:color w:val="000000" w:themeColor="text1"/>
+                <w:sz w:val="24"/>
+                <w:szCs w:val="24"/>
+                <w:rtl/>
+                <w:lang w:val="en-US"/>
+              </w:rPr>
+              <w:t>:</w:t>
             </w:r>
           </w:p>
           <w:p>
@@ -463,6 +499,48 @@
               </w:rPr>
             </w:pPr>
             <w:hyperlink r:id="rId8" w:history="1">
+              <w:r>
+                <w:rPr>
+                  <w:rStyle w:val="Hyperlink"/>
+                </w:rPr>
+                <w:t>https://github.com/kakifish/ShifterMan/blob/master/Documents/shifterMan%20Proposal.docx</w:t>
+              </w:r>
+            </w:hyperlink>
+          </w:p>
+          <w:p>
+            <w:pPr>
+              <w:bidi/>
+              <w:rPr>
+                <w:color w:val="000000" w:themeColor="text1"/>
+                <w:sz w:val="24"/>
+                <w:szCs w:val="24"/>
+                <w:rtl/>
+                <w:lang w:val="en-US"/>
+              </w:rPr>
+            </w:pPr>
+            <w:r>
+              <w:rPr>
+                <w:rFonts w:hint="cs"/>
+                <w:color w:val="000000" w:themeColor="text1"/>
+                <w:sz w:val="24"/>
+                <w:szCs w:val="24"/>
+                <w:rtl/>
+                <w:lang w:val="en-US"/>
+              </w:rPr>
+              <w:t>עמוד סיפורי משתמשים:</w:t>
+            </w:r>
+          </w:p>
+          <w:p>
+            <w:pPr>
+              <w:bidi/>
+              <w:rPr>
+                <w:color w:val="000000" w:themeColor="text1"/>
+                <w:sz w:val="24"/>
+                <w:szCs w:val="24"/>
+                <w:rtl/>
+              </w:rPr>
+            </w:pPr>
+            <w:hyperlink r:id="rId9" w:history="1">
               <w:r>
                 <w:rPr>
                   <w:rStyle w:val="Hyperlink"/>
@@ -478,7 +556,6 @@
             <w:pPr>
               <w:bidi/>
               <w:rPr>
-                <w:rFonts w:hint="cs"/>
                 <w:color w:val="000000" w:themeColor="text1"/>
                 <w:sz w:val="24"/>
                 <w:szCs w:val="24"/>
@@ -507,7 +584,7 @@
                 <w:rtl/>
               </w:rPr>
             </w:pPr>
-            <w:hyperlink r:id="rId9" w:history="1">
+            <w:hyperlink r:id="rId10" w:history="1">
               <w:r>
                 <w:rPr>
                   <w:rStyle w:val="Hyperlink"/>
@@ -520,6 +597,48 @@
               </w:r>
             </w:hyperlink>
           </w:p>
+          <w:p>
+            <w:pPr>
+              <w:bidi/>
+              <w:rPr>
+                <w:rFonts w:hint="cs"/>
+                <w:color w:val="000000" w:themeColor="text1"/>
+                <w:sz w:val="24"/>
+                <w:szCs w:val="24"/>
+                <w:rtl/>
+              </w:rPr>
+            </w:pPr>
+            <w:r>
+              <w:rPr>
+                <w:rFonts w:hint="cs"/>
+                <w:color w:val="000000" w:themeColor="text1"/>
+                <w:sz w:val="24"/>
+                <w:szCs w:val="24"/>
+                <w:rtl/>
+              </w:rPr>
+              <w:t>סיכום שיחות עם הלקוח:</w:t>
+            </w:r>
+          </w:p>
+          <w:p>
+            <w:pPr>
+              <w:bidi/>
+              <w:rPr>
+                <w:rFonts w:hint="cs"/>
+                <w:color w:val="000000" w:themeColor="text1"/>
+                <w:sz w:val="24"/>
+                <w:szCs w:val="24"/>
+                <w:rtl/>
+              </w:rPr>
+            </w:pPr>
+            <w:hyperlink r:id="rId11" w:history="1">
+              <w:r>
+                <w:rPr>
+                  <w:rStyle w:val="Hyperlink"/>
+                </w:rPr>
+                <w:t>https://github.com/kakifish/ShifterMan/wiki/Clients-Feedback</w:t>
+              </w:r>
+            </w:hyperlink>
+          </w:p>
         </w:tc>
       </w:tr>
     </w:tbl>
@@ -563,29 +682,51 @@
         <w:bidi/>
         <w:rPr>
           <w:color w:val="000000" w:themeColor="text1"/>
-          <w:sz w:val="24"/>
-          <w:szCs w:val="24"/>
-          <w:rtl/>
-          <w:lang w:val="en-US"/>
-        </w:rPr>
-      </w:pPr>
-      <w:r>
-        <w:rPr>
-          <w:rFonts w:hint="cs"/>
-          <w:color w:val="000000" w:themeColor="text1"/>
-          <w:sz w:val="24"/>
-          <w:szCs w:val="24"/>
-          <w:rtl/>
-          <w:lang w:val="en-US"/>
-        </w:rPr>
-        <w:t>מידע כללי .................................................................</w:t>
-      </w:r>
-      <w:r>
-        <w:rPr>
-          <w:rFonts w:hint="cs"/>
-          <w:color w:val="000000" w:themeColor="text1"/>
-          <w:sz w:val="24"/>
-          <w:szCs w:val="24"/>
+          <w:sz w:val="16"/>
+          <w:szCs w:val="16"/>
+          <w:rtl/>
+          <w:lang w:val="en-US"/>
+        </w:rPr>
+      </w:pPr>
+      <w:r>
+        <w:rPr>
+          <w:rFonts w:hint="cs"/>
+          <w:color w:val="000000" w:themeColor="text1"/>
+          <w:sz w:val="16"/>
+          <w:szCs w:val="16"/>
+          <w:rtl/>
+          <w:lang w:val="en-US"/>
+        </w:rPr>
+        <w:t>מידע כללי .........................</w:t>
+      </w:r>
+      <w:r>
+        <w:rPr>
+          <w:rFonts w:hint="cs"/>
+          <w:color w:val="000000" w:themeColor="text1"/>
+          <w:sz w:val="16"/>
+          <w:szCs w:val="16"/>
+          <w:rtl/>
+          <w:lang w:val="en-US"/>
+        </w:rPr>
+        <w:t>............................................................................</w:t>
+      </w:r>
+      <w:r>
+        <w:rPr>
+          <w:rFonts w:hint="cs"/>
+          <w:color w:val="000000" w:themeColor="text1"/>
+          <w:sz w:val="16"/>
+          <w:szCs w:val="16"/>
+          <w:rtl/>
+          <w:lang w:val="en-US"/>
+        </w:rPr>
+        <w:t>........................................</w:t>
+      </w:r>
+      <w:r>
+        <w:rPr>
+          <w:rFonts w:hint="cs"/>
+          <w:color w:val="000000" w:themeColor="text1"/>
+          <w:sz w:val="16"/>
+          <w:szCs w:val="16"/>
           <w:rtl/>
           <w:lang w:val="en-US"/>
         </w:rPr>
@@ -595,8 +736,8 @@
         <w:rPr>
           <w:rFonts w:hint="cs"/>
           <w:color w:val="000000" w:themeColor="text1"/>
-          <w:sz w:val="24"/>
-          <w:szCs w:val="24"/>
+          <w:sz w:val="16"/>
+          <w:szCs w:val="16"/>
           <w:rtl/>
           <w:lang w:val="en-US"/>
         </w:rPr>
@@ -606,8 +747,8 @@
         <w:rPr>
           <w:rFonts w:hint="cs"/>
           <w:color w:val="000000" w:themeColor="text1"/>
-          <w:sz w:val="24"/>
-          <w:szCs w:val="24"/>
+          <w:sz w:val="16"/>
+          <w:szCs w:val="16"/>
           <w:rtl/>
           <w:lang w:val="en-US"/>
         </w:rPr>
@@ -617,8 +758,8 @@
         <w:rPr>
           <w:rFonts w:hint="cs"/>
           <w:color w:val="000000" w:themeColor="text1"/>
-          <w:sz w:val="24"/>
-          <w:szCs w:val="24"/>
+          <w:sz w:val="16"/>
+          <w:szCs w:val="16"/>
           <w:rtl/>
           <w:lang w:val="en-US"/>
         </w:rPr>
@@ -630,18 +771,18 @@
         <w:bidi/>
         <w:rPr>
           <w:color w:val="000000" w:themeColor="text1"/>
-          <w:sz w:val="24"/>
-          <w:szCs w:val="24"/>
-          <w:rtl/>
-          <w:lang w:val="en-US"/>
-        </w:rPr>
-      </w:pPr>
-      <w:r>
-        <w:rPr>
-          <w:rFonts w:hint="cs"/>
-          <w:color w:val="000000" w:themeColor="text1"/>
-          <w:sz w:val="24"/>
-          <w:szCs w:val="24"/>
+          <w:sz w:val="16"/>
+          <w:szCs w:val="16"/>
+          <w:rtl/>
+          <w:lang w:val="en-US"/>
+        </w:rPr>
+      </w:pPr>
+      <w:r>
+        <w:rPr>
+          <w:rFonts w:hint="cs"/>
+          <w:color w:val="000000" w:themeColor="text1"/>
+          <w:sz w:val="16"/>
+          <w:szCs w:val="16"/>
           <w:rtl/>
           <w:lang w:val="en-US"/>
         </w:rPr>
@@ -651,8 +792,8 @@
         <w:rPr>
           <w:rFonts w:hint="cs"/>
           <w:color w:val="000000" w:themeColor="text1"/>
-          <w:sz w:val="24"/>
-          <w:szCs w:val="24"/>
+          <w:sz w:val="16"/>
+          <w:szCs w:val="16"/>
           <w:rtl/>
           <w:lang w:val="en-US"/>
         </w:rPr>
@@ -662,8 +803,8 @@
         <w:rPr>
           <w:rFonts w:hint="cs"/>
           <w:color w:val="000000" w:themeColor="text1"/>
-          <w:sz w:val="24"/>
-          <w:szCs w:val="24"/>
+          <w:sz w:val="16"/>
+          <w:szCs w:val="16"/>
           <w:rtl/>
           <w:lang w:val="en-US"/>
         </w:rPr>
@@ -673,8 +814,8 @@
         <w:rPr>
           <w:rFonts w:hint="cs"/>
           <w:color w:val="000000" w:themeColor="text1"/>
-          <w:sz w:val="24"/>
-          <w:szCs w:val="24"/>
+          <w:sz w:val="16"/>
+          <w:szCs w:val="16"/>
           <w:rtl/>
           <w:lang w:val="en-US"/>
         </w:rPr>
@@ -684,8 +825,8 @@
         <w:rPr>
           <w:rFonts w:hint="cs"/>
           <w:color w:val="000000" w:themeColor="text1"/>
-          <w:sz w:val="24"/>
-          <w:szCs w:val="24"/>
+          <w:sz w:val="16"/>
+          <w:szCs w:val="16"/>
           <w:rtl/>
           <w:lang w:val="en-US"/>
         </w:rPr>
@@ -695,8 +836,8 @@
         <w:rPr>
           <w:rFonts w:hint="cs"/>
           <w:color w:val="000000" w:themeColor="text1"/>
-          <w:sz w:val="24"/>
-          <w:szCs w:val="24"/>
+          <w:sz w:val="16"/>
+          <w:szCs w:val="16"/>
           <w:rtl/>
           <w:lang w:val="en-US"/>
         </w:rPr>
@@ -706,8 +847,19 @@
         <w:rPr>
           <w:rFonts w:hint="cs"/>
           <w:color w:val="000000" w:themeColor="text1"/>
-          <w:sz w:val="24"/>
-          <w:szCs w:val="24"/>
+          <w:sz w:val="16"/>
+          <w:szCs w:val="16"/>
+          <w:rtl/>
+          <w:lang w:val="en-US"/>
+        </w:rPr>
+        <w:t>............................................................................</w:t>
+      </w:r>
+      <w:r>
+        <w:rPr>
+          <w:rFonts w:hint="cs"/>
+          <w:color w:val="000000" w:themeColor="text1"/>
+          <w:sz w:val="16"/>
+          <w:szCs w:val="16"/>
           <w:rtl/>
           <w:lang w:val="en-US"/>
         </w:rPr>
@@ -719,18 +871,18 @@
         <w:bidi/>
         <w:rPr>
           <w:color w:val="000000" w:themeColor="text1"/>
-          <w:sz w:val="24"/>
-          <w:szCs w:val="24"/>
-          <w:rtl/>
-          <w:lang w:val="en-US"/>
-        </w:rPr>
-      </w:pPr>
-      <w:r>
-        <w:rPr>
-          <w:rFonts w:hint="cs"/>
-          <w:color w:val="000000" w:themeColor="text1"/>
-          <w:sz w:val="24"/>
-          <w:szCs w:val="24"/>
+          <w:sz w:val="16"/>
+          <w:szCs w:val="16"/>
+          <w:rtl/>
+          <w:lang w:val="en-US"/>
+        </w:rPr>
+      </w:pPr>
+      <w:r>
+        <w:rPr>
+          <w:rFonts w:hint="cs"/>
+          <w:color w:val="000000" w:themeColor="text1"/>
+          <w:sz w:val="16"/>
+          <w:szCs w:val="16"/>
           <w:rtl/>
           <w:lang w:val="en-US"/>
         </w:rPr>
@@ -740,8 +892,8 @@
         <w:rPr>
           <w:rFonts w:hint="cs"/>
           <w:color w:val="000000" w:themeColor="text1"/>
-          <w:sz w:val="24"/>
-          <w:szCs w:val="24"/>
+          <w:sz w:val="16"/>
+          <w:szCs w:val="16"/>
           <w:rtl/>
           <w:lang w:val="en-US"/>
         </w:rPr>
@@ -751,8 +903,412 @@
         <w:rPr>
           <w:rFonts w:hint="cs"/>
           <w:color w:val="000000" w:themeColor="text1"/>
-          <w:sz w:val="24"/>
-          <w:szCs w:val="24"/>
+          <w:sz w:val="16"/>
+          <w:szCs w:val="16"/>
+          <w:rtl/>
+          <w:lang w:val="en-US"/>
+        </w:rPr>
+        <w:t>.............</w:t>
+      </w:r>
+      <w:r>
+        <w:rPr>
+          <w:rFonts w:hint="cs"/>
+          <w:color w:val="000000" w:themeColor="text1"/>
+          <w:sz w:val="16"/>
+          <w:szCs w:val="16"/>
+          <w:rtl/>
+          <w:lang w:val="en-US"/>
+        </w:rPr>
+        <w:t>.............................................................................</w:t>
+      </w:r>
+      <w:r>
+        <w:rPr>
+          <w:rFonts w:hint="cs"/>
+          <w:color w:val="000000" w:themeColor="text1"/>
+          <w:sz w:val="16"/>
+          <w:szCs w:val="16"/>
+          <w:rtl/>
+          <w:lang w:val="en-US"/>
+        </w:rPr>
+        <w:t>..</w:t>
+      </w:r>
+      <w:r>
+        <w:rPr>
+          <w:rFonts w:hint="cs"/>
+          <w:color w:val="000000" w:themeColor="text1"/>
+          <w:sz w:val="16"/>
+          <w:szCs w:val="16"/>
+          <w:rtl/>
+          <w:lang w:val="en-US"/>
+        </w:rPr>
+        <w:t>2</w:t>
+      </w:r>
+    </w:p>
+    <w:p>
+      <w:pPr>
+        <w:bidi/>
+        <w:ind w:firstLine="708"/>
+        <w:rPr>
+          <w:color w:val="000000" w:themeColor="text1"/>
+          <w:sz w:val="16"/>
+          <w:szCs w:val="16"/>
+          <w:rtl/>
+          <w:lang w:val="en-US"/>
+        </w:rPr>
+      </w:pPr>
+      <w:r>
+        <w:rPr>
+          <w:rFonts w:hint="cs"/>
+          <w:color w:val="000000" w:themeColor="text1"/>
+          <w:sz w:val="16"/>
+          <w:szCs w:val="16"/>
+          <w:rtl/>
+          <w:lang w:val="en-US"/>
+        </w:rPr>
+        <w:t xml:space="preserve">1.1 מטרה </w:t>
+      </w:r>
+      <w:r>
+        <w:rPr>
+          <w:rFonts w:hint="cs"/>
+          <w:color w:val="000000" w:themeColor="text1"/>
+          <w:sz w:val="16"/>
+          <w:szCs w:val="16"/>
+          <w:rtl/>
+          <w:lang w:val="en-US"/>
+        </w:rPr>
+        <w:t>....</w:t>
+      </w:r>
+      <w:r>
+        <w:rPr>
+          <w:rFonts w:hint="cs"/>
+          <w:color w:val="000000" w:themeColor="text1"/>
+          <w:sz w:val="16"/>
+          <w:szCs w:val="16"/>
+          <w:rtl/>
+          <w:lang w:val="en-US"/>
+        </w:rPr>
+        <w:t>........................................................................</w:t>
+      </w:r>
+      <w:r>
+        <w:rPr>
+          <w:rFonts w:hint="cs"/>
+          <w:color w:val="000000" w:themeColor="text1"/>
+          <w:sz w:val="16"/>
+          <w:szCs w:val="16"/>
+          <w:rtl/>
+          <w:lang w:val="en-US"/>
+        </w:rPr>
+        <w:t>.............................</w:t>
+      </w:r>
+      <w:r>
+        <w:rPr>
+          <w:rFonts w:hint="cs"/>
+          <w:color w:val="000000" w:themeColor="text1"/>
+          <w:sz w:val="16"/>
+          <w:szCs w:val="16"/>
+          <w:rtl/>
+          <w:lang w:val="en-US"/>
+        </w:rPr>
+        <w:t>.......................................................................</w:t>
+      </w:r>
+      <w:r>
+        <w:rPr>
+          <w:rFonts w:hint="cs"/>
+          <w:color w:val="000000" w:themeColor="text1"/>
+          <w:sz w:val="16"/>
+          <w:szCs w:val="16"/>
+          <w:rtl/>
+          <w:lang w:val="en-US"/>
+        </w:rPr>
+        <w:t>.</w:t>
+      </w:r>
+      <w:r>
+        <w:rPr>
+          <w:rFonts w:hint="cs"/>
+          <w:color w:val="000000" w:themeColor="text1"/>
+          <w:sz w:val="16"/>
+          <w:szCs w:val="16"/>
+          <w:rtl/>
+          <w:lang w:val="en-US"/>
+        </w:rPr>
+        <w:t>2</w:t>
+      </w:r>
+    </w:p>
+    <w:p>
+      <w:pPr>
+        <w:bidi/>
+        <w:ind w:firstLine="708"/>
+        <w:rPr>
+          <w:color w:val="000000" w:themeColor="text1"/>
+          <w:sz w:val="16"/>
+          <w:szCs w:val="16"/>
+          <w:rtl/>
+          <w:lang w:val="en-US"/>
+        </w:rPr>
+      </w:pPr>
+      <w:r>
+        <w:rPr>
+          <w:rFonts w:hint="cs"/>
+          <w:color w:val="000000" w:themeColor="text1"/>
+          <w:sz w:val="16"/>
+          <w:szCs w:val="16"/>
+          <w:rtl/>
+          <w:lang w:val="en-US"/>
+        </w:rPr>
+        <w:t>1.2 היקף ..</w:t>
+      </w:r>
+      <w:r>
+        <w:rPr>
+          <w:rFonts w:hint="cs"/>
+          <w:color w:val="000000" w:themeColor="text1"/>
+          <w:sz w:val="16"/>
+          <w:szCs w:val="16"/>
+          <w:rtl/>
+          <w:lang w:val="en-US"/>
+        </w:rPr>
+        <w:t>......................................................................</w:t>
+      </w:r>
+      <w:r>
+        <w:rPr>
+          <w:rFonts w:hint="cs"/>
+          <w:color w:val="000000" w:themeColor="text1"/>
+          <w:sz w:val="16"/>
+          <w:szCs w:val="16"/>
+          <w:rtl/>
+          <w:lang w:val="en-US"/>
+        </w:rPr>
+        <w:t>.....................</w:t>
+      </w:r>
+      <w:r>
+        <w:rPr>
+          <w:rFonts w:hint="cs"/>
+          <w:color w:val="000000" w:themeColor="text1"/>
+          <w:sz w:val="16"/>
+          <w:szCs w:val="16"/>
+          <w:rtl/>
+          <w:lang w:val="en-US"/>
+        </w:rPr>
+        <w:t>...........</w:t>
+      </w:r>
+      <w:r>
+        <w:rPr>
+          <w:rFonts w:hint="cs"/>
+          <w:color w:val="000000" w:themeColor="text1"/>
+          <w:sz w:val="16"/>
+          <w:szCs w:val="16"/>
+          <w:rtl/>
+          <w:lang w:val="en-US"/>
+        </w:rPr>
+        <w:t>.......................................................................</w:t>
+      </w:r>
+      <w:r>
+        <w:rPr>
+          <w:rFonts w:hint="cs"/>
+          <w:color w:val="000000" w:themeColor="text1"/>
+          <w:sz w:val="16"/>
+          <w:szCs w:val="16"/>
+          <w:rtl/>
+          <w:lang w:val="en-US"/>
+        </w:rPr>
+        <w:t>...</w:t>
+      </w:r>
+      <w:r>
+        <w:rPr>
+          <w:rFonts w:hint="cs"/>
+          <w:color w:val="000000" w:themeColor="text1"/>
+          <w:sz w:val="16"/>
+          <w:szCs w:val="16"/>
+          <w:rtl/>
+          <w:lang w:val="en-US"/>
+        </w:rPr>
+        <w:t>3</w:t>
+      </w:r>
+    </w:p>
+    <w:p>
+      <w:pPr>
+        <w:bidi/>
+        <w:ind w:firstLine="708"/>
+        <w:rPr>
+          <w:color w:val="000000" w:themeColor="text1"/>
+          <w:sz w:val="16"/>
+          <w:szCs w:val="16"/>
+          <w:rtl/>
+          <w:lang w:val="en-US"/>
+        </w:rPr>
+      </w:pPr>
+      <w:r>
+        <w:rPr>
+          <w:rFonts w:hint="cs"/>
+          <w:color w:val="000000" w:themeColor="text1"/>
+          <w:sz w:val="16"/>
+          <w:szCs w:val="16"/>
+          <w:rtl/>
+          <w:lang w:val="en-US"/>
+        </w:rPr>
+        <w:t xml:space="preserve">1.3 מילון מונחים </w:t>
+      </w:r>
+      <w:r>
+        <w:rPr>
+          <w:rFonts w:hint="cs"/>
+          <w:color w:val="000000" w:themeColor="text1"/>
+          <w:sz w:val="16"/>
+          <w:szCs w:val="16"/>
+          <w:rtl/>
+          <w:lang w:val="en-US"/>
+        </w:rPr>
+        <w:t>.......................................................</w:t>
+      </w:r>
+      <w:r>
+        <w:rPr>
+          <w:rFonts w:hint="cs"/>
+          <w:color w:val="000000" w:themeColor="text1"/>
+          <w:sz w:val="16"/>
+          <w:szCs w:val="16"/>
+          <w:rtl/>
+          <w:lang w:val="en-US"/>
+        </w:rPr>
+        <w:t>.....................</w:t>
+      </w:r>
+      <w:r>
+        <w:rPr>
+          <w:rFonts w:hint="cs"/>
+          <w:color w:val="000000" w:themeColor="text1"/>
+          <w:sz w:val="16"/>
+          <w:szCs w:val="16"/>
+          <w:rtl/>
+          <w:lang w:val="en-US"/>
+        </w:rPr>
+        <w:t>...................</w:t>
+      </w:r>
+      <w:r>
+        <w:rPr>
+          <w:rFonts w:hint="cs"/>
+          <w:color w:val="000000" w:themeColor="text1"/>
+          <w:sz w:val="16"/>
+          <w:szCs w:val="16"/>
+          <w:rtl/>
+          <w:lang w:val="en-US"/>
+        </w:rPr>
+        <w:t>.......................................................................</w:t>
+      </w:r>
+      <w:r>
+        <w:rPr>
+          <w:rFonts w:hint="cs"/>
+          <w:color w:val="000000" w:themeColor="text1"/>
+          <w:sz w:val="16"/>
+          <w:szCs w:val="16"/>
+          <w:rtl/>
+          <w:lang w:val="en-US"/>
+        </w:rPr>
+        <w:t>..</w:t>
+      </w:r>
+      <w:r>
+        <w:rPr>
+          <w:rFonts w:hint="cs"/>
+          <w:color w:val="000000" w:themeColor="text1"/>
+          <w:sz w:val="16"/>
+          <w:szCs w:val="16"/>
+          <w:rtl/>
+          <w:lang w:val="en-US"/>
+        </w:rPr>
+        <w:t>3</w:t>
+      </w:r>
+    </w:p>
+    <w:p>
+      <w:pPr>
+        <w:bidi/>
+        <w:ind w:firstLine="708"/>
+        <w:rPr>
+          <w:color w:val="000000" w:themeColor="text1"/>
+          <w:sz w:val="16"/>
+          <w:szCs w:val="16"/>
+          <w:rtl/>
+          <w:lang w:val="en-US"/>
+        </w:rPr>
+      </w:pPr>
+      <w:r>
+        <w:rPr>
+          <w:rFonts w:hint="cs"/>
+          <w:color w:val="000000" w:themeColor="text1"/>
+          <w:sz w:val="16"/>
+          <w:szCs w:val="16"/>
+          <w:rtl/>
+          <w:lang w:val="en-US"/>
+        </w:rPr>
+        <w:t xml:space="preserve">1.4 סקירה </w:t>
+      </w:r>
+      <w:r>
+        <w:rPr>
+          <w:rFonts w:hint="cs"/>
+          <w:color w:val="000000" w:themeColor="text1"/>
+          <w:sz w:val="16"/>
+          <w:szCs w:val="16"/>
+          <w:rtl/>
+          <w:lang w:val="en-US"/>
+        </w:rPr>
+        <w:t>....................................................................</w:t>
+      </w:r>
+      <w:r>
+        <w:rPr>
+          <w:rFonts w:hint="cs"/>
+          <w:color w:val="000000" w:themeColor="text1"/>
+          <w:sz w:val="16"/>
+          <w:szCs w:val="16"/>
+          <w:rtl/>
+          <w:lang w:val="en-US"/>
+        </w:rPr>
+        <w:t>.................</w:t>
+      </w:r>
+      <w:r>
+        <w:rPr>
+          <w:rFonts w:hint="cs"/>
+          <w:color w:val="000000" w:themeColor="text1"/>
+          <w:sz w:val="16"/>
+          <w:szCs w:val="16"/>
+          <w:rtl/>
+          <w:lang w:val="en-US"/>
+        </w:rPr>
+        <w:t>......................................................................</w:t>
+      </w:r>
+      <w:r>
+        <w:rPr>
+          <w:rFonts w:hint="cs"/>
+          <w:color w:val="000000" w:themeColor="text1"/>
+          <w:sz w:val="16"/>
+          <w:szCs w:val="16"/>
+          <w:rtl/>
+          <w:lang w:val="en-US"/>
+        </w:rPr>
+        <w:t>....</w:t>
+      </w:r>
+      <w:r>
+        <w:rPr>
+          <w:rFonts w:hint="cs"/>
+          <w:color w:val="000000" w:themeColor="text1"/>
+          <w:sz w:val="16"/>
+          <w:szCs w:val="16"/>
+          <w:rtl/>
+          <w:lang w:val="en-US"/>
+        </w:rPr>
+        <w:t>.</w:t>
+      </w:r>
+      <w:r>
+        <w:rPr>
+          <w:rFonts w:hint="cs"/>
+          <w:color w:val="000000" w:themeColor="text1"/>
+          <w:sz w:val="16"/>
+          <w:szCs w:val="16"/>
+          <w:rtl/>
+          <w:lang w:val="en-US"/>
+        </w:rPr>
+        <w:t>.</w:t>
+      </w:r>
+      <w:r>
+        <w:rPr>
+          <w:rFonts w:hint="cs"/>
+          <w:color w:val="000000" w:themeColor="text1"/>
+          <w:sz w:val="16"/>
+          <w:szCs w:val="16"/>
           <w:rtl/>
           <w:lang w:val="en-US"/>
         </w:rPr>
@@ -762,54 +1318,348 @@
         <w:rPr>
           <w:rFonts w:hint="cs"/>
           <w:color w:val="000000" w:themeColor="text1"/>
-          <w:sz w:val="24"/>
-          <w:szCs w:val="24"/>
-          <w:rtl/>
-          <w:lang w:val="en-US"/>
-        </w:rPr>
-        <w:t>2</w:t>
-      </w:r>
-    </w:p>
-    <w:p>
-      <w:pPr>
-        <w:bidi/>
-        <w:ind w:firstLine="708"/>
-        <w:rPr>
-          <w:color w:val="000000" w:themeColor="text1"/>
-          <w:sz w:val="24"/>
-          <w:szCs w:val="24"/>
-          <w:rtl/>
-          <w:lang w:val="en-US"/>
-        </w:rPr>
-      </w:pPr>
-      <w:r>
-        <w:rPr>
-          <w:rFonts w:hint="cs"/>
-          <w:color w:val="000000" w:themeColor="text1"/>
-          <w:sz w:val="24"/>
-          <w:szCs w:val="24"/>
-          <w:rtl/>
-          <w:lang w:val="en-US"/>
-        </w:rPr>
-        <w:t xml:space="preserve">1.1 מטרה </w:t>
-      </w:r>
-      <w:r>
-        <w:rPr>
-          <w:rFonts w:hint="cs"/>
-          <w:color w:val="000000" w:themeColor="text1"/>
-          <w:sz w:val="24"/>
-          <w:szCs w:val="24"/>
-          <w:rtl/>
-          <w:lang w:val="en-US"/>
-        </w:rPr>
-        <w:t>....</w:t>
-      </w:r>
-      <w:r>
-        <w:rPr>
-          <w:rFonts w:hint="cs"/>
-          <w:color w:val="000000" w:themeColor="text1"/>
-          <w:sz w:val="24"/>
-          <w:szCs w:val="24"/>
+          <w:sz w:val="16"/>
+          <w:szCs w:val="16"/>
+          <w:rtl/>
+          <w:lang w:val="en-US"/>
+        </w:rPr>
+        <w:t>3</w:t>
+      </w:r>
+    </w:p>
+    <w:p>
+      <w:pPr>
+        <w:bidi/>
+        <w:rPr>
+          <w:color w:val="000000" w:themeColor="text1"/>
+          <w:sz w:val="16"/>
+          <w:szCs w:val="16"/>
+          <w:rtl/>
+          <w:lang w:val="en-US"/>
+        </w:rPr>
+      </w:pPr>
+      <w:r>
+        <w:rPr>
+          <w:rFonts w:hint="cs"/>
+          <w:color w:val="000000" w:themeColor="text1"/>
+          <w:sz w:val="16"/>
+          <w:szCs w:val="16"/>
+          <w:rtl/>
+          <w:lang w:val="en-US"/>
+        </w:rPr>
+        <w:t>2. תרחישי שימוש</w:t>
+      </w:r>
+      <w:r>
+        <w:rPr>
+          <w:rFonts w:hint="cs"/>
+          <w:color w:val="000000" w:themeColor="text1"/>
+          <w:sz w:val="16"/>
+          <w:szCs w:val="16"/>
+          <w:rtl/>
+          <w:lang w:val="en-US"/>
+        </w:rPr>
+        <w:t xml:space="preserve"> -</w:t>
+      </w:r>
+      <w:r>
+        <w:rPr>
+          <w:rFonts w:hint="cs"/>
+          <w:color w:val="000000" w:themeColor="text1"/>
+          <w:sz w:val="16"/>
+          <w:szCs w:val="16"/>
+          <w:lang w:val="en-US"/>
+        </w:rPr>
+        <w:t>U</w:t>
+      </w:r>
+      <w:r>
+        <w:rPr>
+          <w:color w:val="000000" w:themeColor="text1"/>
+          <w:sz w:val="16"/>
+          <w:szCs w:val="16"/>
+          <w:lang w:val="en-US"/>
+        </w:rPr>
+        <w:t xml:space="preserve">se Cases </w:t>
+      </w:r>
+      <w:r>
+        <w:rPr>
+          <w:rFonts w:hint="cs"/>
+          <w:color w:val="000000" w:themeColor="text1"/>
+          <w:sz w:val="16"/>
+          <w:szCs w:val="16"/>
+          <w:rtl/>
+          <w:lang w:val="en-US"/>
+        </w:rPr>
+        <w:t xml:space="preserve"> ..................................................................</w:t>
+      </w:r>
+      <w:r>
+        <w:rPr>
+          <w:rFonts w:hint="cs"/>
+          <w:color w:val="000000" w:themeColor="text1"/>
+          <w:sz w:val="16"/>
+          <w:szCs w:val="16"/>
+          <w:rtl/>
+          <w:lang w:val="en-US"/>
+        </w:rPr>
+        <w:t>...........................................................................</w:t>
+      </w:r>
+      <w:r>
+        <w:rPr>
+          <w:rFonts w:hint="cs"/>
+          <w:color w:val="000000" w:themeColor="text1"/>
+          <w:sz w:val="16"/>
+          <w:szCs w:val="16"/>
+          <w:rtl/>
+          <w:lang w:val="en-US"/>
+        </w:rPr>
+        <w:t>.........</w:t>
+      </w:r>
+      <w:r>
+        <w:rPr>
+          <w:rFonts w:hint="cs"/>
+          <w:color w:val="000000" w:themeColor="text1"/>
+          <w:sz w:val="16"/>
+          <w:szCs w:val="16"/>
+          <w:rtl/>
+          <w:lang w:val="en-US"/>
+        </w:rPr>
+        <w:t>.</w:t>
+      </w:r>
+      <w:r>
+        <w:rPr>
+          <w:rFonts w:hint="cs"/>
+          <w:color w:val="000000" w:themeColor="text1"/>
+          <w:sz w:val="16"/>
+          <w:szCs w:val="16"/>
+          <w:rtl/>
+          <w:lang w:val="en-US"/>
+        </w:rPr>
+        <w:t>..............</w:t>
+      </w:r>
+      <w:r>
+        <w:rPr>
+          <w:rFonts w:hint="cs"/>
+          <w:color w:val="000000" w:themeColor="text1"/>
+          <w:sz w:val="16"/>
+          <w:szCs w:val="16"/>
+          <w:rtl/>
+          <w:lang w:val="en-US"/>
+        </w:rPr>
+        <w:t>4</w:t>
+      </w:r>
+    </w:p>
+    <w:p>
+      <w:pPr>
+        <w:bidi/>
+        <w:rPr>
+          <w:color w:val="000000" w:themeColor="text1"/>
+          <w:sz w:val="16"/>
+          <w:szCs w:val="16"/>
+          <w:rtl/>
+          <w:lang w:val="en-US"/>
+        </w:rPr>
+      </w:pPr>
+      <w:r>
+        <w:rPr>
+          <w:rFonts w:hint="cs"/>
+          <w:color w:val="000000" w:themeColor="text1"/>
+          <w:sz w:val="16"/>
+          <w:szCs w:val="16"/>
+          <w:rtl/>
+          <w:lang w:val="en-US"/>
+        </w:rPr>
+        <w:t>2.1. טבלת שחקנים ובעלי עניין ומטרותיהם ................................................</w:t>
+      </w:r>
+      <w:r>
+        <w:rPr>
+          <w:rFonts w:hint="cs"/>
+          <w:color w:val="000000" w:themeColor="text1"/>
+          <w:sz w:val="16"/>
+          <w:szCs w:val="16"/>
+          <w:rtl/>
+          <w:lang w:val="en-US"/>
+        </w:rPr>
+        <w:t>...........................................................................</w:t>
+      </w:r>
+      <w:r>
+        <w:rPr>
+          <w:rFonts w:hint="cs"/>
+          <w:color w:val="000000" w:themeColor="text1"/>
+          <w:sz w:val="16"/>
+          <w:szCs w:val="16"/>
+          <w:rtl/>
+          <w:lang w:val="en-US"/>
+        </w:rPr>
+        <w:t>............</w:t>
+      </w:r>
+      <w:r>
+        <w:rPr>
+          <w:rFonts w:hint="cs"/>
+          <w:color w:val="000000" w:themeColor="text1"/>
+          <w:sz w:val="16"/>
+          <w:szCs w:val="16"/>
+          <w:rtl/>
+          <w:lang w:val="en-US"/>
+        </w:rPr>
+        <w:t>.</w:t>
+      </w:r>
+      <w:r>
+        <w:rPr>
+          <w:rFonts w:hint="cs"/>
+          <w:color w:val="000000" w:themeColor="text1"/>
+          <w:sz w:val="16"/>
+          <w:szCs w:val="16"/>
+          <w:rtl/>
+          <w:lang w:val="en-US"/>
+        </w:rPr>
+        <w:t>............4</w:t>
+      </w:r>
+    </w:p>
+    <w:p>
+      <w:pPr>
+        <w:bidi/>
+        <w:rPr>
+          <w:color w:val="000000" w:themeColor="text1"/>
+          <w:sz w:val="16"/>
+          <w:szCs w:val="16"/>
+          <w:rtl/>
+          <w:lang w:val="en-US"/>
+        </w:rPr>
+      </w:pPr>
+      <w:r>
+        <w:rPr>
+          <w:rFonts w:hint="cs"/>
+          <w:color w:val="000000" w:themeColor="text1"/>
+          <w:sz w:val="16"/>
+          <w:szCs w:val="16"/>
+          <w:rtl/>
+          <w:lang w:val="en-US"/>
+        </w:rPr>
+        <w:t xml:space="preserve">2.2. תרשים סיכום </w:t>
+      </w:r>
+      <w:r>
+        <w:rPr>
+          <w:color w:val="000000" w:themeColor="text1"/>
+          <w:sz w:val="16"/>
+          <w:szCs w:val="16"/>
+          <w:lang w:val="en-US"/>
+        </w:rPr>
+        <w:t>UML</w:t>
+      </w:r>
+      <w:r>
+        <w:rPr>
+          <w:rFonts w:hint="cs"/>
+          <w:color w:val="000000" w:themeColor="text1"/>
+          <w:sz w:val="16"/>
+          <w:szCs w:val="16"/>
+          <w:rtl/>
+          <w:lang w:val="en-US"/>
+        </w:rPr>
+        <w:t>-</w:t>
+      </w:r>
+      <w:r>
+        <w:rPr>
+          <w:rFonts w:hint="cs"/>
+          <w:color w:val="000000" w:themeColor="text1"/>
+          <w:sz w:val="16"/>
+          <w:szCs w:val="16"/>
+          <w:rtl/>
+          <w:lang w:val="en-US"/>
+        </w:rPr>
+        <w:t xml:space="preserve"> </w:t>
+      </w:r>
+      <w:r>
+        <w:rPr>
+          <w:rFonts w:hint="cs"/>
+          <w:color w:val="000000" w:themeColor="text1"/>
+          <w:sz w:val="16"/>
+          <w:szCs w:val="16"/>
+          <w:rtl/>
+          <w:lang w:val="en-US"/>
+        </w:rPr>
+        <w:t xml:space="preserve">י </w:t>
+      </w:r>
+      <w:r>
+        <w:rPr>
+          <w:rFonts w:hint="cs"/>
+          <w:color w:val="000000" w:themeColor="text1"/>
+          <w:sz w:val="16"/>
+          <w:szCs w:val="16"/>
+          <w:rtl/>
+          <w:lang w:val="en-US"/>
+        </w:rPr>
+        <w:t>של תרחישי השימוש במערכת .......</w:t>
+      </w:r>
+      <w:r>
+        <w:rPr>
+          <w:rFonts w:hint="cs"/>
+          <w:color w:val="000000" w:themeColor="text1"/>
+          <w:sz w:val="16"/>
+          <w:szCs w:val="16"/>
+          <w:rtl/>
+          <w:lang w:val="en-US"/>
+        </w:rPr>
+        <w:t>...................................</w:t>
+      </w:r>
+      <w:r>
+        <w:rPr>
+          <w:rFonts w:hint="cs"/>
+          <w:color w:val="000000" w:themeColor="text1"/>
+          <w:sz w:val="16"/>
+          <w:szCs w:val="16"/>
+          <w:rtl/>
+          <w:lang w:val="en-US"/>
+        </w:rPr>
+        <w:t>.............................................................................</w:t>
+      </w:r>
+      <w:r>
+        <w:rPr>
+          <w:rFonts w:hint="cs"/>
+          <w:color w:val="000000" w:themeColor="text1"/>
+          <w:sz w:val="16"/>
+          <w:szCs w:val="16"/>
+          <w:rtl/>
+          <w:lang w:val="en-US"/>
+        </w:rPr>
+        <w:t>..........</w:t>
+      </w:r>
+      <w:r>
+        <w:rPr>
+          <w:rFonts w:hint="cs"/>
+          <w:color w:val="000000" w:themeColor="text1"/>
+          <w:sz w:val="16"/>
+          <w:szCs w:val="16"/>
+          <w:rtl/>
+          <w:lang w:val="en-US"/>
+        </w:rPr>
+        <w:t>5</w:t>
+      </w:r>
+    </w:p>
+    <w:p>
+      <w:pPr>
+        <w:bidi/>
+        <w:rPr>
+          <w:color w:val="000000" w:themeColor="text1"/>
+          <w:sz w:val="16"/>
+          <w:szCs w:val="16"/>
+          <w:rtl/>
+          <w:lang w:val="en-US"/>
+        </w:rPr>
+      </w:pPr>
+      <w:r>
+        <w:rPr>
+          <w:rFonts w:hint="cs"/>
+          <w:color w:val="000000" w:themeColor="text1"/>
+          <w:sz w:val="16"/>
+          <w:szCs w:val="16"/>
+          <w:rtl/>
+          <w:lang w:val="en-US"/>
+        </w:rPr>
+        <w:t>2.3. תרחישי שימוש פורמאליים עיקריים ....................................................</w:t>
+      </w:r>
+      <w:r>
+        <w:rPr>
+          <w:rFonts w:hint="cs"/>
+          <w:color w:val="000000" w:themeColor="text1"/>
+          <w:sz w:val="16"/>
+          <w:szCs w:val="16"/>
           <w:rtl/>
           <w:lang w:val="en-US"/>
         </w:rPr>
@@ -819,397 +1669,96 @@
         <w:rPr>
           <w:rFonts w:hint="cs"/>
           <w:color w:val="000000" w:themeColor="text1"/>
-          <w:sz w:val="24"/>
-          <w:szCs w:val="24"/>
-          <w:rtl/>
-          <w:lang w:val="en-US"/>
-        </w:rPr>
-        <w:t>..............................</w:t>
-      </w:r>
-      <w:r>
-        <w:rPr>
-          <w:rFonts w:hint="cs"/>
-          <w:color w:val="000000" w:themeColor="text1"/>
-          <w:sz w:val="24"/>
-          <w:szCs w:val="24"/>
-          <w:rtl/>
-          <w:lang w:val="en-US"/>
-        </w:rPr>
-        <w:t>2</w:t>
-      </w:r>
-    </w:p>
-    <w:p>
-      <w:pPr>
-        <w:bidi/>
-        <w:ind w:firstLine="708"/>
-        <w:rPr>
-          <w:color w:val="000000" w:themeColor="text1"/>
-          <w:sz w:val="24"/>
-          <w:szCs w:val="24"/>
-          <w:rtl/>
-          <w:lang w:val="en-US"/>
-        </w:rPr>
-      </w:pPr>
-      <w:r>
-        <w:rPr>
-          <w:rFonts w:hint="cs"/>
-          <w:color w:val="000000" w:themeColor="text1"/>
-          <w:sz w:val="24"/>
-          <w:szCs w:val="24"/>
-          <w:rtl/>
-          <w:lang w:val="en-US"/>
-        </w:rPr>
-        <w:t>1.2 היקף ..</w:t>
-      </w:r>
-      <w:r>
-        <w:rPr>
-          <w:rFonts w:hint="cs"/>
-          <w:color w:val="000000" w:themeColor="text1"/>
-          <w:sz w:val="24"/>
-          <w:szCs w:val="24"/>
-          <w:rtl/>
-          <w:lang w:val="en-US"/>
-        </w:rPr>
-        <w:t>......................................................................</w:t>
-      </w:r>
-      <w:r>
-        <w:rPr>
-          <w:rFonts w:hint="cs"/>
-          <w:color w:val="000000" w:themeColor="text1"/>
-          <w:sz w:val="24"/>
-          <w:szCs w:val="24"/>
-          <w:rtl/>
-          <w:lang w:val="en-US"/>
-        </w:rPr>
-        <w:t>.....................</w:t>
-      </w:r>
-      <w:r>
-        <w:rPr>
-          <w:rFonts w:hint="cs"/>
-          <w:color w:val="000000" w:themeColor="text1"/>
-          <w:sz w:val="24"/>
-          <w:szCs w:val="24"/>
-          <w:rtl/>
-          <w:lang w:val="en-US"/>
-        </w:rPr>
-        <w:t>..............</w:t>
-      </w:r>
-      <w:r>
-        <w:rPr>
-          <w:rFonts w:hint="cs"/>
-          <w:color w:val="000000" w:themeColor="text1"/>
-          <w:sz w:val="24"/>
-          <w:szCs w:val="24"/>
-          <w:rtl/>
-          <w:lang w:val="en-US"/>
-        </w:rPr>
-        <w:t>3</w:t>
-      </w:r>
-    </w:p>
-    <w:p>
-      <w:pPr>
-        <w:bidi/>
-        <w:ind w:firstLine="708"/>
-        <w:rPr>
-          <w:color w:val="000000" w:themeColor="text1"/>
-          <w:sz w:val="24"/>
-          <w:szCs w:val="24"/>
-          <w:rtl/>
-          <w:lang w:val="en-US"/>
-        </w:rPr>
-      </w:pPr>
-      <w:r>
-        <w:rPr>
-          <w:rFonts w:hint="cs"/>
-          <w:color w:val="000000" w:themeColor="text1"/>
-          <w:sz w:val="24"/>
-          <w:szCs w:val="24"/>
-          <w:rtl/>
-          <w:lang w:val="en-US"/>
-        </w:rPr>
-        <w:t xml:space="preserve">1.3 מילון מונחים </w:t>
-      </w:r>
-      <w:r>
-        <w:rPr>
-          <w:rFonts w:hint="cs"/>
-          <w:color w:val="000000" w:themeColor="text1"/>
-          <w:sz w:val="24"/>
-          <w:szCs w:val="24"/>
-          <w:rtl/>
-          <w:lang w:val="en-US"/>
-        </w:rPr>
-        <w:t>.......................................................</w:t>
-      </w:r>
-      <w:r>
-        <w:rPr>
-          <w:rFonts w:hint="cs"/>
-          <w:color w:val="000000" w:themeColor="text1"/>
-          <w:sz w:val="24"/>
-          <w:szCs w:val="24"/>
-          <w:rtl/>
-          <w:lang w:val="en-US"/>
-        </w:rPr>
-        <w:t>.....................</w:t>
-      </w:r>
-      <w:r>
-        <w:rPr>
-          <w:rFonts w:hint="cs"/>
-          <w:color w:val="000000" w:themeColor="text1"/>
-          <w:sz w:val="24"/>
-          <w:szCs w:val="24"/>
-          <w:rtl/>
-          <w:lang w:val="en-US"/>
-        </w:rPr>
-        <w:t>.....................</w:t>
-      </w:r>
-      <w:r>
-        <w:rPr>
-          <w:rFonts w:hint="cs"/>
-          <w:color w:val="000000" w:themeColor="text1"/>
-          <w:sz w:val="24"/>
-          <w:szCs w:val="24"/>
-          <w:rtl/>
-          <w:lang w:val="en-US"/>
-        </w:rPr>
-        <w:t>3</w:t>
-      </w:r>
-    </w:p>
-    <w:p>
-      <w:pPr>
-        <w:bidi/>
-        <w:ind w:firstLine="708"/>
-        <w:rPr>
-          <w:color w:val="000000" w:themeColor="text1"/>
-          <w:sz w:val="24"/>
-          <w:szCs w:val="24"/>
-          <w:rtl/>
-          <w:lang w:val="en-US"/>
-        </w:rPr>
-      </w:pPr>
-      <w:r>
-        <w:rPr>
-          <w:rFonts w:hint="cs"/>
-          <w:color w:val="000000" w:themeColor="text1"/>
-          <w:sz w:val="24"/>
-          <w:szCs w:val="24"/>
-          <w:rtl/>
-          <w:lang w:val="en-US"/>
-        </w:rPr>
-        <w:t xml:space="preserve">1.4 סקירה </w:t>
-      </w:r>
-      <w:r>
-        <w:rPr>
-          <w:rFonts w:hint="cs"/>
-          <w:color w:val="000000" w:themeColor="text1"/>
-          <w:sz w:val="24"/>
-          <w:szCs w:val="24"/>
-          <w:rtl/>
-          <w:lang w:val="en-US"/>
-        </w:rPr>
-        <w:t>....................................................................</w:t>
-      </w:r>
-      <w:r>
-        <w:rPr>
-          <w:rFonts w:hint="cs"/>
-          <w:color w:val="000000" w:themeColor="text1"/>
-          <w:sz w:val="24"/>
-          <w:szCs w:val="24"/>
-          <w:rtl/>
-          <w:lang w:val="en-US"/>
-        </w:rPr>
-        <w:t>.....................</w:t>
-      </w:r>
-      <w:r>
-        <w:rPr>
-          <w:rFonts w:hint="cs"/>
-          <w:color w:val="000000" w:themeColor="text1"/>
-          <w:sz w:val="24"/>
-          <w:szCs w:val="24"/>
-          <w:rtl/>
-          <w:lang w:val="en-US"/>
-        </w:rPr>
-        <w:t>................</w:t>
-      </w:r>
-      <w:r>
-        <w:rPr>
-          <w:rFonts w:hint="cs"/>
-          <w:color w:val="000000" w:themeColor="text1"/>
-          <w:sz w:val="24"/>
-          <w:szCs w:val="24"/>
-          <w:rtl/>
-          <w:lang w:val="en-US"/>
-        </w:rPr>
-        <w:t>3</w:t>
-      </w:r>
-    </w:p>
-    <w:p>
-      <w:pPr>
-        <w:bidi/>
-        <w:rPr>
-          <w:color w:val="000000" w:themeColor="text1"/>
-          <w:sz w:val="24"/>
-          <w:szCs w:val="24"/>
-          <w:rtl/>
-          <w:lang w:val="en-US"/>
-        </w:rPr>
-      </w:pPr>
-      <w:r>
-        <w:rPr>
-          <w:rFonts w:hint="cs"/>
-          <w:color w:val="000000" w:themeColor="text1"/>
-          <w:sz w:val="24"/>
-          <w:szCs w:val="24"/>
-          <w:rtl/>
-          <w:lang w:val="en-US"/>
-        </w:rPr>
-        <w:t>2. תרחישי שימוש</w:t>
-      </w:r>
-      <w:r>
-        <w:rPr>
-          <w:rFonts w:hint="cs"/>
-          <w:color w:val="000000" w:themeColor="text1"/>
-          <w:sz w:val="24"/>
-          <w:szCs w:val="24"/>
-          <w:rtl/>
-          <w:lang w:val="en-US"/>
-        </w:rPr>
-        <w:t xml:space="preserve"> -</w:t>
-      </w:r>
-      <w:r>
-        <w:rPr>
-          <w:rFonts w:hint="cs"/>
-          <w:color w:val="000000" w:themeColor="text1"/>
-          <w:sz w:val="24"/>
-          <w:szCs w:val="24"/>
-          <w:lang w:val="en-US"/>
-        </w:rPr>
-        <w:t>U</w:t>
-      </w:r>
-      <w:r>
-        <w:rPr>
-          <w:color w:val="000000" w:themeColor="text1"/>
-          <w:sz w:val="24"/>
-          <w:szCs w:val="24"/>
-          <w:lang w:val="en-US"/>
-        </w:rPr>
-        <w:t xml:space="preserve">se Cases </w:t>
-      </w:r>
-      <w:r>
-        <w:rPr>
-          <w:rFonts w:hint="cs"/>
-          <w:color w:val="000000" w:themeColor="text1"/>
-          <w:sz w:val="24"/>
-          <w:szCs w:val="24"/>
-          <w:rtl/>
-          <w:lang w:val="en-US"/>
-        </w:rPr>
-        <w:t xml:space="preserve"> ....................................................</w:t>
-      </w:r>
-      <w:r>
-        <w:rPr>
-          <w:rFonts w:hint="cs"/>
-          <w:color w:val="000000" w:themeColor="text1"/>
-          <w:sz w:val="24"/>
-          <w:szCs w:val="24"/>
-          <w:rtl/>
-          <w:lang w:val="en-US"/>
-        </w:rPr>
-        <w:t>.......................</w:t>
-      </w:r>
-      <w:r>
-        <w:rPr>
-          <w:rFonts w:hint="cs"/>
-          <w:color w:val="000000" w:themeColor="text1"/>
-          <w:sz w:val="24"/>
-          <w:szCs w:val="24"/>
-          <w:rtl/>
-          <w:lang w:val="en-US"/>
-        </w:rPr>
-        <w:t>..............</w:t>
-      </w:r>
-      <w:r>
-        <w:rPr>
-          <w:rFonts w:hint="cs"/>
-          <w:color w:val="000000" w:themeColor="text1"/>
-          <w:sz w:val="24"/>
-          <w:szCs w:val="24"/>
-          <w:rtl/>
-          <w:lang w:val="en-US"/>
-        </w:rPr>
-        <w:t>4</w:t>
-      </w:r>
-    </w:p>
-    <w:p>
-      <w:pPr>
-        <w:bidi/>
-        <w:rPr>
-          <w:color w:val="000000" w:themeColor="text1"/>
-          <w:sz w:val="24"/>
-          <w:szCs w:val="24"/>
-          <w:rtl/>
-          <w:lang w:val="en-US"/>
-        </w:rPr>
-      </w:pPr>
-      <w:r>
-        <w:rPr>
-          <w:rFonts w:hint="cs"/>
-          <w:color w:val="000000" w:themeColor="text1"/>
-          <w:sz w:val="24"/>
-          <w:szCs w:val="24"/>
-          <w:rtl/>
-          <w:lang w:val="en-US"/>
-        </w:rPr>
-        <w:t>2.1. טבלת שחקנים ובעלי עניין ומטרותיהם ........................................................................4</w:t>
-      </w:r>
-    </w:p>
-    <w:p>
-      <w:pPr>
-        <w:bidi/>
-        <w:rPr>
-          <w:color w:val="000000" w:themeColor="text1"/>
-          <w:sz w:val="24"/>
-          <w:szCs w:val="24"/>
-          <w:rtl/>
-          <w:lang w:val="en-US"/>
-        </w:rPr>
-      </w:pPr>
-      <w:r>
-        <w:rPr>
-          <w:rFonts w:hint="cs"/>
-          <w:color w:val="000000" w:themeColor="text1"/>
-          <w:sz w:val="24"/>
-          <w:szCs w:val="24"/>
-          <w:rtl/>
-          <w:lang w:val="en-US"/>
-        </w:rPr>
-        <w:t xml:space="preserve">2.2. תרשים סיכום </w:t>
-      </w:r>
-      <w:r>
-        <w:rPr>
-          <w:color w:val="000000" w:themeColor="text1"/>
-          <w:sz w:val="24"/>
-          <w:szCs w:val="24"/>
-          <w:lang w:val="en-US"/>
-        </w:rPr>
-        <w:t>UML</w:t>
-      </w:r>
-      <w:r>
-        <w:rPr>
-          <w:rFonts w:hint="cs"/>
-          <w:color w:val="000000" w:themeColor="text1"/>
-          <w:sz w:val="24"/>
-          <w:szCs w:val="24"/>
-          <w:rtl/>
-          <w:lang w:val="en-US"/>
-        </w:rPr>
-        <w:t>-</w:t>
-      </w:r>
-      <w:r>
-        <w:rPr>
-          <w:rFonts w:hint="cs"/>
-          <w:color w:val="000000" w:themeColor="text1"/>
-          <w:sz w:val="24"/>
-          <w:szCs w:val="24"/>
+          <w:sz w:val="16"/>
+          <w:szCs w:val="16"/>
+          <w:rtl/>
+          <w:lang w:val="en-US"/>
+        </w:rPr>
+        <w:t>.................</w:t>
+      </w:r>
+      <w:r>
+        <w:rPr>
+          <w:rFonts w:hint="cs"/>
+          <w:color w:val="000000" w:themeColor="text1"/>
+          <w:sz w:val="16"/>
+          <w:szCs w:val="16"/>
+          <w:rtl/>
+          <w:lang w:val="en-US"/>
+        </w:rPr>
+        <w:t>.</w:t>
+      </w:r>
+      <w:r>
+        <w:rPr>
+          <w:rFonts w:hint="cs"/>
+          <w:color w:val="000000" w:themeColor="text1"/>
+          <w:sz w:val="16"/>
+          <w:szCs w:val="16"/>
+          <w:rtl/>
+          <w:lang w:val="en-US"/>
+        </w:rPr>
+        <w:t>.......</w:t>
+      </w:r>
+      <w:r>
+        <w:rPr>
+          <w:rFonts w:hint="cs"/>
+          <w:color w:val="000000" w:themeColor="text1"/>
+          <w:sz w:val="16"/>
+          <w:szCs w:val="16"/>
+          <w:rtl/>
+          <w:lang w:val="en-US"/>
+        </w:rPr>
+        <w:t>6</w:t>
+      </w:r>
+      <w:r>
+        <w:rPr>
+          <w:rFonts w:hint="cs"/>
+          <w:color w:val="000000" w:themeColor="text1"/>
+          <w:sz w:val="16"/>
+          <w:szCs w:val="16"/>
+          <w:rtl/>
+          <w:lang w:val="en-US"/>
+        </w:rPr>
+        <w:t>-7</w:t>
+      </w:r>
+    </w:p>
+    <w:p>
+      <w:pPr>
+        <w:bidi/>
+        <w:rPr>
+          <w:color w:val="000000" w:themeColor="text1"/>
+          <w:sz w:val="16"/>
+          <w:szCs w:val="16"/>
+          <w:rtl/>
+          <w:lang w:val="en-US"/>
+        </w:rPr>
+      </w:pPr>
+      <w:r>
+        <w:rPr>
+          <w:rFonts w:hint="cs"/>
+          <w:color w:val="000000" w:themeColor="text1"/>
+          <w:sz w:val="16"/>
+          <w:szCs w:val="16"/>
+          <w:rtl/>
+          <w:lang w:val="en-US"/>
+        </w:rPr>
+        <w:t xml:space="preserve">3. סיפורי משתמשים </w:t>
+      </w:r>
+      <w:r>
+        <w:rPr>
+          <w:color w:val="000000" w:themeColor="text1"/>
+          <w:sz w:val="16"/>
+          <w:szCs w:val="16"/>
+          <w:rtl/>
+          <w:lang w:val="en-US"/>
+        </w:rPr>
+        <w:t>–</w:t>
+      </w:r>
+      <w:r>
+        <w:rPr>
+          <w:rFonts w:hint="cs"/>
+          <w:color w:val="000000" w:themeColor="text1"/>
+          <w:sz w:val="16"/>
+          <w:szCs w:val="16"/>
           <w:rtl/>
           <w:lang w:val="en-US"/>
         </w:rPr>
@@ -1217,142 +1766,9 @@
       </w:r>
       <w:r>
         <w:rPr>
-          <w:rFonts w:hint="cs"/>
-          <w:color w:val="000000" w:themeColor="text1"/>
-          <w:sz w:val="24"/>
-          <w:szCs w:val="24"/>
-          <w:rtl/>
-          <w:lang w:val="en-US"/>
-        </w:rPr>
-        <w:t xml:space="preserve">י </w:t>
-      </w:r>
-      <w:r>
-        <w:rPr>
-          <w:rFonts w:hint="cs"/>
-          <w:color w:val="000000" w:themeColor="text1"/>
-          <w:sz w:val="24"/>
-          <w:szCs w:val="24"/>
-          <w:rtl/>
-          <w:lang w:val="en-US"/>
-        </w:rPr>
-        <w:t>של תרחישי השימוש במערכת .......</w:t>
-      </w:r>
-      <w:r>
-        <w:rPr>
-          <w:rFonts w:hint="cs"/>
-          <w:color w:val="000000" w:themeColor="text1"/>
-          <w:sz w:val="24"/>
-          <w:szCs w:val="24"/>
-          <w:rtl/>
-          <w:lang w:val="en-US"/>
-        </w:rPr>
-        <w:t>.............................................</w:t>
-      </w:r>
-      <w:r>
-        <w:rPr>
-          <w:rFonts w:hint="cs"/>
-          <w:color w:val="000000" w:themeColor="text1"/>
-          <w:sz w:val="24"/>
-          <w:szCs w:val="24"/>
-          <w:rtl/>
-          <w:lang w:val="en-US"/>
-        </w:rPr>
-        <w:t>5</w:t>
-      </w:r>
-    </w:p>
-    <w:p>
-      <w:pPr>
-        <w:bidi/>
-        <w:rPr>
-          <w:color w:val="000000" w:themeColor="text1"/>
-          <w:sz w:val="24"/>
-          <w:szCs w:val="24"/>
-          <w:rtl/>
-          <w:lang w:val="en-US"/>
-        </w:rPr>
-      </w:pPr>
-      <w:r>
-        <w:rPr>
-          <w:rFonts w:hint="cs"/>
-          <w:color w:val="000000" w:themeColor="text1"/>
-          <w:sz w:val="24"/>
-          <w:szCs w:val="24"/>
-          <w:rtl/>
-          <w:lang w:val="en-US"/>
-        </w:rPr>
-        <w:t>2.3. תרחישי שימוש פורמאליים עיקריים ............................................................................</w:t>
-      </w:r>
-      <w:r>
-        <w:rPr>
-          <w:rFonts w:hint="cs"/>
-          <w:color w:val="000000" w:themeColor="text1"/>
-          <w:sz w:val="24"/>
-          <w:szCs w:val="24"/>
-          <w:rtl/>
-          <w:lang w:val="en-US"/>
-        </w:rPr>
-        <w:t>6</w:t>
-      </w:r>
-      <w:r>
-        <w:rPr>
-          <w:rFonts w:hint="cs"/>
-          <w:color w:val="000000" w:themeColor="text1"/>
-          <w:sz w:val="24"/>
-          <w:szCs w:val="24"/>
-          <w:rtl/>
-          <w:lang w:val="en-US"/>
-        </w:rPr>
-        <w:t>-7</w:t>
-      </w:r>
-    </w:p>
-    <w:p>
-      <w:pPr>
-        <w:bidi/>
-        <w:rPr>
-          <w:color w:val="000000" w:themeColor="text1"/>
-          <w:sz w:val="24"/>
-          <w:szCs w:val="24"/>
-          <w:rtl/>
-          <w:lang w:val="en-US"/>
-        </w:rPr>
-      </w:pPr>
-      <w:r>
-        <w:rPr>
-          <w:rFonts w:hint="cs"/>
-          <w:color w:val="000000" w:themeColor="text1"/>
-          <w:sz w:val="24"/>
-          <w:szCs w:val="24"/>
-          <w:rtl/>
-          <w:lang w:val="en-US"/>
-        </w:rPr>
-        <w:t xml:space="preserve">3. סיפורי משתמשים </w:t>
-      </w:r>
-      <w:r>
-        <w:rPr>
-          <w:color w:val="000000" w:themeColor="text1"/>
-          <w:sz w:val="24"/>
-          <w:szCs w:val="24"/>
-          <w:rtl/>
-          <w:lang w:val="en-US"/>
-        </w:rPr>
-        <w:t>–</w:t>
-      </w:r>
-      <w:r>
-        <w:rPr>
-          <w:rFonts w:hint="cs"/>
-          <w:color w:val="000000" w:themeColor="text1"/>
-          <w:sz w:val="24"/>
-          <w:szCs w:val="24"/>
-          <w:rtl/>
-          <w:lang w:val="en-US"/>
-        </w:rPr>
-        <w:t xml:space="preserve"> </w:t>
-      </w:r>
-      <w:r>
-        <w:rPr>
-          <w:color w:val="000000" w:themeColor="text1"/>
-          <w:sz w:val="24"/>
-          <w:szCs w:val="24"/>
+          <w:color w:val="000000" w:themeColor="text1"/>
+          <w:sz w:val="16"/>
+          <w:szCs w:val="16"/>
           <w:lang w:val="en-US"/>
         </w:rPr>
         <w:t>User Stories</w:t>
@@ -1361,19 +1777,108 @@
         <w:rPr>
           <w:rFonts w:hint="cs"/>
           <w:color w:val="000000" w:themeColor="text1"/>
-          <w:sz w:val="24"/>
-          <w:szCs w:val="24"/>
-          <w:rtl/>
-          <w:lang w:val="en-US"/>
-        </w:rPr>
-        <w:t xml:space="preserve"> ..............................................................</w:t>
-      </w:r>
-      <w:r>
-        <w:rPr>
-          <w:rFonts w:hint="cs"/>
-          <w:color w:val="000000" w:themeColor="text1"/>
-          <w:sz w:val="24"/>
-          <w:szCs w:val="24"/>
+          <w:sz w:val="16"/>
+          <w:szCs w:val="16"/>
+          <w:rtl/>
+          <w:lang w:val="en-US"/>
+        </w:rPr>
+        <w:t xml:space="preserve"> ...............................................................</w:t>
+      </w:r>
+      <w:r>
+        <w:rPr>
+          <w:rFonts w:hint="cs"/>
+          <w:color w:val="000000" w:themeColor="text1"/>
+          <w:sz w:val="16"/>
+          <w:szCs w:val="16"/>
+          <w:rtl/>
+          <w:lang w:val="en-US"/>
+        </w:rPr>
+        <w:t>...........................................................................</w:t>
+      </w:r>
+      <w:r>
+        <w:rPr>
+          <w:rFonts w:hint="cs"/>
+          <w:color w:val="000000" w:themeColor="text1"/>
+          <w:sz w:val="16"/>
+          <w:szCs w:val="16"/>
+          <w:rtl/>
+          <w:lang w:val="en-US"/>
+        </w:rPr>
+        <w:t>.........</w:t>
+      </w:r>
+      <w:r>
+        <w:rPr>
+          <w:rFonts w:hint="cs"/>
+          <w:color w:val="000000" w:themeColor="text1"/>
+          <w:sz w:val="16"/>
+          <w:szCs w:val="16"/>
+          <w:rtl/>
+          <w:lang w:val="en-US"/>
+        </w:rPr>
+        <w:t>.</w:t>
+      </w:r>
+      <w:r>
+        <w:rPr>
+          <w:rFonts w:hint="cs"/>
+          <w:color w:val="000000" w:themeColor="text1"/>
+          <w:sz w:val="16"/>
+          <w:szCs w:val="16"/>
+          <w:rtl/>
+          <w:lang w:val="en-US"/>
+        </w:rPr>
+        <w:t>.........</w:t>
+      </w:r>
+      <w:r>
+        <w:rPr>
+          <w:rFonts w:hint="cs"/>
+          <w:color w:val="000000" w:themeColor="text1"/>
+          <w:sz w:val="16"/>
+          <w:szCs w:val="16"/>
+          <w:rtl/>
+          <w:lang w:val="en-US"/>
+        </w:rPr>
+        <w:t>8</w:t>
+      </w:r>
+    </w:p>
+    <w:p>
+      <w:pPr>
+        <w:bidi/>
+        <w:rPr>
+          <w:color w:val="000000" w:themeColor="text1"/>
+          <w:sz w:val="16"/>
+          <w:szCs w:val="16"/>
+          <w:rtl/>
+          <w:lang w:val="en-US"/>
+        </w:rPr>
+      </w:pPr>
+      <w:r>
+        <w:rPr>
+          <w:rFonts w:hint="cs"/>
+          <w:color w:val="000000" w:themeColor="text1"/>
+          <w:sz w:val="16"/>
+          <w:szCs w:val="16"/>
+          <w:rtl/>
+          <w:lang w:val="en-US"/>
+        </w:rPr>
+        <w:t>4. דרישות סביבה .......................................................................................</w:t>
+      </w:r>
+      <w:r>
+        <w:rPr>
+          <w:rFonts w:hint="cs"/>
+          <w:color w:val="000000" w:themeColor="text1"/>
+          <w:sz w:val="16"/>
+          <w:szCs w:val="16"/>
+          <w:rtl/>
+          <w:lang w:val="en-US"/>
+        </w:rPr>
+        <w:t>.............................................................................</w:t>
+      </w:r>
+      <w:r>
+        <w:rPr>
+          <w:rFonts w:hint="cs"/>
+          <w:color w:val="000000" w:themeColor="text1"/>
+          <w:sz w:val="16"/>
+          <w:szCs w:val="16"/>
           <w:rtl/>
           <w:lang w:val="en-US"/>
         </w:rPr>
@@ -1383,53 +1888,8 @@
         <w:rPr>
           <w:rFonts w:hint="cs"/>
           <w:color w:val="000000" w:themeColor="text1"/>
-          <w:sz w:val="24"/>
-          <w:szCs w:val="24"/>
-          <w:rtl/>
-          <w:lang w:val="en-US"/>
-        </w:rPr>
-        <w:t>8</w:t>
-      </w:r>
-    </w:p>
-    <w:p>
-      <w:pPr>
-        <w:bidi/>
-        <w:rPr>
-          <w:color w:val="000000" w:themeColor="text1"/>
-          <w:sz w:val="24"/>
-          <w:szCs w:val="24"/>
-          <w:rtl/>
-          <w:lang w:val="en-US"/>
-        </w:rPr>
-      </w:pPr>
-      <w:r>
-        <w:rPr>
-          <w:rFonts w:hint="cs"/>
-          <w:color w:val="000000" w:themeColor="text1"/>
-          <w:sz w:val="24"/>
-          <w:szCs w:val="24"/>
-          <w:rtl/>
-          <w:lang w:val="en-US"/>
-        </w:rPr>
-        <w:t>4. דרישות סביבה .......................................................................................</w:t>
-      </w:r>
-      <w:r>
-        <w:rPr>
-          <w:rFonts w:hint="cs"/>
-          <w:color w:val="000000" w:themeColor="text1"/>
-          <w:sz w:val="24"/>
-          <w:szCs w:val="24"/>
-          <w:rtl/>
-          <w:lang w:val="en-US"/>
-        </w:rPr>
-        <w:t>...................</w:t>
-      </w:r>
-      <w:r>
-        <w:rPr>
-          <w:rFonts w:hint="cs"/>
-          <w:color w:val="000000" w:themeColor="text1"/>
-          <w:sz w:val="24"/>
-          <w:szCs w:val="24"/>
+          <w:sz w:val="16"/>
+          <w:szCs w:val="16"/>
           <w:rtl/>
           <w:lang w:val="en-US"/>
         </w:rPr>
@@ -1441,18 +1901,18 @@
         <w:bidi/>
         <w:rPr>
           <w:color w:val="000000" w:themeColor="text1"/>
-          <w:sz w:val="24"/>
-          <w:szCs w:val="24"/>
-          <w:rtl/>
-          <w:lang w:val="en-US"/>
-        </w:rPr>
-      </w:pPr>
-      <w:r>
-        <w:rPr>
-          <w:rFonts w:hint="cs"/>
-          <w:color w:val="000000" w:themeColor="text1"/>
-          <w:sz w:val="24"/>
-          <w:szCs w:val="24"/>
+          <w:sz w:val="16"/>
+          <w:szCs w:val="16"/>
+          <w:rtl/>
+          <w:lang w:val="en-US"/>
+        </w:rPr>
+      </w:pPr>
+      <w:r>
+        <w:rPr>
+          <w:rFonts w:hint="cs"/>
+          <w:color w:val="000000" w:themeColor="text1"/>
+          <w:sz w:val="16"/>
+          <w:szCs w:val="16"/>
           <w:rtl/>
           <w:lang w:val="en-US"/>
         </w:rPr>
@@ -1463,8 +1923,19 @@
         <w:rPr>
           <w:rFonts w:hint="cs"/>
           <w:color w:val="000000" w:themeColor="text1"/>
-          <w:sz w:val="24"/>
-          <w:szCs w:val="24"/>
+          <w:sz w:val="16"/>
+          <w:szCs w:val="16"/>
+          <w:rtl/>
+          <w:lang w:val="en-US"/>
+        </w:rPr>
+        <w:t>........................................................................</w:t>
+      </w:r>
+      <w:r>
+        <w:rPr>
+          <w:rFonts w:hint="cs"/>
+          <w:color w:val="000000" w:themeColor="text1"/>
+          <w:sz w:val="16"/>
+          <w:szCs w:val="16"/>
           <w:rtl/>
           <w:lang w:val="en-US"/>
         </w:rPr>
@@ -1474,8 +1945,8 @@
         <w:rPr>
           <w:rFonts w:hint="cs"/>
           <w:color w:val="000000" w:themeColor="text1"/>
-          <w:sz w:val="24"/>
-          <w:szCs w:val="24"/>
+          <w:sz w:val="16"/>
+          <w:szCs w:val="16"/>
           <w:rtl/>
           <w:lang w:val="en-US"/>
         </w:rPr>
@@ -1487,41 +1958,52 @@
         <w:bidi/>
         <w:rPr>
           <w:color w:val="000000" w:themeColor="text1"/>
-          <w:sz w:val="24"/>
-          <w:szCs w:val="24"/>
-          <w:rtl/>
-          <w:lang w:val="en-US"/>
-        </w:rPr>
-      </w:pPr>
-      <w:r>
-        <w:rPr>
-          <w:rFonts w:hint="cs"/>
-          <w:color w:val="000000" w:themeColor="text1"/>
-          <w:sz w:val="24"/>
-          <w:szCs w:val="24"/>
+          <w:sz w:val="16"/>
+          <w:szCs w:val="16"/>
+          <w:rtl/>
+          <w:lang w:val="en-US"/>
+        </w:rPr>
+      </w:pPr>
+      <w:r>
+        <w:rPr>
+          <w:rFonts w:hint="cs"/>
+          <w:color w:val="000000" w:themeColor="text1"/>
+          <w:sz w:val="16"/>
+          <w:szCs w:val="16"/>
           <w:rtl/>
           <w:lang w:val="en-US"/>
         </w:rPr>
         <w:tab/>
-        <w:t>4.2 דרישות תוכנה .............................................................................</w:t>
-      </w:r>
-      <w:r>
-        <w:rPr>
-          <w:rFonts w:hint="cs"/>
-          <w:color w:val="000000" w:themeColor="text1"/>
-          <w:sz w:val="24"/>
-          <w:szCs w:val="24"/>
-          <w:rtl/>
-          <w:lang w:val="en-US"/>
-        </w:rPr>
-        <w:t>.................</w:t>
-      </w:r>
-      <w:r>
-        <w:rPr>
-          <w:rFonts w:hint="cs"/>
-          <w:color w:val="000000" w:themeColor="text1"/>
-          <w:sz w:val="24"/>
-          <w:szCs w:val="24"/>
+        <w:t>4.2 דרישות תוכנה ................................................................................</w:t>
+      </w:r>
+      <w:r>
+        <w:rPr>
+          <w:rFonts w:hint="cs"/>
+          <w:color w:val="000000" w:themeColor="text1"/>
+          <w:sz w:val="16"/>
+          <w:szCs w:val="16"/>
+          <w:rtl/>
+          <w:lang w:val="en-US"/>
+        </w:rPr>
+        <w:t>.......................................................................</w:t>
+      </w:r>
+      <w:r>
+        <w:rPr>
+          <w:rFonts w:hint="cs"/>
+          <w:color w:val="000000" w:themeColor="text1"/>
+          <w:sz w:val="16"/>
+          <w:szCs w:val="16"/>
+          <w:rtl/>
+          <w:lang w:val="en-US"/>
+        </w:rPr>
+        <w:t>..............</w:t>
+      </w:r>
+      <w:r>
+        <w:rPr>
+          <w:rFonts w:hint="cs"/>
+          <w:color w:val="000000" w:themeColor="text1"/>
+          <w:sz w:val="16"/>
+          <w:szCs w:val="16"/>
           <w:rtl/>
           <w:lang w:val="en-US"/>
         </w:rPr>
@@ -1533,41 +2015,52 @@
         <w:bidi/>
         <w:rPr>
           <w:color w:val="000000" w:themeColor="text1"/>
-          <w:sz w:val="24"/>
-          <w:szCs w:val="24"/>
-          <w:rtl/>
-          <w:lang w:val="en-US"/>
-        </w:rPr>
-      </w:pPr>
-      <w:r>
-        <w:rPr>
-          <w:rFonts w:hint="cs"/>
-          <w:color w:val="000000" w:themeColor="text1"/>
-          <w:sz w:val="24"/>
-          <w:szCs w:val="24"/>
+          <w:sz w:val="16"/>
+          <w:szCs w:val="16"/>
+          <w:rtl/>
+          <w:lang w:val="en-US"/>
+        </w:rPr>
+      </w:pPr>
+      <w:r>
+        <w:rPr>
+          <w:rFonts w:hint="cs"/>
+          <w:color w:val="000000" w:themeColor="text1"/>
+          <w:sz w:val="16"/>
+          <w:szCs w:val="16"/>
           <w:rtl/>
           <w:lang w:val="en-US"/>
         </w:rPr>
         <w:tab/>
-        <w:t>4.3 דרישות נוספות ............................................................................</w:t>
-      </w:r>
-      <w:r>
-        <w:rPr>
-          <w:rFonts w:hint="cs"/>
-          <w:color w:val="000000" w:themeColor="text1"/>
-          <w:sz w:val="24"/>
-          <w:szCs w:val="24"/>
-          <w:rtl/>
-          <w:lang w:val="en-US"/>
-        </w:rPr>
-        <w:t>.................</w:t>
-      </w:r>
-      <w:r>
-        <w:rPr>
-          <w:rFonts w:hint="cs"/>
-          <w:color w:val="000000" w:themeColor="text1"/>
-          <w:sz w:val="24"/>
-          <w:szCs w:val="24"/>
+        <w:t>4.3 דרישות נוספות ..................................................................................</w:t>
+      </w:r>
+      <w:r>
+        <w:rPr>
+          <w:rFonts w:hint="cs"/>
+          <w:color w:val="000000" w:themeColor="text1"/>
+          <w:sz w:val="16"/>
+          <w:szCs w:val="16"/>
+          <w:rtl/>
+          <w:lang w:val="en-US"/>
+        </w:rPr>
+        <w:t>.......................................................................</w:t>
+      </w:r>
+      <w:r>
+        <w:rPr>
+          <w:rFonts w:hint="cs"/>
+          <w:color w:val="000000" w:themeColor="text1"/>
+          <w:sz w:val="16"/>
+          <w:szCs w:val="16"/>
+          <w:rtl/>
+          <w:lang w:val="en-US"/>
+        </w:rPr>
+        <w:t>...........</w:t>
+      </w:r>
+      <w:r>
+        <w:rPr>
+          <w:rFonts w:hint="cs"/>
+          <w:color w:val="000000" w:themeColor="text1"/>
+          <w:sz w:val="16"/>
+          <w:szCs w:val="16"/>
           <w:rtl/>
           <w:lang w:val="en-US"/>
         </w:rPr>
@@ -1579,18 +2072,18 @@
         <w:bidi/>
         <w:rPr>
           <w:color w:val="000000" w:themeColor="text1"/>
-          <w:sz w:val="24"/>
-          <w:szCs w:val="24"/>
-          <w:rtl/>
-          <w:lang w:val="en-US"/>
-        </w:rPr>
-      </w:pPr>
-      <w:r>
-        <w:rPr>
-          <w:rFonts w:hint="cs"/>
-          <w:color w:val="000000" w:themeColor="text1"/>
-          <w:sz w:val="24"/>
-          <w:szCs w:val="24"/>
+          <w:sz w:val="16"/>
+          <w:szCs w:val="16"/>
+          <w:rtl/>
+          <w:lang w:val="en-US"/>
+        </w:rPr>
+      </w:pPr>
+      <w:r>
+        <w:rPr>
+          <w:rFonts w:hint="cs"/>
+          <w:color w:val="000000" w:themeColor="text1"/>
+          <w:sz w:val="16"/>
+          <w:szCs w:val="16"/>
           <w:rtl/>
           <w:lang w:val="en-US"/>
         </w:rPr>
@@ -1600,8 +2093,8 @@
       <w:r>
         <w:rPr>
           <w:color w:val="000000" w:themeColor="text1"/>
-          <w:sz w:val="24"/>
-          <w:szCs w:val="24"/>
+          <w:sz w:val="16"/>
+          <w:szCs w:val="16"/>
           <w:rtl/>
           <w:lang w:val="en-US"/>
         </w:rPr>
@@ -1611,30 +2104,41 @@
         <w:rPr>
           <w:rFonts w:hint="cs"/>
           <w:color w:val="000000" w:themeColor="text1"/>
-          <w:sz w:val="24"/>
-          <w:szCs w:val="24"/>
-          <w:rtl/>
-          <w:lang w:val="en-US"/>
-        </w:rPr>
-        <w:t xml:space="preserve"> אב טיפוס ..........................................................</w:t>
-      </w:r>
-      <w:r>
-        <w:rPr>
-          <w:rFonts w:hint="cs"/>
-          <w:color w:val="000000" w:themeColor="text1"/>
-          <w:sz w:val="24"/>
-          <w:szCs w:val="24"/>
-          <w:rtl/>
-          <w:lang w:val="en-US"/>
-        </w:rPr>
-        <w:t>.................</w:t>
-      </w:r>
-      <w:r>
-        <w:rPr>
-          <w:rFonts w:hint="cs"/>
-          <w:color w:val="000000" w:themeColor="text1"/>
-          <w:sz w:val="24"/>
-          <w:szCs w:val="24"/>
+          <w:sz w:val="16"/>
+          <w:szCs w:val="16"/>
+          <w:rtl/>
+          <w:lang w:val="en-US"/>
+        </w:rPr>
+        <w:t xml:space="preserve"> אב טיפוס ................................................................</w:t>
+      </w:r>
+      <w:r>
+        <w:rPr>
+          <w:rFonts w:hint="cs"/>
+          <w:color w:val="000000" w:themeColor="text1"/>
+          <w:sz w:val="16"/>
+          <w:szCs w:val="16"/>
+          <w:rtl/>
+          <w:lang w:val="en-US"/>
+        </w:rPr>
+        <w:t>..................................................................</w:t>
+      </w:r>
+      <w:r>
+        <w:rPr>
+          <w:rFonts w:hint="cs"/>
+          <w:color w:val="000000" w:themeColor="text1"/>
+          <w:sz w:val="16"/>
+          <w:szCs w:val="16"/>
+          <w:rtl/>
+          <w:lang w:val="en-US"/>
+        </w:rPr>
+        <w:t>...........</w:t>
+      </w:r>
+      <w:r>
+        <w:rPr>
+          <w:rFonts w:hint="cs"/>
+          <w:color w:val="000000" w:themeColor="text1"/>
+          <w:sz w:val="16"/>
+          <w:szCs w:val="16"/>
           <w:rtl/>
           <w:lang w:val="en-US"/>
         </w:rPr>
@@ -1644,8 +2148,8 @@
         <w:rPr>
           <w:rFonts w:hint="cs"/>
           <w:color w:val="000000" w:themeColor="text1"/>
-          <w:sz w:val="24"/>
-          <w:szCs w:val="24"/>
+          <w:sz w:val="16"/>
+          <w:szCs w:val="16"/>
           <w:rtl/>
           <w:lang w:val="en-US"/>
         </w:rPr>
@@ -1655,8 +2159,8 @@
         <w:rPr>
           <w:rFonts w:hint="cs"/>
           <w:color w:val="000000" w:themeColor="text1"/>
-          <w:sz w:val="24"/>
-          <w:szCs w:val="24"/>
+          <w:sz w:val="16"/>
+          <w:szCs w:val="16"/>
           <w:rtl/>
           <w:lang w:val="en-US"/>
         </w:rPr>
@@ -1669,18 +2173,18 @@
         <w:jc w:val="both"/>
         <w:rPr>
           <w:color w:val="000000" w:themeColor="text1"/>
-          <w:sz w:val="24"/>
-          <w:szCs w:val="24"/>
-          <w:rtl/>
-          <w:lang w:val="en-US"/>
-        </w:rPr>
-      </w:pPr>
-      <w:r>
-        <w:rPr>
-          <w:rFonts w:hint="cs"/>
-          <w:color w:val="000000" w:themeColor="text1"/>
-          <w:sz w:val="24"/>
-          <w:szCs w:val="24"/>
+          <w:sz w:val="16"/>
+          <w:szCs w:val="16"/>
+          <w:rtl/>
+          <w:lang w:val="en-US"/>
+        </w:rPr>
+      </w:pPr>
+      <w:r>
+        <w:rPr>
+          <w:rFonts w:hint="cs"/>
+          <w:color w:val="000000" w:themeColor="text1"/>
+          <w:sz w:val="16"/>
+          <w:szCs w:val="16"/>
           <w:rtl/>
           <w:lang w:val="en-US"/>
         </w:rPr>
@@ -1690,12 +2194,34 @@
         <w:rPr>
           <w:rFonts w:hint="cs"/>
           <w:color w:val="000000" w:themeColor="text1"/>
-          <w:sz w:val="24"/>
-          <w:szCs w:val="24"/>
-          <w:rtl/>
-          <w:lang w:val="en-US"/>
-        </w:rPr>
-        <w:t>. פירוט ראשוני מעמיק על עמודי האתר השונים ................................................................12-13</w:t>
+          <w:sz w:val="16"/>
+          <w:szCs w:val="16"/>
+          <w:rtl/>
+          <w:lang w:val="en-US"/>
+        </w:rPr>
+        <w:t>. פירוט ראשוני מעמיק על עמודי האתר השונים .............................................................</w:t>
+      </w:r>
+      <w:r>
+        <w:rPr>
+          <w:rFonts w:hint="cs"/>
+          <w:color w:val="000000" w:themeColor="text1"/>
+          <w:sz w:val="16"/>
+          <w:szCs w:val="16"/>
+          <w:rtl/>
+          <w:lang w:val="en-US"/>
+        </w:rPr>
+        <w:t>......................................................................</w:t>
+      </w:r>
+      <w:r>
+        <w:rPr>
+          <w:rFonts w:hint="cs"/>
+          <w:color w:val="000000" w:themeColor="text1"/>
+          <w:sz w:val="16"/>
+          <w:szCs w:val="16"/>
+          <w:rtl/>
+          <w:lang w:val="en-US"/>
+        </w:rPr>
+        <w:t>...12-13</w:t>
       </w:r>
     </w:p>
     <w:p>
@@ -1704,41 +2230,62 @@
         <w:jc w:val="both"/>
         <w:rPr>
           <w:color w:val="000000" w:themeColor="text1"/>
-          <w:sz w:val="24"/>
-          <w:szCs w:val="24"/>
-          <w:rtl/>
-          <w:lang w:val="en-US"/>
-        </w:rPr>
-      </w:pPr>
-      <w:r>
-        <w:rPr>
-          <w:rFonts w:hint="cs"/>
-          <w:color w:val="000000" w:themeColor="text1"/>
-          <w:sz w:val="24"/>
-          <w:szCs w:val="24"/>
-          <w:rtl/>
-          <w:lang w:val="en-US"/>
-        </w:rPr>
-        <w:lastRenderedPageBreak/>
+          <w:sz w:val="16"/>
+          <w:szCs w:val="16"/>
+          <w:rtl/>
+          <w:lang w:val="en-US"/>
+        </w:rPr>
+      </w:pPr>
+      <w:r>
+        <w:rPr>
+          <w:rFonts w:hint="cs"/>
+          <w:color w:val="000000" w:themeColor="text1"/>
+          <w:sz w:val="16"/>
+          <w:szCs w:val="16"/>
+          <w:rtl/>
+          <w:lang w:val="en-US"/>
+        </w:rPr>
         <w:t>6</w:t>
       </w:r>
       <w:r>
         <w:rPr>
           <w:rFonts w:hint="cs"/>
           <w:color w:val="000000" w:themeColor="text1"/>
-          <w:sz w:val="24"/>
-          <w:szCs w:val="24"/>
-          <w:rtl/>
-          <w:lang w:val="en-US"/>
-        </w:rPr>
-        <w:t>. רשימת דרישות לבירור נוסף .......................................................................................</w:t>
-      </w:r>
-      <w:r>
-        <w:rPr>
-          <w:rFonts w:hint="cs"/>
-          <w:color w:val="000000" w:themeColor="text1"/>
-          <w:sz w:val="24"/>
-          <w:szCs w:val="24"/>
+          <w:sz w:val="16"/>
+          <w:szCs w:val="16"/>
+          <w:rtl/>
+          <w:lang w:val="en-US"/>
+        </w:rPr>
+        <w:t>. רשימת דרישות לבירור נוסף ...........................................................................</w:t>
+      </w:r>
+      <w:r>
+        <w:rPr>
+          <w:rFonts w:hint="cs"/>
+          <w:color w:val="000000" w:themeColor="text1"/>
+          <w:sz w:val="16"/>
+          <w:szCs w:val="16"/>
+          <w:rtl/>
+          <w:lang w:val="en-US"/>
+        </w:rPr>
+        <w:t>............................................................................</w:t>
+      </w:r>
+      <w:r>
+        <w:rPr>
+          <w:rFonts w:hint="cs"/>
+          <w:color w:val="000000" w:themeColor="text1"/>
+          <w:sz w:val="16"/>
+          <w:szCs w:val="16"/>
+          <w:rtl/>
+          <w:lang w:val="en-US"/>
+        </w:rPr>
+        <w:t>............</w:t>
+      </w:r>
+      <w:r>
+        <w:rPr>
+          <w:rFonts w:hint="cs"/>
+          <w:color w:val="000000" w:themeColor="text1"/>
+          <w:sz w:val="16"/>
+          <w:szCs w:val="16"/>
           <w:rtl/>
           <w:lang w:val="en-US"/>
         </w:rPr>
@@ -1751,8 +2298,8 @@
         <w:jc w:val="both"/>
         <w:rPr>
           <w:color w:val="000000" w:themeColor="text1"/>
-          <w:sz w:val="24"/>
-          <w:szCs w:val="24"/>
+          <w:sz w:val="16"/>
+          <w:szCs w:val="16"/>
           <w:rtl/>
           <w:lang w:val="en-US"/>
         </w:rPr>
@@ -1761,8 +2308,8 @@
         <w:rPr>
           <w:rFonts w:cs="Arial" w:hint="cs"/>
           <w:color w:val="000000" w:themeColor="text1"/>
-          <w:sz w:val="24"/>
-          <w:szCs w:val="24"/>
+          <w:sz w:val="16"/>
+          <w:szCs w:val="16"/>
           <w:rtl/>
           <w:lang w:val="en-US"/>
         </w:rPr>
@@ -1772,8 +2319,8 @@
         <w:rPr>
           <w:rFonts w:cs="Arial"/>
           <w:color w:val="000000" w:themeColor="text1"/>
-          <w:sz w:val="24"/>
-          <w:szCs w:val="24"/>
+          <w:sz w:val="16"/>
+          <w:szCs w:val="16"/>
           <w:rtl/>
           <w:lang w:val="en-US"/>
         </w:rPr>
@@ -1783,8 +2330,8 @@
         <w:rPr>
           <w:rFonts w:cs="Arial" w:hint="cs"/>
           <w:color w:val="000000" w:themeColor="text1"/>
-          <w:sz w:val="24"/>
-          <w:szCs w:val="24"/>
+          <w:sz w:val="16"/>
+          <w:szCs w:val="16"/>
           <w:rtl/>
           <w:lang w:val="en-US"/>
         </w:rPr>
@@ -1794,8 +2341,8 @@
         <w:rPr>
           <w:rFonts w:cs="Arial" w:hint="cs"/>
           <w:color w:val="000000" w:themeColor="text1"/>
-          <w:sz w:val="24"/>
-          <w:szCs w:val="24"/>
+          <w:sz w:val="16"/>
+          <w:szCs w:val="16"/>
           <w:lang w:val="en-US"/>
         </w:rPr>
         <w:t>SRS</w:t>
@@ -1804,8 +2351,8 @@
         <w:rPr>
           <w:rFonts w:cs="Arial" w:hint="cs"/>
           <w:color w:val="000000" w:themeColor="text1"/>
-          <w:sz w:val="24"/>
-          <w:szCs w:val="24"/>
+          <w:sz w:val="16"/>
+          <w:szCs w:val="16"/>
           <w:rtl/>
           <w:lang w:val="en-US"/>
         </w:rPr>
@@ -1815,8 +2362,8 @@
         <w:rPr>
           <w:rFonts w:cs="Arial" w:hint="cs"/>
           <w:color w:val="000000" w:themeColor="text1"/>
-          <w:sz w:val="24"/>
-          <w:szCs w:val="24"/>
+          <w:sz w:val="16"/>
+          <w:szCs w:val="16"/>
           <w:rtl/>
           <w:lang w:val="en-US"/>
         </w:rPr>
@@ -1826,19 +2373,41 @@
         <w:rPr>
           <w:rFonts w:cs="Arial" w:hint="cs"/>
           <w:color w:val="000000" w:themeColor="text1"/>
-          <w:sz w:val="24"/>
-          <w:szCs w:val="24"/>
-          <w:rtl/>
-          <w:lang w:val="en-US"/>
-        </w:rPr>
-        <w:t>.....................................................</w:t>
+          <w:sz w:val="16"/>
+          <w:szCs w:val="16"/>
+          <w:rtl/>
+          <w:lang w:val="en-US"/>
+        </w:rPr>
+        <w:t>................................</w:t>
       </w:r>
       <w:r>
         <w:rPr>
           <w:rFonts w:cs="Arial" w:hint="cs"/>
           <w:color w:val="000000" w:themeColor="text1"/>
-          <w:sz w:val="24"/>
-          <w:szCs w:val="24"/>
+          <w:sz w:val="16"/>
+          <w:szCs w:val="16"/>
+          <w:rtl/>
+          <w:lang w:val="en-US"/>
+        </w:rPr>
+        <w:t>............................................................................</w:t>
+      </w:r>
+      <w:r>
+        <w:rPr>
+          <w:rFonts w:cs="Arial" w:hint="cs"/>
+          <w:color w:val="000000" w:themeColor="text1"/>
+          <w:sz w:val="16"/>
+          <w:szCs w:val="16"/>
+          <w:rtl/>
+          <w:lang w:val="en-US"/>
+        </w:rPr>
+        <w:t>.....................</w:t>
+      </w:r>
+      <w:r>
+        <w:rPr>
+          <w:rFonts w:cs="Arial" w:hint="cs"/>
+          <w:color w:val="000000" w:themeColor="text1"/>
+          <w:sz w:val="16"/>
+          <w:szCs w:val="16"/>
           <w:rtl/>
           <w:lang w:val="en-US"/>
         </w:rPr>
@@ -1873,6 +2442,7 @@
           <w:u w:val="single"/>
           <w:lang w:val="en-US"/>
         </w:rPr>
+        <w:lastRenderedPageBreak/>
         <w:t>ShifterMan</w:t>
       </w:r>
       <w:proofErr w:type="spellEnd"/>
@@ -1895,6 +2465,7 @@
       <w:pPr>
         <w:bidi/>
         <w:rPr>
+          <w:rFonts w:hint="cs"/>
           <w:color w:val="000000" w:themeColor="text1"/>
           <w:sz w:val="24"/>
           <w:szCs w:val="24"/>
@@ -2741,7 +3312,6 @@
           <w:rtl/>
           <w:lang w:val="en-US"/>
         </w:rPr>
-        <w:lastRenderedPageBreak/>
         <w:t>המוצר יהיה פשוט לשימוש כך שכל אחד יוכל להשתמש בו בלי הסברים והנחיות מיוחדים אך ניתן יהיה למצוא את אופן השימו</w:t>
       </w:r>
       <w:r>
@@ -2804,6 +3374,7 @@
           <w:u w:val="single"/>
           <w:lang w:val="en-US"/>
         </w:rPr>
+        <w:lastRenderedPageBreak/>
         <w:t>ShifterMan</w:t>
       </w:r>
       <w:proofErr w:type="spellEnd"/>
@@ -2826,6 +3397,7 @@
       <w:pPr>
         <w:bidi/>
         <w:rPr>
+          <w:rFonts w:hint="cs"/>
           <w:color w:val="000000" w:themeColor="text1"/>
           <w:sz w:val="24"/>
           <w:szCs w:val="24"/>
@@ -3875,6 +4447,7 @@
           <w:u w:val="single"/>
           <w:lang w:val="en-US"/>
         </w:rPr>
+        <w:lastRenderedPageBreak/>
         <w:t>ShifterMan</w:t>
       </w:r>
       <w:proofErr w:type="spellEnd"/>
@@ -3897,6 +4470,7 @@
       <w:pPr>
         <w:bidi/>
         <w:rPr>
+          <w:rFonts w:hint="cs"/>
           <w:color w:val="000000" w:themeColor="text1"/>
           <w:sz w:val="24"/>
           <w:szCs w:val="24"/>
@@ -4863,6 +5437,7 @@
           <w:u w:val="single"/>
           <w:lang w:val="en-US"/>
         </w:rPr>
+        <w:lastRenderedPageBreak/>
         <w:t>ShifterMan</w:t>
       </w:r>
       <w:proofErr w:type="spellEnd"/>
@@ -6529,6 +7104,7 @@
       <w:pPr>
         <w:bidi/>
         <w:rPr>
+          <w:rFonts w:hint="cs"/>
           <w:color w:val="000000" w:themeColor="text1"/>
           <w:sz w:val="24"/>
           <w:szCs w:val="24"/>
@@ -6668,6 +7244,58 @@
         </w:rPr>
         <w:tab/>
       </w:r>
+    </w:p>
+    <w:p>
+      <w:pPr>
+        <w:bidi/>
+        <w:rPr>
+          <w:rFonts w:hint="cs"/>
+          <w:color w:val="000000" w:themeColor="text1"/>
+          <w:sz w:val="24"/>
+          <w:szCs w:val="24"/>
+          <w:rtl/>
+          <w:lang w:val="en-US"/>
+        </w:rPr>
+      </w:pPr>
+    </w:p>
+    <w:p>
+      <w:pPr>
+        <w:bidi/>
+        <w:rPr>
+          <w:rFonts w:hint="cs"/>
+          <w:color w:val="000000" w:themeColor="text1"/>
+          <w:sz w:val="24"/>
+          <w:szCs w:val="24"/>
+          <w:rtl/>
+          <w:lang w:val="en-US"/>
+        </w:rPr>
+      </w:pPr>
+    </w:p>
+    <w:p>
+      <w:pPr>
+        <w:bidi/>
+        <w:rPr>
+          <w:rFonts w:hint="cs"/>
+          <w:color w:val="000000" w:themeColor="text1"/>
+          <w:sz w:val="24"/>
+          <w:szCs w:val="24"/>
+          <w:rtl/>
+          <w:lang w:val="en-US"/>
+        </w:rPr>
+      </w:pPr>
+    </w:p>
+    <w:p>
+      <w:pPr>
+        <w:bidi/>
+        <w:rPr>
+          <w:rFonts w:hint="cs"/>
+          <w:color w:val="000000" w:themeColor="text1"/>
+          <w:sz w:val="24"/>
+          <w:szCs w:val="24"/>
+          <w:rtl/>
+          <w:lang w:val="en-US"/>
+        </w:rPr>
+      </w:pPr>
       <w:r>
         <w:rPr>
           <w:rFonts w:hint="cs"/>
@@ -6993,86 +7621,16 @@
     </w:p>
     <w:p>
       <w:pPr>
-        <w:jc w:val="center"/>
-        <w:rPr>
-          <w:b/>
-          <w:bCs/>
-          <w:i/>
-          <w:iCs/>
-          <w:color w:val="FF0000"/>
-          <w:sz w:val="28"/>
-          <w:szCs w:val="28"/>
-          <w:u w:val="single"/>
-          <w:lang w:val="en-US"/>
-        </w:rPr>
-      </w:pPr>
-    </w:p>
-    <w:p>
-      <w:pPr>
-        <w:bidi/>
-        <w:rPr>
-          <w:color w:val="000000" w:themeColor="text1"/>
-          <w:sz w:val="24"/>
-          <w:szCs w:val="24"/>
-          <w:rtl/>
-          <w:lang w:val="en-US"/>
-        </w:rPr>
-      </w:pPr>
-      <w:r>
-        <w:rPr>
-          <w:rFonts w:hint="cs"/>
-          <w:color w:val="000000" w:themeColor="text1"/>
-          <w:sz w:val="24"/>
-          <w:szCs w:val="24"/>
-          <w:rtl/>
-          <w:lang w:val="en-US"/>
-        </w:rPr>
-        <w:tab/>
-      </w:r>
-      <w:r>
-        <w:rPr>
-          <w:rFonts w:hint="cs"/>
-          <w:color w:val="000000" w:themeColor="text1"/>
-          <w:sz w:val="24"/>
-          <w:szCs w:val="24"/>
-          <w:rtl/>
-          <w:lang w:val="en-US"/>
-        </w:rPr>
-        <w:tab/>
-      </w:r>
-      <w:r>
-        <w:rPr>
-          <w:rFonts w:hint="cs"/>
-          <w:color w:val="000000" w:themeColor="text1"/>
-          <w:sz w:val="24"/>
-          <w:szCs w:val="24"/>
-          <w:rtl/>
-          <w:lang w:val="en-US"/>
-        </w:rPr>
-        <w:tab/>
-      </w:r>
-      <w:r>
-        <w:rPr>
-          <w:rFonts w:hint="cs"/>
-          <w:color w:val="000000" w:themeColor="text1"/>
-          <w:sz w:val="24"/>
-          <w:szCs w:val="24"/>
-          <w:rtl/>
-          <w:lang w:val="en-US"/>
-        </w:rPr>
-        <w:tab/>
-      </w:r>
-      <w:r>
-        <w:rPr>
-          <w:rFonts w:hint="cs"/>
-          <w:color w:val="000000" w:themeColor="text1"/>
-          <w:sz w:val="24"/>
-          <w:szCs w:val="24"/>
-          <w:rtl/>
-          <w:lang w:val="en-US"/>
-        </w:rPr>
-        <w:tab/>
-      </w:r>
+        <w:bidi/>
+        <w:rPr>
+          <w:rFonts w:hint="cs"/>
+          <w:color w:val="000000" w:themeColor="text1"/>
+          <w:sz w:val="24"/>
+          <w:szCs w:val="24"/>
+          <w:rtl/>
+          <w:lang w:val="en-US"/>
+        </w:rPr>
+      </w:pPr>
       <w:r>
         <w:rPr>
           <w:rFonts w:hint="cs"/>
@@ -8604,6 +9162,7 @@
             <w:pPr>
               <w:bidi/>
               <w:rPr>
+                <w:rFonts w:hint="cs"/>
                 <w:color w:val="000000" w:themeColor="text1"/>
                 <w:sz w:val="24"/>
                 <w:szCs w:val="24"/>
@@ -8693,6 +9252,7 @@
           <w:u w:val="single"/>
           <w:lang w:val="en-US"/>
         </w:rPr>
+        <w:lastRenderedPageBreak/>
         <w:t>ShifterMan</w:t>
       </w:r>
       <w:proofErr w:type="spellEnd"/>
@@ -8715,6 +9275,7 @@
       <w:pPr>
         <w:bidi/>
         <w:rPr>
+          <w:rFonts w:hint="cs"/>
           <w:color w:val="000000" w:themeColor="text1"/>
           <w:sz w:val="24"/>
           <w:szCs w:val="24"/>
@@ -10310,6 +10871,7 @@
             <w:pPr>
               <w:bidi/>
               <w:rPr>
+                <w:rFonts w:hint="cs"/>
                 <w:color w:val="000000" w:themeColor="text1"/>
                 <w:sz w:val="24"/>
                 <w:szCs w:val="24"/>
@@ -10377,8 +10939,10 @@
           <w:lang w:val="en-US"/>
         </w:rPr>
       </w:pPr>
-      <w:proofErr w:type="spellStart"/>
-      <w:r>
+    </w:p>
+    <w:p>
+      <w:pPr>
+        <w:jc w:val="center"/>
         <w:rPr>
           <w:b/>
           <w:bCs/>
@@ -10390,10 +10954,8 @@
           <w:u w:val="single"/>
           <w:lang w:val="en-US"/>
         </w:rPr>
-        <w:lastRenderedPageBreak/>
-        <w:t>ShifterMan</w:t>
-      </w:r>
-      <w:proofErr w:type="spellEnd"/>
+      </w:pPr>
+      <w:proofErr w:type="spellStart"/>
       <w:r>
         <w:rPr>
           <w:b/>
@@ -10406,6 +10968,22 @@
           <w:u w:val="single"/>
           <w:lang w:val="en-US"/>
         </w:rPr>
+        <w:lastRenderedPageBreak/>
+        <w:t>ShifterMan</w:t>
+      </w:r>
+      <w:proofErr w:type="spellEnd"/>
+      <w:r>
+        <w:rPr>
+          <w:b/>
+          <w:bCs/>
+          <w:i/>
+          <w:iCs/>
+          <w:color w:val="FF0000"/>
+          <w:sz w:val="28"/>
+          <w:szCs w:val="28"/>
+          <w:u w:val="single"/>
+          <w:lang w:val="en-US"/>
+        </w:rPr>
         <w:t xml:space="preserve"> - SRS</w:t>
       </w:r>
     </w:p>
@@ -10413,6 +10991,7 @@
       <w:pPr>
         <w:bidi/>
         <w:rPr>
+          <w:rFonts w:hint="cs"/>
           <w:color w:val="000000" w:themeColor="text1"/>
           <w:sz w:val="24"/>
           <w:szCs w:val="24"/>
@@ -11232,6 +11811,7 @@
       <w:pPr>
         <w:bidi/>
         <w:rPr>
+          <w:rFonts w:hint="cs"/>
           <w:color w:val="000000" w:themeColor="text1"/>
           <w:sz w:val="24"/>
           <w:szCs w:val="24"/>
@@ -11344,7 +11924,7 @@
         </w:rPr>
         <w:t xml:space="preserve"> שלנו בכתובת </w:t>
       </w:r>
-      <w:hyperlink r:id="rId10" w:history="1">
+      <w:hyperlink r:id="rId12" w:history="1">
         <w:r>
           <w:rPr>
             <w:rStyle w:val="Hyperlink"/>
@@ -11462,6 +12042,7 @@
       <w:pPr>
         <w:bidi/>
         <w:rPr>
+          <w:rFonts w:hint="cs"/>
           <w:color w:val="000000" w:themeColor="text1"/>
           <w:sz w:val="24"/>
           <w:szCs w:val="24"/>
@@ -11716,6 +12297,7 @@
       <w:pPr>
         <w:bidi/>
         <w:rPr>
+          <w:rFonts w:hint="cs"/>
           <w:color w:val="000000" w:themeColor="text1"/>
           <w:sz w:val="24"/>
           <w:szCs w:val="24"/>
@@ -11739,6 +12321,7 @@
       <w:pPr>
         <w:bidi/>
         <w:rPr>
+          <w:rFonts w:hint="cs"/>
           <w:color w:val="000000" w:themeColor="text1"/>
           <w:sz w:val="24"/>
           <w:szCs w:val="24"/>
@@ -11975,7 +12558,7 @@
                     <pic:cNvPicPr/>
                   </pic:nvPicPr>
                   <pic:blipFill>
-                    <a:blip r:embed="rId11" cstate="print"/>
+                    <a:blip r:embed="rId13" cstate="print"/>
                     <a:stretch>
                       <a:fillRect/>
                     </a:stretch>
@@ -12099,7 +12682,7 @@
                     <pic:cNvPicPr/>
                   </pic:nvPicPr>
                   <pic:blipFill>
-                    <a:blip r:embed="rId12" cstate="print"/>
+                    <a:blip r:embed="rId14" cstate="print"/>
                     <a:stretch>
                       <a:fillRect/>
                     </a:stretch>
@@ -12224,7 +12807,7 @@
                     <pic:cNvPicPr/>
                   </pic:nvPicPr>
                   <pic:blipFill>
-                    <a:blip r:embed="rId13" cstate="print"/>
+                    <a:blip r:embed="rId15" cstate="print"/>
                     <a:stretch>
                       <a:fillRect/>
                     </a:stretch>
@@ -12337,7 +12920,7 @@
                     <pic:cNvPicPr/>
                   </pic:nvPicPr>
                   <pic:blipFill>
-                    <a:blip r:embed="rId14" cstate="print"/>
+                    <a:blip r:embed="rId16" cstate="print"/>
                     <a:stretch>
                       <a:fillRect/>
                     </a:stretch>
@@ -12441,7 +13024,7 @@
                     <pic:cNvPicPr/>
                   </pic:nvPicPr>
                   <pic:blipFill>
-                    <a:blip r:embed="rId15" cstate="print"/>
+                    <a:blip r:embed="rId17" cstate="print"/>
                     <a:stretch>
                       <a:fillRect/>
                     </a:stretch>
@@ -12478,7 +13061,6 @@
       <w:pPr>
         <w:bidi/>
         <w:rPr>
-          <w:rFonts w:hint="cs"/>
           <w:color w:val="000000" w:themeColor="text1"/>
           <w:sz w:val="24"/>
           <w:szCs w:val="24"/>
@@ -12538,6 +13120,7 @@
       <w:pPr>
         <w:bidi/>
         <w:rPr>
+          <w:rFonts w:hint="cs"/>
           <w:color w:val="000000" w:themeColor="text1"/>
           <w:sz w:val="24"/>
           <w:szCs w:val="24"/>
@@ -14102,6 +14685,7 @@
         <w:bidi/>
         <w:jc w:val="both"/>
         <w:rPr>
+          <w:rFonts w:hint="cs"/>
           <w:noProof/>
           <w:color w:val="1F497D"/>
           <w:sz w:val="52"/>
@@ -14320,7 +14904,7 @@
               <w:bidi/>
               <w:jc w:val="both"/>
               <w:rPr>
-                <w:rFonts w:cs="Arial"/>
+                <w:rFonts w:cs="Arial" w:hint="cs"/>
                 <w:color w:val="000000" w:themeColor="text1"/>
                 <w:sz w:val="24"/>
                 <w:szCs w:val="24"/>
@@ -14983,7 +15567,7 @@
               <w:bidi/>
               <w:jc w:val="both"/>
               <w:rPr>
-                <w:rFonts w:cs="Arial" w:hint="cs"/>
+                <w:rFonts w:cs="Arial"/>
                 <w:color w:val="000000" w:themeColor="text1"/>
                 <w:sz w:val="24"/>
                 <w:szCs w:val="24"/>
@@ -15013,7 +15597,7 @@
               <w:bidi/>
               <w:jc w:val="both"/>
               <w:rPr>
-                <w:rFonts w:cs="Arial" w:hint="cs"/>
+                <w:rFonts w:cs="Arial"/>
                 <w:color w:val="000000" w:themeColor="text1"/>
                 <w:sz w:val="24"/>
                 <w:szCs w:val="24"/>
@@ -15045,7 +15629,7 @@
               <w:bidi/>
               <w:jc w:val="both"/>
               <w:rPr>
-                <w:rFonts w:cs="Arial" w:hint="cs"/>
+                <w:rFonts w:cs="Arial"/>
                 <w:color w:val="000000" w:themeColor="text1"/>
                 <w:sz w:val="24"/>
                 <w:szCs w:val="24"/>
@@ -15075,7 +15659,7 @@
               <w:bidi/>
               <w:jc w:val="both"/>
               <w:rPr>
-                <w:rFonts w:cs="Arial" w:hint="cs"/>
+                <w:rFonts w:cs="Arial"/>
                 <w:color w:val="000000" w:themeColor="text1"/>
                 <w:sz w:val="24"/>
                 <w:szCs w:val="24"/>
@@ -15110,7 +15694,7 @@
               <w:bidi/>
               <w:jc w:val="both"/>
               <w:rPr>
-                <w:rFonts w:cs="Arial" w:hint="cs"/>
+                <w:rFonts w:cs="Arial"/>
                 <w:color w:val="000000" w:themeColor="text1"/>
                 <w:sz w:val="24"/>
                 <w:szCs w:val="24"/>
@@ -15172,7 +15756,6 @@
             <w:pPr>
               <w:bidi/>
               <w:rPr>
-                <w:rFonts w:hint="cs"/>
                 <w:color w:val="000000" w:themeColor="text1"/>
                 <w:sz w:val="24"/>
                 <w:szCs w:val="24"/>
@@ -15302,7 +15885,7 @@
               </w:rPr>
               <w:t xml:space="preserve"> שלנו) </w:t>
             </w:r>
-            <w:hyperlink r:id="rId16" w:history="1">
+            <w:hyperlink r:id="rId18" w:history="1">
               <w:r>
                 <w:rPr>
                   <w:rStyle w:val="Hyperlink"/>
@@ -15322,24 +15905,42 @@
         <w:bidi/>
         <w:jc w:val="both"/>
         <w:rPr>
+          <w:rFonts w:cs="Arial" w:hint="cs"/>
+          <w:color w:val="000000" w:themeColor="text1"/>
+          <w:sz w:val="24"/>
+          <w:szCs w:val="24"/>
+          <w:rtl/>
+        </w:rPr>
+      </w:pPr>
+      <w:r>
+        <w:rPr>
+          <w:rFonts w:cs="Arial" w:hint="cs"/>
+          <w:color w:val="000000" w:themeColor="text1"/>
+          <w:sz w:val="24"/>
+          <w:szCs w:val="24"/>
+          <w:rtl/>
+        </w:rPr>
+        <w:t xml:space="preserve">סיכום התכתבות עם הלקוח ניתן למצוא בכתובת: </w:t>
+      </w:r>
+      <w:hyperlink r:id="rId19" w:history="1">
+        <w:r>
+          <w:rPr>
+            <w:rStyle w:val="Hyperlink"/>
+          </w:rPr>
+          <w:t>https://github.com/kakifish/ShifterMan/wiki/Clients-Feedback</w:t>
+        </w:r>
+      </w:hyperlink>
+    </w:p>
+    <w:p>
+      <w:pPr>
+        <w:bidi/>
+        <w:jc w:val="both"/>
+        <w:rPr>
           <w:rFonts w:cs="Arial"/>
           <w:color w:val="000000" w:themeColor="text1"/>
           <w:sz w:val="24"/>
           <w:szCs w:val="24"/>
           <w:rtl/>
-        </w:rPr>
-      </w:pPr>
-    </w:p>
-    <w:p>
-      <w:pPr>
-        <w:bidi/>
-        <w:jc w:val="both"/>
-        <w:rPr>
-          <w:rFonts w:cs="Arial"/>
-          <w:color w:val="000000" w:themeColor="text1"/>
-          <w:sz w:val="24"/>
-          <w:szCs w:val="24"/>
-          <w:rtl/>
           <w:lang w:val="en-US"/>
         </w:rPr>
       </w:pPr>
@@ -15374,34 +15975,9 @@
           <w:rtl/>
           <w:lang w:val="en-US"/>
         </w:rPr>
-        <w:t>ניתן למצוא בכתובת:</w:t>
-      </w:r>
-    </w:p>
-    <w:p>
-      <w:pPr>
-        <w:bidi/>
-        <w:jc w:val="both"/>
-        <w:rPr>
-          <w:rFonts w:cs="Arial"/>
-          <w:color w:val="000000" w:themeColor="text1"/>
-          <w:sz w:val="24"/>
-          <w:szCs w:val="24"/>
-          <w:rtl/>
-          <w:lang w:val="en-US"/>
-        </w:rPr>
-      </w:pPr>
-      <w:r>
-        <w:rPr>
-          <w:rFonts w:cs="Arial" w:hint="cs"/>
-          <w:color w:val="000000" w:themeColor="text1"/>
-          <w:sz w:val="24"/>
-          <w:szCs w:val="24"/>
-          <w:rtl/>
-          <w:lang w:val="en-US"/>
-        </w:rPr>
-        <w:t xml:space="preserve"> </w:t>
-      </w:r>
-      <w:hyperlink r:id="rId17" w:history="1">
+        <w:t xml:space="preserve">ניתן למצוא בכתובת: </w:t>
+      </w:r>
+      <w:hyperlink r:id="rId20" w:history="1">
         <w:r>
           <w:rPr>
             <w:rStyle w:val="Hyperlink"/>
@@ -15464,7 +16040,7 @@
                     <pic:cNvPicPr/>
                   </pic:nvPicPr>
                   <pic:blipFill>
-                    <a:blip r:embed="rId18" cstate="print"/>
+                    <a:blip r:embed="rId21" cstate="print"/>
                     <a:stretch>
                       <a:fillRect/>
                     </a:stretch>
@@ -15486,7 +16062,7 @@
       </w:r>
     </w:p>
     <w:sectPr>
-      <w:footerReference w:type="default" r:id="rId19"/>
+      <w:footerReference w:type="default" r:id="rId22"/>
       <w:pgSz w:w="11906" w:h="16838"/>
       <w:pgMar w:top="1134" w:right="850" w:bottom="1134" w:left="1701" w:header="708" w:footer="708" w:gutter="0"/>
       <w:cols w:space="708"/>
@@ -17809,7 +18385,7 @@
 </file>
 
 <file path=customXml/itemProps1.xml><?xml version="1.0" encoding="utf-8"?>
-<ds:datastoreItem xmlns:ds="http://schemas.openxmlformats.org/officeDocument/2006/customXml" ds:itemID="{67EA2BEB-B8E0-4C24-A944-B9BDD322C489}">
+<ds:datastoreItem xmlns:ds="http://schemas.openxmlformats.org/officeDocument/2006/customXml" ds:itemID="{C9499741-8782-4DF3-A12C-43D78136E80E}">
   <ds:schemaRefs>
     <ds:schemaRef ds:uri="http://schemas.openxmlformats.org/officeDocument/2006/bibliography"/>
   </ds:schemaRefs>

--- a/Documents/ShifterMan_SRS.docx
+++ b/Documents/ShifterMan_SRS.docx
@@ -443,7 +443,6 @@
             <w:pPr>
               <w:bidi/>
               <w:rPr>
-                <w:rFonts w:hint="cs"/>
                 <w:color w:val="000000" w:themeColor="text1"/>
                 <w:sz w:val="24"/>
                 <w:szCs w:val="24"/>
@@ -491,7 +490,6 @@
             <w:pPr>
               <w:bidi/>
               <w:rPr>
-                <w:rFonts w:hint="cs"/>
                 <w:color w:val="000000" w:themeColor="text1"/>
                 <w:sz w:val="24"/>
                 <w:szCs w:val="24"/>
@@ -577,7 +575,6 @@
             <w:pPr>
               <w:bidi/>
               <w:rPr>
-                <w:rFonts w:hint="cs"/>
                 <w:color w:val="000000" w:themeColor="text1"/>
                 <w:sz w:val="24"/>
                 <w:szCs w:val="24"/>
@@ -601,7 +598,6 @@
             <w:pPr>
               <w:bidi/>
               <w:rPr>
-                <w:rFonts w:hint="cs"/>
                 <w:color w:val="000000" w:themeColor="text1"/>
                 <w:sz w:val="24"/>
                 <w:szCs w:val="24"/>
@@ -623,7 +619,6 @@
             <w:pPr>
               <w:bidi/>
               <w:rPr>
-                <w:rFonts w:hint="cs"/>
                 <w:color w:val="000000" w:themeColor="text1"/>
                 <w:sz w:val="24"/>
                 <w:szCs w:val="24"/>
@@ -2465,7 +2460,6 @@
       <w:pPr>
         <w:bidi/>
         <w:rPr>
-          <w:rFonts w:hint="cs"/>
           <w:color w:val="000000" w:themeColor="text1"/>
           <w:sz w:val="24"/>
           <w:szCs w:val="24"/>
@@ -3397,7 +3391,6 @@
       <w:pPr>
         <w:bidi/>
         <w:rPr>
-          <w:rFonts w:hint="cs"/>
           <w:color w:val="000000" w:themeColor="text1"/>
           <w:sz w:val="24"/>
           <w:szCs w:val="24"/>
@@ -4470,7 +4463,6 @@
       <w:pPr>
         <w:bidi/>
         <w:rPr>
-          <w:rFonts w:hint="cs"/>
           <w:color w:val="000000" w:themeColor="text1"/>
           <w:sz w:val="24"/>
           <w:szCs w:val="24"/>
@@ -7104,7 +7096,6 @@
       <w:pPr>
         <w:bidi/>
         <w:rPr>
-          <w:rFonts w:hint="cs"/>
           <w:color w:val="000000" w:themeColor="text1"/>
           <w:sz w:val="24"/>
           <w:szCs w:val="24"/>
@@ -7249,7 +7240,6 @@
       <w:pPr>
         <w:bidi/>
         <w:rPr>
-          <w:rFonts w:hint="cs"/>
           <w:color w:val="000000" w:themeColor="text1"/>
           <w:sz w:val="24"/>
           <w:szCs w:val="24"/>
@@ -7262,7 +7252,6 @@
       <w:pPr>
         <w:bidi/>
         <w:rPr>
-          <w:rFonts w:hint="cs"/>
           <w:color w:val="000000" w:themeColor="text1"/>
           <w:sz w:val="24"/>
           <w:szCs w:val="24"/>
@@ -7275,7 +7264,6 @@
       <w:pPr>
         <w:bidi/>
         <w:rPr>
-          <w:rFonts w:hint="cs"/>
           <w:color w:val="000000" w:themeColor="text1"/>
           <w:sz w:val="24"/>
           <w:szCs w:val="24"/>
@@ -7288,7 +7276,6 @@
       <w:pPr>
         <w:bidi/>
         <w:rPr>
-          <w:rFonts w:hint="cs"/>
           <w:color w:val="000000" w:themeColor="text1"/>
           <w:sz w:val="24"/>
           <w:szCs w:val="24"/>
@@ -7623,7 +7610,6 @@
       <w:pPr>
         <w:bidi/>
         <w:rPr>
-          <w:rFonts w:hint="cs"/>
           <w:color w:val="000000" w:themeColor="text1"/>
           <w:sz w:val="24"/>
           <w:szCs w:val="24"/>
@@ -9162,7 +9148,6 @@
             <w:pPr>
               <w:bidi/>
               <w:rPr>
-                <w:rFonts w:hint="cs"/>
                 <w:color w:val="000000" w:themeColor="text1"/>
                 <w:sz w:val="24"/>
                 <w:szCs w:val="24"/>
@@ -9275,7 +9260,6 @@
       <w:pPr>
         <w:bidi/>
         <w:rPr>
-          <w:rFonts w:hint="cs"/>
           <w:color w:val="000000" w:themeColor="text1"/>
           <w:sz w:val="24"/>
           <w:szCs w:val="24"/>
@@ -10871,7 +10855,6 @@
             <w:pPr>
               <w:bidi/>
               <w:rPr>
-                <w:rFonts w:hint="cs"/>
                 <w:color w:val="000000" w:themeColor="text1"/>
                 <w:sz w:val="24"/>
                 <w:szCs w:val="24"/>
@@ -10991,7 +10974,6 @@
       <w:pPr>
         <w:bidi/>
         <w:rPr>
-          <w:rFonts w:hint="cs"/>
           <w:color w:val="000000" w:themeColor="text1"/>
           <w:sz w:val="24"/>
           <w:szCs w:val="24"/>
@@ -11811,7 +11793,6 @@
       <w:pPr>
         <w:bidi/>
         <w:rPr>
-          <w:rFonts w:hint="cs"/>
           <w:color w:val="000000" w:themeColor="text1"/>
           <w:sz w:val="24"/>
           <w:szCs w:val="24"/>
@@ -12042,7 +12023,6 @@
       <w:pPr>
         <w:bidi/>
         <w:rPr>
-          <w:rFonts w:hint="cs"/>
           <w:color w:val="000000" w:themeColor="text1"/>
           <w:sz w:val="24"/>
           <w:szCs w:val="24"/>
@@ -12297,7 +12277,6 @@
       <w:pPr>
         <w:bidi/>
         <w:rPr>
-          <w:rFonts w:hint="cs"/>
           <w:color w:val="000000" w:themeColor="text1"/>
           <w:sz w:val="24"/>
           <w:szCs w:val="24"/>
@@ -12321,7 +12300,6 @@
       <w:pPr>
         <w:bidi/>
         <w:rPr>
-          <w:rFonts w:hint="cs"/>
           <w:color w:val="000000" w:themeColor="text1"/>
           <w:sz w:val="24"/>
           <w:szCs w:val="24"/>
@@ -13120,7 +13098,6 @@
       <w:pPr>
         <w:bidi/>
         <w:rPr>
-          <w:rFonts w:hint="cs"/>
           <w:color w:val="000000" w:themeColor="text1"/>
           <w:sz w:val="24"/>
           <w:szCs w:val="24"/>
@@ -14685,7 +14662,6 @@
         <w:bidi/>
         <w:jc w:val="both"/>
         <w:rPr>
-          <w:rFonts w:hint="cs"/>
           <w:noProof/>
           <w:color w:val="1F497D"/>
           <w:sz w:val="52"/>
@@ -14904,7 +14880,7 @@
               <w:bidi/>
               <w:jc w:val="both"/>
               <w:rPr>
-                <w:rFonts w:cs="Arial" w:hint="cs"/>
+                <w:rFonts w:cs="Arial"/>
                 <w:color w:val="000000" w:themeColor="text1"/>
                 <w:sz w:val="24"/>
                 <w:szCs w:val="24"/>
@@ -15772,7 +15748,7 @@
                 <w:rtl/>
                 <w:lang w:val="en-US"/>
               </w:rPr>
-              <w:t xml:space="preserve">נרשם בעמוד ה </w:t>
+              <w:t>נרשם בעמוד ה</w:t>
             </w:r>
             <w:r>
               <w:rPr>
@@ -15780,6 +15756,28 @@
                 <w:color w:val="000000" w:themeColor="text1"/>
                 <w:sz w:val="24"/>
                 <w:szCs w:val="24"/>
+                <w:rtl/>
+                <w:lang w:val="en-US"/>
+              </w:rPr>
+              <w:t>ראשי ועמוד ה-</w:t>
+            </w:r>
+            <w:r>
+              <w:rPr>
+                <w:rFonts w:cs="Arial" w:hint="cs"/>
+                <w:color w:val="000000" w:themeColor="text1"/>
+                <w:sz w:val="24"/>
+                <w:szCs w:val="24"/>
+                <w:rtl/>
+                <w:lang w:val="en-US"/>
+              </w:rPr>
+              <w:t xml:space="preserve"> </w:t>
+            </w:r>
+            <w:r>
+              <w:rPr>
+                <w:rFonts w:cs="Arial" w:hint="cs"/>
+                <w:color w:val="000000" w:themeColor="text1"/>
+                <w:sz w:val="24"/>
+                <w:szCs w:val="24"/>
                 <w:lang w:val="en-US"/>
               </w:rPr>
               <w:t>ISSU</w:t>
@@ -15827,7 +15825,29 @@
                 <w:rtl/>
                 <w:lang w:val="en-US"/>
               </w:rPr>
+              <w:t>.</w:t>
+            </w:r>
+            <w:r>
+              <w:rPr>
+                <w:rFonts w:cs="Arial" w:hint="cs"/>
+                <w:color w:val="000000" w:themeColor="text1"/>
+                <w:sz w:val="24"/>
+                <w:szCs w:val="24"/>
+                <w:rtl/>
+                <w:lang w:val="en-US"/>
+              </w:rPr>
               <w:t xml:space="preserve"> </w:t>
+            </w:r>
+            <w:r>
+              <w:rPr>
+                <w:rFonts w:cs="Arial" w:hint="cs"/>
+                <w:color w:val="000000" w:themeColor="text1"/>
+                <w:sz w:val="24"/>
+                <w:szCs w:val="24"/>
+                <w:rtl/>
+                <w:lang w:val="en-US"/>
+              </w:rPr>
+              <w:t xml:space="preserve">נרשם </w:t>
             </w:r>
             <w:proofErr w:type="spellStart"/>
             <w:r>
@@ -15905,7 +15925,7 @@
         <w:bidi/>
         <w:jc w:val="both"/>
         <w:rPr>
-          <w:rFonts w:cs="Arial" w:hint="cs"/>
+          <w:rFonts w:cs="Arial"/>
           <w:color w:val="000000" w:themeColor="text1"/>
           <w:sz w:val="24"/>
           <w:szCs w:val="24"/>
@@ -18385,7 +18405,7 @@
 </file>
 
 <file path=customXml/itemProps1.xml><?xml version="1.0" encoding="utf-8"?>
-<ds:datastoreItem xmlns:ds="http://schemas.openxmlformats.org/officeDocument/2006/customXml" ds:itemID="{C9499741-8782-4DF3-A12C-43D78136E80E}">
+<ds:datastoreItem xmlns:ds="http://schemas.openxmlformats.org/officeDocument/2006/customXml" ds:itemID="{E5132FB7-D32B-4242-8A07-4502E57D959D}">
   <ds:schemaRefs>
     <ds:schemaRef ds:uri="http://schemas.openxmlformats.org/officeDocument/2006/bibliography"/>
   </ds:schemaRefs>
